--- a/FuentesCurso/UD 05. Redes y volumenes en Docker/UD 05.01 - Redes y volúmenes en Docker.docx
+++ b/FuentesCurso/UD 05. Redes y volumenes en Docker/UD 05.01 - Redes y volúmenes en Docker.docx
@@ -5,6 +5,7 @@
     <w:p>
       <w:pPr>
         <w:pStyle w:val="Title"/>
+        <w:pageBreakBefore w:val="0"/>
         <w:widowControl w:val="1"/>
         <w:spacing w:after="0" w:before="1440" w:lineRule="auto"/>
         <w:jc w:val="left"/>
@@ -51,6 +52,7 @@
     </w:p>
     <w:p>
       <w:pPr>
+        <w:pageBreakBefore w:val="0"/>
         <w:widowControl w:val="1"/>
         <w:spacing w:after="3600" w:before="200" w:lineRule="auto"/>
         <w:rPr>
@@ -79,12 +81,12 @@
             <wp:extent cx="6120000" cy="723900"/>
             <wp:effectExtent b="0" l="0" r="0" t="0"/>
             <wp:wrapSquare wrapText="bothSides" distB="114300" distT="114300" distL="114300" distR="114300"/>
-            <wp:docPr id="9" name="image3.png"/>
+            <wp:docPr id="9" name="image2.png"/>
             <a:graphic>
               <a:graphicData uri="http://schemas.openxmlformats.org/drawingml/2006/picture">
                 <pic:pic>
                   <pic:nvPicPr>
-                    <pic:cNvPr id="0" name="image3.png"/>
+                    <pic:cNvPr id="0" name="image2.png"/>
                     <pic:cNvPicPr preferRelativeResize="0"/>
                   </pic:nvPicPr>
                   <pic:blipFill>
@@ -156,6 +158,7 @@
     </w:p>
     <w:p>
       <w:pPr>
+        <w:pageBreakBefore w:val="0"/>
         <w:widowControl w:val="1"/>
         <w:spacing w:after="0" w:before="200" w:line="300" w:lineRule="auto"/>
         <w:rPr>
@@ -173,6 +176,7 @@
     </w:p>
     <w:p>
       <w:pPr>
+        <w:pageBreakBefore w:val="0"/>
         <w:widowControl w:val="1"/>
         <w:spacing w:after="0" w:before="200" w:line="300" w:lineRule="auto"/>
         <w:rPr>
@@ -190,6 +194,7 @@
     </w:p>
     <w:p>
       <w:pPr>
+        <w:pageBreakBefore w:val="0"/>
         <w:widowControl w:val="1"/>
         <w:spacing w:after="0" w:before="200" w:line="300" w:lineRule="auto"/>
         <w:rPr>
@@ -207,6 +212,7 @@
     </w:p>
     <w:p>
       <w:pPr>
+        <w:pageBreakBefore w:val="0"/>
         <w:widowControl w:val="1"/>
         <w:spacing w:after="0" w:before="200" w:line="300" w:lineRule="auto"/>
         <w:rPr>
@@ -224,6 +230,7 @@
     </w:p>
     <w:p>
       <w:pPr>
+        <w:pageBreakBefore w:val="0"/>
         <w:widowControl w:val="1"/>
         <w:spacing w:after="0" w:before="200" w:line="300" w:lineRule="auto"/>
         <w:rPr>
@@ -241,6 +248,7 @@
     </w:p>
     <w:p>
       <w:pPr>
+        <w:pageBreakBefore w:val="0"/>
         <w:widowControl w:val="1"/>
         <w:spacing w:after="0" w:before="200" w:line="300" w:lineRule="auto"/>
         <w:rPr>
@@ -257,6 +265,7 @@
     </w:p>
     <w:p>
       <w:pPr>
+        <w:pageBreakBefore w:val="0"/>
         <w:widowControl w:val="1"/>
         <w:spacing w:after="0" w:before="200" w:line="300" w:lineRule="auto"/>
         <w:rPr>
@@ -273,6 +282,7 @@
     </w:p>
     <w:p>
       <w:pPr>
+        <w:pageBreakBefore w:val="0"/>
         <w:widowControl w:val="1"/>
         <w:spacing w:after="0" w:before="200" w:line="300" w:lineRule="auto"/>
         <w:rPr>
@@ -289,6 +299,7 @@
     </w:p>
     <w:p>
       <w:pPr>
+        <w:pageBreakBefore w:val="0"/>
         <w:widowControl w:val="1"/>
         <w:spacing w:after="0" w:before="200" w:line="300" w:lineRule="auto"/>
         <w:rPr>
@@ -309,6 +320,7 @@
     </w:p>
     <w:p>
       <w:pPr>
+        <w:pageBreakBefore w:val="0"/>
         <w:widowControl w:val="1"/>
         <w:spacing w:after="0" w:before="200" w:line="300" w:lineRule="auto"/>
         <w:rPr>
@@ -324,11 +336,12 @@
           <w:szCs w:val="32"/>
           <w:rtl w:val="0"/>
         </w:rPr>
-        <w:t xml:space="preserve">Actualizado Marzo 2021</w:t>
-      </w:r>
-    </w:p>
-    <w:p>
-      <w:pPr>
+        <w:t xml:space="preserve">Actualizado Marzo 2022</w:t>
+      </w:r>
+    </w:p>
+    <w:p>
+      <w:pPr>
+        <w:pageBreakBefore w:val="0"/>
         <w:widowControl w:val="1"/>
         <w:spacing w:after="0" w:before="200" w:line="300" w:lineRule="auto"/>
         <w:rPr>
@@ -349,6 +362,7 @@
     </w:p>
     <w:p>
       <w:pPr>
+        <w:pageBreakBefore w:val="0"/>
         <w:ind w:left="395" w:right="404" w:firstLine="0"/>
         <w:rPr>
           <w:rFonts w:ascii="Verdana" w:cs="Verdana" w:eastAsia="Verdana" w:hAnsi="Verdana"/>
@@ -365,6 +379,7 @@
     </w:p>
     <w:p>
       <w:pPr>
+        <w:pageBreakBefore w:val="0"/>
         <w:ind w:left="395" w:right="404" w:firstLine="0"/>
         <w:rPr/>
       </w:pPr>
@@ -405,12 +420,12 @@
             <wp:extent cx="922564" cy="322898"/>
             <wp:effectExtent b="0" l="0" r="0" t="0"/>
             <wp:wrapSquare wrapText="bothSides" distB="57150" distT="57150" distL="57150" distR="57150"/>
-            <wp:docPr id="3" name="image6.png"/>
+            <wp:docPr id="3" name="image7.png"/>
             <a:graphic>
               <a:graphicData uri="http://schemas.openxmlformats.org/drawingml/2006/picture">
                 <pic:pic>
                   <pic:nvPicPr>
-                    <pic:cNvPr id="0" name="image6.png"/>
+                    <pic:cNvPr id="0" name="image7.png"/>
                     <pic:cNvPicPr preferRelativeResize="0"/>
                   </pic:nvPicPr>
                   <pic:blipFill>
@@ -437,6 +452,7 @@
     </w:p>
     <w:p>
       <w:pPr>
+        <w:pageBreakBefore w:val="0"/>
         <w:ind w:firstLine="113"/>
         <w:rPr>
           <w:rFonts w:ascii="Verdana" w:cs="Verdana" w:eastAsia="Verdana" w:hAnsi="Verdana"/>
@@ -452,6 +468,7 @@
     </w:p>
     <w:p>
       <w:pPr>
+        <w:pageBreakBefore w:val="0"/>
         <w:ind w:firstLine="113"/>
         <w:rPr/>
       </w:pPr>
@@ -472,6 +489,7 @@
     </w:p>
     <w:p>
       <w:pPr>
+        <w:pageBreakBefore w:val="0"/>
         <w:ind w:firstLine="113"/>
         <w:rPr/>
       </w:pPr>
@@ -484,6 +502,7 @@
     </w:p>
     <w:p>
       <w:pPr>
+        <w:pageBreakBefore w:val="0"/>
         <w:ind w:firstLine="113"/>
         <w:rPr/>
       </w:pPr>
@@ -495,6 +514,7 @@
     </w:p>
     <w:p>
       <w:pPr>
+        <w:pageBreakBefore w:val="0"/>
         <w:pBdr>
           <w:top w:color="000000" w:space="4" w:sz="4" w:val="single"/>
           <w:left w:color="000000" w:space="4" w:sz="4" w:val="single"/>
@@ -526,16 +546,18 @@
     </w:p>
     <w:p>
       <w:pPr>
-        <w:rPr/>
-      </w:pPr>
-      <w:r>
-        <w:rPr>
-          <w:rtl w:val="0"/>
-        </w:rPr>
-      </w:r>
-    </w:p>
-    <w:p>
-      <w:pPr>
+        <w:pageBreakBefore w:val="0"/>
+        <w:rPr/>
+      </w:pPr>
+      <w:r>
+        <w:rPr>
+          <w:rtl w:val="0"/>
+        </w:rPr>
+      </w:r>
+    </w:p>
+    <w:p>
+      <w:pPr>
+        <w:pageBreakBefore w:val="0"/>
         <w:pBdr>
           <w:top w:color="000000" w:space="4" w:sz="4" w:val="single"/>
           <w:left w:color="000000" w:space="4" w:sz="4" w:val="single"/>
@@ -577,16 +599,18 @@
     </w:p>
     <w:p>
       <w:pPr>
-        <w:rPr/>
-      </w:pPr>
-      <w:r>
-        <w:rPr>
-          <w:rtl w:val="0"/>
-        </w:rPr>
-      </w:r>
-    </w:p>
-    <w:p>
-      <w:pPr>
+        <w:pageBreakBefore w:val="0"/>
+        <w:rPr/>
+      </w:pPr>
+      <w:r>
+        <w:rPr>
+          <w:rtl w:val="0"/>
+        </w:rPr>
+      </w:r>
+    </w:p>
+    <w:p>
+      <w:pPr>
+        <w:pageBreakBefore w:val="0"/>
         <w:pBdr>
           <w:top w:color="000000" w:space="4" w:sz="4" w:val="single"/>
           <w:left w:color="000000" w:space="4" w:sz="4" w:val="single"/>
@@ -628,6 +652,7 @@
     <w:p>
       <w:pPr>
         <w:keepNext w:val="1"/>
+        <w:pageBreakBefore w:val="0"/>
         <w:spacing w:after="120" w:before="240" w:lineRule="auto"/>
         <w:rPr>
           <w:rFonts w:ascii="Arial" w:cs="Arial" w:eastAsia="Arial" w:hAnsi="Arial"/>
@@ -653,6 +678,7 @@
       <w:sdtContent>
         <w:p>
           <w:pPr>
+            <w:pageBreakBefore w:val="0"/>
             <w:tabs>
               <w:tab w:val="right" w:pos="9637.795275590554"/>
             </w:tabs>
@@ -757,6 +783,7 @@
         </w:p>
         <w:p>
           <w:pPr>
+            <w:pageBreakBefore w:val="0"/>
             <w:tabs>
               <w:tab w:val="right" w:pos="9637.795275590554"/>
             </w:tabs>
@@ -856,6 +883,7 @@
         </w:p>
         <w:p>
           <w:pPr>
+            <w:pageBreakBefore w:val="0"/>
             <w:tabs>
               <w:tab w:val="right" w:pos="9637.795275590554"/>
             </w:tabs>
@@ -955,6 +983,7 @@
         </w:p>
         <w:p>
           <w:pPr>
+            <w:pageBreakBefore w:val="0"/>
             <w:tabs>
               <w:tab w:val="right" w:pos="9637.795275590554"/>
             </w:tabs>
@@ -1054,6 +1083,7 @@
         </w:p>
         <w:p>
           <w:pPr>
+            <w:pageBreakBefore w:val="0"/>
             <w:tabs>
               <w:tab w:val="right" w:pos="9637.795275590554"/>
             </w:tabs>
@@ -1153,6 +1183,7 @@
         </w:p>
         <w:p>
           <w:pPr>
+            <w:pageBreakBefore w:val="0"/>
             <w:tabs>
               <w:tab w:val="right" w:pos="9637.795275590554"/>
             </w:tabs>
@@ -1252,6 +1283,7 @@
         </w:p>
         <w:p>
           <w:pPr>
+            <w:pageBreakBefore w:val="0"/>
             <w:tabs>
               <w:tab w:val="right" w:pos="9637.795275590554"/>
             </w:tabs>
@@ -1351,6 +1383,7 @@
         </w:p>
         <w:p>
           <w:pPr>
+            <w:pageBreakBefore w:val="0"/>
             <w:tabs>
               <w:tab w:val="right" w:pos="9637.795275590554"/>
             </w:tabs>
@@ -1450,6 +1483,7 @@
         </w:p>
         <w:p>
           <w:pPr>
+            <w:pageBreakBefore w:val="0"/>
             <w:tabs>
               <w:tab w:val="right" w:pos="9637.795275590554"/>
             </w:tabs>
@@ -1549,6 +1583,7 @@
         </w:p>
         <w:p>
           <w:pPr>
+            <w:pageBreakBefore w:val="0"/>
             <w:tabs>
               <w:tab w:val="right" w:pos="9637.795275590554"/>
             </w:tabs>
@@ -1595,7 +1630,38 @@
                 <w:vertAlign w:val="baseline"/>
                 <w:rtl w:val="0"/>
               </w:rPr>
-              <w:t xml:space="preserve">¿Cuales son las principales herramientas de persistencia en Docker?</w:t>
+              <w:t xml:space="preserve">¿</w:t>
+            </w:r>
+          </w:hyperlink>
+          <w:hyperlink w:anchor="_ht3tmouzfilx">
+            <w:r>
+              <w:rPr>
+                <w:rFonts w:ascii="Verdana" w:cs="Verdana" w:eastAsia="Verdana" w:hAnsi="Verdana"/>
+                <w:b w:val="1"/>
+                <w:sz w:val="16"/>
+                <w:szCs w:val="16"/>
+                <w:rtl w:val="0"/>
+              </w:rPr>
+              <w:t xml:space="preserve">Cuáles</w:t>
+            </w:r>
+          </w:hyperlink>
+          <w:hyperlink w:anchor="_ht3tmouzfilx">
+            <w:r>
+              <w:rPr>
+                <w:rFonts w:ascii="Verdana" w:cs="Verdana" w:eastAsia="Verdana" w:hAnsi="Verdana"/>
+                <w:b w:val="1"/>
+                <w:i w:val="0"/>
+                <w:smallCaps w:val="0"/>
+                <w:strike w:val="0"/>
+                <w:color w:val="000000"/>
+                <w:sz w:val="16"/>
+                <w:szCs w:val="16"/>
+                <w:u w:val="none"/>
+                <w:shd w:fill="auto" w:val="clear"/>
+                <w:vertAlign w:val="baseline"/>
+                <w:rtl w:val="0"/>
+              </w:rPr>
+              <w:t xml:space="preserve"> son las principales herramientas de persistencia en Docker?</w:t>
             </w:r>
           </w:hyperlink>
           <w:r>
@@ -1648,6 +1714,7 @@
         </w:p>
         <w:p>
           <w:pPr>
+            <w:pageBreakBefore w:val="0"/>
             <w:tabs>
               <w:tab w:val="right" w:pos="9637.795275590554"/>
             </w:tabs>
@@ -1719,6 +1786,7 @@
         </w:p>
         <w:p>
           <w:pPr>
+            <w:pageBreakBefore w:val="0"/>
             <w:tabs>
               <w:tab w:val="right" w:pos="9637.795275590554"/>
             </w:tabs>
@@ -1790,6 +1858,7 @@
         </w:p>
         <w:p>
           <w:pPr>
+            <w:pageBreakBefore w:val="0"/>
             <w:tabs>
               <w:tab w:val="right" w:pos="9637.795275590554"/>
             </w:tabs>
@@ -1822,7 +1891,7 @@
                 <w:szCs w:val="16"/>
                 <w:rtl w:val="0"/>
               </w:rPr>
-              <w:t xml:space="preserve">Creando volúmen al crear contenedor</w:t>
+              <w:t xml:space="preserve">Creando volumen al crear contenedor</w:t>
             </w:r>
           </w:hyperlink>
           <w:r>
@@ -1861,6 +1930,7 @@
         </w:p>
         <w:p>
           <w:pPr>
+            <w:pageBreakBefore w:val="0"/>
             <w:tabs>
               <w:tab w:val="right" w:pos="9637.795275590554"/>
             </w:tabs>
@@ -1932,6 +2002,7 @@
         </w:p>
         <w:p>
           <w:pPr>
+            <w:pageBreakBefore w:val="0"/>
             <w:tabs>
               <w:tab w:val="right" w:pos="9637.795275590554"/>
             </w:tabs>
@@ -2003,6 +2074,7 @@
         </w:p>
         <w:p>
           <w:pPr>
+            <w:pageBreakBefore w:val="0"/>
             <w:tabs>
               <w:tab w:val="right" w:pos="9637.795275590554"/>
             </w:tabs>
@@ -2074,6 +2146,7 @@
         </w:p>
         <w:p>
           <w:pPr>
+            <w:pageBreakBefore w:val="0"/>
             <w:tabs>
               <w:tab w:val="right" w:pos="9637.795275590554"/>
             </w:tabs>
@@ -2173,6 +2246,7 @@
         </w:p>
         <w:p>
           <w:pPr>
+            <w:pageBreakBefore w:val="0"/>
             <w:tabs>
               <w:tab w:val="right" w:pos="9637.795275590554"/>
             </w:tabs>
@@ -2272,6 +2346,7 @@
         </w:p>
         <w:p>
           <w:pPr>
+            <w:pageBreakBefore w:val="0"/>
             <w:tabs>
               <w:tab w:val="right" w:pos="9637.795275590554"/>
             </w:tabs>
@@ -2371,6 +2446,7 @@
         </w:p>
         <w:p>
           <w:pPr>
+            <w:pageBreakBefore w:val="0"/>
             <w:tabs>
               <w:tab w:val="right" w:pos="9637.795275590554"/>
             </w:tabs>
@@ -2447,6 +2523,7 @@
     </w:sdt>
     <w:p>
       <w:pPr>
+        <w:pageBreakBefore w:val="0"/>
         <w:spacing w:after="0" w:before="0" w:lineRule="auto"/>
         <w:jc w:val="right"/>
         <w:rPr>
@@ -2464,6 +2541,7 @@
     </w:p>
     <w:p>
       <w:pPr>
+        <w:pageBreakBefore w:val="0"/>
         <w:spacing w:after="0" w:before="0" w:lineRule="auto"/>
         <w:jc w:val="right"/>
         <w:rPr>
@@ -2481,6 +2559,7 @@
     </w:p>
     <w:p>
       <w:pPr>
+        <w:pageBreakBefore w:val="0"/>
         <w:spacing w:after="0" w:before="0" w:lineRule="auto"/>
         <w:jc w:val="right"/>
         <w:rPr>
@@ -2501,6 +2580,7 @@
     </w:p>
     <w:p>
       <w:pPr>
+        <w:pageBreakBefore w:val="0"/>
         <w:spacing w:after="0" w:before="0" w:lineRule="auto"/>
         <w:jc w:val="right"/>
         <w:rPr/>
@@ -2524,6 +2604,7 @@
     <w:p>
       <w:pPr>
         <w:pStyle w:val="Heading1"/>
+        <w:pageBreakBefore w:val="0"/>
         <w:numPr>
           <w:ilvl w:val="0"/>
           <w:numId w:val="5"/>
@@ -2541,6 +2622,7 @@
     </w:p>
     <w:p>
       <w:pPr>
+        <w:pageBreakBefore w:val="0"/>
         <w:rPr/>
       </w:pPr>
       <w:r>
@@ -2553,6 +2635,7 @@
     <w:p>
       <w:pPr>
         <w:pStyle w:val="Heading1"/>
+        <w:pageBreakBefore w:val="0"/>
         <w:numPr>
           <w:ilvl w:val="0"/>
           <w:numId w:val="5"/>
@@ -2572,6 +2655,7 @@
     </w:p>
     <w:p>
       <w:pPr>
+        <w:pageBreakBefore w:val="0"/>
         <w:rPr/>
       </w:pPr>
       <w:r>
@@ -2584,6 +2668,7 @@
     <w:p>
       <w:pPr>
         <w:pStyle w:val="Heading2"/>
+        <w:pageBreakBefore w:val="0"/>
         <w:numPr>
           <w:ilvl w:val="1"/>
           <w:numId w:val="5"/>
@@ -2602,6 +2687,7 @@
     </w:p>
     <w:p>
       <w:pPr>
+        <w:pageBreakBefore w:val="0"/>
         <w:rPr/>
       </w:pPr>
       <w:r>
@@ -2613,6 +2699,7 @@
     </w:p>
     <w:p>
       <w:pPr>
+        <w:pageBreakBefore w:val="0"/>
         <w:numPr>
           <w:ilvl w:val="0"/>
           <w:numId w:val="3"/>
@@ -2634,7 +2721,7 @@
         <w:rPr>
           <w:rtl w:val="0"/>
         </w:rPr>
-        <w:t xml:space="preserve"> es la red por defecto de cualquier contenedor, dando una IP propia. Para funcionar utiliza una interfaz de red virtual en la máquina anfitrión llamada “</w:t>
+        <w:t xml:space="preserve"> es la red por defecto de cualquier contenedor, dando una IP propia. Para funcionar utiliza una interfaz de red virtual en la máquina anfitriona llamada “</w:t>
       </w:r>
       <w:r>
         <w:rPr>
@@ -2653,6 +2740,7 @@
     </w:p>
     <w:p>
       <w:pPr>
+        <w:pageBreakBefore w:val="0"/>
         <w:numPr>
           <w:ilvl w:val="0"/>
           <w:numId w:val="3"/>
@@ -2674,11 +2762,12 @@
         <w:rPr>
           <w:rtl w:val="0"/>
         </w:rPr>
-        <w:t xml:space="preserve"> si un contenedor utiliza esta red, estar utilizando la misma configuración de red de la máquina anfitrión.</w:t>
-      </w:r>
-    </w:p>
-    <w:p>
-      <w:pPr>
+        <w:t xml:space="preserve"> si un contenedor utiliza esta red, estará utilizando la misma configuración de red de la máquina anfitriona.</w:t>
+      </w:r>
+    </w:p>
+    <w:p>
+      <w:pPr>
+        <w:pageBreakBefore w:val="0"/>
         <w:numPr>
           <w:ilvl w:val="0"/>
           <w:numId w:val="3"/>
@@ -2705,13 +2794,14 @@
     </w:p>
     <w:p>
       <w:pPr>
-        <w:rPr/>
-      </w:pPr>
-      <w:r>
-        <w:rPr>
-          <w:rtl w:val="0"/>
-        </w:rPr>
-        <w:t xml:space="preserve">Podremos observar en la máquina anfitrión la interfaz “</w:t>
+        <w:pageBreakBefore w:val="0"/>
+        <w:rPr/>
+      </w:pPr>
+      <w:r>
+        <w:rPr>
+          <w:rtl w:val="0"/>
+        </w:rPr>
+        <w:t xml:space="preserve">Podremos observar en la máquina anfitriona la interfaz “</w:t>
       </w:r>
       <w:r>
         <w:rPr>
@@ -2725,7 +2815,7 @@
         <w:rPr>
           <w:rtl w:val="0"/>
         </w:rPr>
-        <w:t xml:space="preserve">”usando:</w:t>
+        <w:t xml:space="preserve">” usando:</w:t>
       </w:r>
     </w:p>
     <w:tbl>
@@ -2745,6 +2835,10 @@
         </w:tblGridChange>
       </w:tblGrid>
       <w:tr>
+        <w:trPr>
+          <w:cantSplit w:val="0"/>
+          <w:tblHeader w:val="0"/>
+        </w:trPr>
         <w:tc>
           <w:tcPr>
             <w:shd w:fill="f8f8f8" w:val="clear"/>
@@ -2760,6 +2854,7 @@
             <w:pPr>
               <w:keepNext w:val="0"/>
               <w:keepLines w:val="0"/>
+              <w:pageBreakBefore w:val="0"/>
               <w:widowControl w:val="0"/>
               <w:pBdr>
                 <w:top w:space="0" w:sz="0" w:val="nil"/>
@@ -2794,6 +2889,7 @@
     </w:tbl>
     <w:p>
       <w:pPr>
+        <w:pageBreakBefore w:val="0"/>
         <w:rPr/>
       </w:pPr>
       <w:r>
@@ -2820,6 +2916,10 @@
         </w:tblGridChange>
       </w:tblGrid>
       <w:tr>
+        <w:trPr>
+          <w:cantSplit w:val="0"/>
+          <w:tblHeader w:val="0"/>
+        </w:trPr>
         <w:tc>
           <w:tcPr>
             <w:shd w:fill="f8f8f8" w:val="clear"/>
@@ -2835,6 +2935,7 @@
             <w:pPr>
               <w:keepNext w:val="0"/>
               <w:keepLines w:val="0"/>
+              <w:pageBreakBefore w:val="0"/>
               <w:widowControl w:val="0"/>
               <w:pBdr>
                 <w:top w:space="0" w:sz="0" w:val="nil"/>
@@ -2869,16 +2970,18 @@
     </w:tbl>
     <w:p>
       <w:pPr>
-        <w:rPr/>
-      </w:pPr>
-      <w:r>
-        <w:rPr>
-          <w:rtl w:val="0"/>
-        </w:rPr>
-      </w:r>
-    </w:p>
-    <w:p>
-      <w:pPr>
+        <w:pageBreakBefore w:val="0"/>
+        <w:rPr/>
+      </w:pPr>
+      <w:r>
+        <w:rPr>
+          <w:rtl w:val="0"/>
+        </w:rPr>
+      </w:r>
+    </w:p>
+    <w:p>
+      <w:pPr>
+        <w:pageBreakBefore w:val="0"/>
         <w:rPr/>
       </w:pPr>
       <w:r>
@@ -2887,12 +2990,12 @@
           <wp:inline distB="114300" distT="114300" distL="114300" distR="114300">
             <wp:extent cx="6120000" cy="1854200"/>
             <wp:effectExtent b="0" l="0" r="0" t="0"/>
-            <wp:docPr id="5" name="image2.png"/>
+            <wp:docPr id="5" name="image9.png"/>
             <a:graphic>
               <a:graphicData uri="http://schemas.openxmlformats.org/drawingml/2006/picture">
                 <pic:pic>
                   <pic:nvPicPr>
-                    <pic:cNvPr id="0" name="image2.png"/>
+                    <pic:cNvPr id="0" name="image9.png"/>
                     <pic:cNvPicPr preferRelativeResize="0"/>
                   </pic:nvPicPr>
                   <pic:blipFill>
@@ -2925,6 +3028,7 @@
     <w:p>
       <w:pPr>
         <w:pStyle w:val="Heading2"/>
+        <w:pageBreakBefore w:val="0"/>
         <w:numPr>
           <w:ilvl w:val="1"/>
           <w:numId w:val="5"/>
@@ -2945,6 +3049,7 @@
     </w:p>
     <w:p>
       <w:pPr>
+        <w:pageBreakBefore w:val="0"/>
         <w:rPr/>
       </w:pPr>
       <w:r>
@@ -2956,17 +3061,19 @@
     </w:p>
     <w:p>
       <w:pPr>
-        <w:rPr/>
-      </w:pPr>
-      <w:r>
-        <w:rPr>
-          <w:rtl w:val="0"/>
-        </w:rPr>
-        <w:t xml:space="preserve">¿Cuando nos puede ser útil crear redes? En general, en contextos en los que queramos aislar las comunicaciones entre un conjunto de contenedores (por ejemplo, una red para pruebas de test y otra para desarrollo, o simular una red aislada con determinados servicios).</w:t>
-      </w:r>
-    </w:p>
-    <w:p>
-      <w:pPr>
+        <w:pageBreakBefore w:val="0"/>
+        <w:rPr/>
+      </w:pPr>
+      <w:r>
+        <w:rPr>
+          <w:rtl w:val="0"/>
+        </w:rPr>
+        <w:t xml:space="preserve">¿Cuándo nos puede ser útil crear redes? En general, en contextos en los que queramos aislar las comunicaciones entre un conjunto de contenedores (por ejemplo, una red para pruebas de test y otra para desarrollo, o simular una red aislada con determinados servicios).</w:t>
+      </w:r>
+    </w:p>
+    <w:p>
+      <w:pPr>
+        <w:pageBreakBefore w:val="0"/>
         <w:rPr/>
       </w:pPr>
       <w:r>
@@ -2993,6 +3100,10 @@
         </w:tblGridChange>
       </w:tblGrid>
       <w:tr>
+        <w:trPr>
+          <w:cantSplit w:val="0"/>
+          <w:tblHeader w:val="0"/>
+        </w:trPr>
         <w:tc>
           <w:tcPr>
             <w:shd w:fill="f8f8f8" w:val="clear"/>
@@ -3008,6 +3119,7 @@
             <w:pPr>
               <w:keepNext w:val="0"/>
               <w:keepLines w:val="0"/>
+              <w:pageBreakBefore w:val="0"/>
               <w:widowControl w:val="0"/>
               <w:pBdr>
                 <w:top w:space="0" w:sz="0" w:val="nil"/>
@@ -3042,17 +3154,19 @@
     </w:tbl>
     <w:p>
       <w:pPr>
-        <w:rPr/>
-      </w:pPr>
-      <w:r>
-        <w:rPr>
-          <w:rtl w:val="0"/>
-        </w:rPr>
-        <w:t xml:space="preserve">Al crear la red, en la máquina anfitrión se creará una red virtual con formato “br-12 primeros dígitos del identificador”. Lo vemos con un ejemplo:</w:t>
-      </w:r>
-    </w:p>
-    <w:p>
-      <w:pPr>
+        <w:pageBreakBefore w:val="0"/>
+        <w:rPr/>
+      </w:pPr>
+      <w:r>
+        <w:rPr>
+          <w:rtl w:val="0"/>
+        </w:rPr>
+        <w:t xml:space="preserve">Al crear la red, en la máquina anfitriona se creará una red virtual con formato “br-12 primeros dígitos del identificador”. Lo vemos con un ejemplo:</w:t>
+      </w:r>
+    </w:p>
+    <w:p>
+      <w:pPr>
+        <w:pageBreakBefore w:val="0"/>
         <w:rPr/>
       </w:pPr>
       <w:r>
@@ -3061,12 +3175,12 @@
           <wp:inline distB="114300" distT="114300" distL="114300" distR="114300">
             <wp:extent cx="6120000" cy="2095500"/>
             <wp:effectExtent b="0" l="0" r="0" t="0"/>
-            <wp:docPr id="6" name="image5.png"/>
+            <wp:docPr id="6" name="image3.png"/>
             <a:graphic>
               <a:graphicData uri="http://schemas.openxmlformats.org/drawingml/2006/picture">
                 <pic:pic>
                   <pic:nvPicPr>
-                    <pic:cNvPr id="0" name="image5.png"/>
+                    <pic:cNvPr id="0" name="image3.png"/>
                     <pic:cNvPicPr preferRelativeResize="0"/>
                   </pic:nvPicPr>
                   <pic:blipFill>
@@ -3104,6 +3218,7 @@
     </w:p>
     <w:p>
       <w:pPr>
+        <w:pageBreakBefore w:val="0"/>
         <w:rPr/>
       </w:pPr>
       <w:r>
@@ -3124,7 +3239,7 @@
         <w:rPr>
           <w:rtl w:val="0"/>
         </w:rPr>
-        <w:t xml:space="preserve">” se nos devuelve un identificador. Usando los 12 primeros dígitos del identificador, podemos observar la red virtual en la máquina anfitrión llamada “</w:t>
+        <w:t xml:space="preserve">” se nos devuelve un identificador. Usando los 12 primeros dígitos del identificador, podemos observar la red virtual en la máquina anfitriona llamada “</w:t>
       </w:r>
       <w:r>
         <w:rPr>
@@ -3143,16 +3258,18 @@
     </w:p>
     <w:p>
       <w:pPr>
-        <w:rPr/>
-      </w:pPr>
-      <w:r>
-        <w:rPr>
-          <w:rtl w:val="0"/>
-        </w:rPr>
-      </w:r>
-    </w:p>
-    <w:p>
-      <w:pPr>
+        <w:pageBreakBefore w:val="0"/>
+        <w:rPr/>
+      </w:pPr>
+      <w:r>
+        <w:rPr>
+          <w:rtl w:val="0"/>
+        </w:rPr>
+      </w:r>
+    </w:p>
+    <w:p>
+      <w:pPr>
+        <w:pageBreakBefore w:val="0"/>
         <w:rPr/>
       </w:pPr>
       <w:r>
@@ -3164,6 +3281,7 @@
     </w:p>
     <w:p>
       <w:pPr>
+        <w:pageBreakBefore w:val="0"/>
         <w:numPr>
           <w:ilvl w:val="0"/>
           <w:numId w:val="1"/>
@@ -3197,6 +3315,7 @@
     </w:p>
     <w:p>
       <w:pPr>
+        <w:pageBreakBefore w:val="0"/>
         <w:numPr>
           <w:ilvl w:val="0"/>
           <w:numId w:val="1"/>
@@ -3230,6 +3349,7 @@
     </w:p>
     <w:p>
       <w:pPr>
+        <w:pageBreakBefore w:val="0"/>
         <w:numPr>
           <w:ilvl w:val="0"/>
           <w:numId w:val="1"/>
@@ -3263,6 +3383,7 @@
     </w:p>
     <w:p>
       <w:pPr>
+        <w:pageBreakBefore w:val="0"/>
         <w:numPr>
           <w:ilvl w:val="0"/>
           <w:numId w:val="1"/>
@@ -3296,6 +3417,7 @@
     </w:p>
     <w:p>
       <w:pPr>
+        <w:pageBreakBefore w:val="0"/>
         <w:numPr>
           <w:ilvl w:val="0"/>
           <w:numId w:val="1"/>
@@ -3329,6 +3451,7 @@
     </w:p>
     <w:p>
       <w:pPr>
+        <w:pageBreakBefore w:val="0"/>
         <w:numPr>
           <w:ilvl w:val="1"/>
           <w:numId w:val="1"/>
@@ -3357,6 +3480,7 @@
     </w:p>
     <w:p>
       <w:pPr>
+        <w:pageBreakBefore w:val="0"/>
         <w:rPr/>
       </w:pPr>
       <w:r>
@@ -3398,6 +3522,7 @@
     <w:p>
       <w:pPr>
         <w:pStyle w:val="Heading2"/>
+        <w:pageBreakBefore w:val="0"/>
         <w:numPr>
           <w:ilvl w:val="1"/>
           <w:numId w:val="5"/>
@@ -3418,6 +3543,7 @@
     </w:p>
     <w:p>
       <w:pPr>
+        <w:pageBreakBefore w:val="0"/>
         <w:rPr/>
       </w:pPr>
       <w:r>
@@ -3444,6 +3570,10 @@
         </w:tblGridChange>
       </w:tblGrid>
       <w:tr>
+        <w:trPr>
+          <w:cantSplit w:val="0"/>
+          <w:tblHeader w:val="0"/>
+        </w:trPr>
         <w:tc>
           <w:tcPr>
             <w:shd w:fill="f8f8f8" w:val="clear"/>
@@ -3459,6 +3589,7 @@
             <w:pPr>
               <w:keepNext w:val="0"/>
               <w:keepLines w:val="0"/>
+              <w:pageBreakBefore w:val="0"/>
               <w:widowControl w:val="0"/>
               <w:pBdr>
                 <w:top w:space="0" w:sz="0" w:val="nil"/>
@@ -3493,6 +3624,7 @@
     </w:tbl>
     <w:p>
       <w:pPr>
+        <w:pageBreakBefore w:val="0"/>
         <w:rPr/>
       </w:pPr>
       <w:r>
@@ -3501,12 +3633,12 @@
           <wp:inline distB="114300" distT="114300" distL="114300" distR="114300">
             <wp:extent cx="3314235" cy="1056412"/>
             <wp:effectExtent b="0" l="0" r="0" t="0"/>
-            <wp:docPr id="8" name="image7.png"/>
+            <wp:docPr id="8" name="image4.png"/>
             <a:graphic>
               <a:graphicData uri="http://schemas.openxmlformats.org/drawingml/2006/picture">
                 <pic:pic>
                   <pic:nvPicPr>
-                    <pic:cNvPr id="0" name="image7.png"/>
+                    <pic:cNvPr id="0" name="image4.png"/>
                     <pic:cNvPicPr preferRelativeResize="0"/>
                   </pic:nvPicPr>
                   <pic:blipFill>
@@ -3538,6 +3670,7 @@
     </w:p>
     <w:p>
       <w:pPr>
+        <w:pageBreakBefore w:val="0"/>
         <w:rPr/>
       </w:pPr>
       <w:r>
@@ -3564,6 +3697,10 @@
         </w:tblGridChange>
       </w:tblGrid>
       <w:tr>
+        <w:trPr>
+          <w:cantSplit w:val="0"/>
+          <w:tblHeader w:val="0"/>
+        </w:trPr>
         <w:tc>
           <w:tcPr>
             <w:shd w:fill="f8f8f8" w:val="clear"/>
@@ -3579,6 +3716,7 @@
             <w:pPr>
               <w:keepNext w:val="0"/>
               <w:keepLines w:val="0"/>
+              <w:pageBreakBefore w:val="0"/>
               <w:widowControl w:val="0"/>
               <w:pBdr>
                 <w:top w:space="0" w:sz="0" w:val="nil"/>
@@ -3613,6 +3751,7 @@
     </w:tbl>
     <w:p>
       <w:pPr>
+        <w:pageBreakBefore w:val="0"/>
         <w:rPr/>
       </w:pPr>
       <w:r>
@@ -3621,12 +3760,12 @@
           <wp:inline distB="114300" distT="114300" distL="114300" distR="114300">
             <wp:extent cx="6120000" cy="4406900"/>
             <wp:effectExtent b="0" l="0" r="0" t="0"/>
-            <wp:docPr id="7" name="image9.png"/>
+            <wp:docPr id="7" name="image5.png"/>
             <a:graphic>
               <a:graphicData uri="http://schemas.openxmlformats.org/drawingml/2006/picture">
                 <pic:pic>
                   <pic:nvPicPr>
-                    <pic:cNvPr id="0" name="image9.png"/>
+                    <pic:cNvPr id="0" name="image5.png"/>
                     <pic:cNvPicPr preferRelativeResize="0"/>
                   </pic:nvPicPr>
                   <pic:blipFill>
@@ -3658,6 +3797,7 @@
     </w:p>
     <w:p>
       <w:pPr>
+        <w:pageBreakBefore w:val="0"/>
         <w:rPr>
           <w:b w:val="1"/>
         </w:rPr>
@@ -3705,6 +3845,10 @@
         </w:tblGridChange>
       </w:tblGrid>
       <w:tr>
+        <w:trPr>
+          <w:cantSplit w:val="0"/>
+          <w:tblHeader w:val="0"/>
+        </w:trPr>
         <w:tc>
           <w:tcPr>
             <w:shd w:fill="f8f8f8" w:val="clear"/>
@@ -3718,6 +3862,7 @@
           </w:tcPr>
           <w:p>
             <w:pPr>
+              <w:pageBreakBefore w:val="0"/>
               <w:spacing w:after="0" w:before="0" w:line="276" w:lineRule="auto"/>
               <w:jc w:val="left"/>
               <w:rPr/>
@@ -3742,6 +3887,7 @@
     </w:tbl>
     <w:p>
       <w:pPr>
+        <w:pageBreakBefore w:val="0"/>
         <w:rPr/>
       </w:pPr>
       <w:r>
@@ -3756,12 +3902,12 @@
           <wp:inline distB="114300" distT="114300" distL="114300" distR="114300">
             <wp:extent cx="4229100" cy="533400"/>
             <wp:effectExtent b="0" l="0" r="0" t="0"/>
-            <wp:docPr id="1" name="image4.png"/>
+            <wp:docPr id="1" name="image10.png"/>
             <a:graphic>
               <a:graphicData uri="http://schemas.openxmlformats.org/drawingml/2006/picture">
                 <pic:pic>
                   <pic:nvPicPr>
-                    <pic:cNvPr id="0" name="image4.png"/>
+                    <pic:cNvPr id="0" name="image10.png"/>
                     <pic:cNvPicPr preferRelativeResize="0"/>
                   </pic:nvPicPr>
                   <pic:blipFill>
@@ -3793,6 +3939,7 @@
     </w:p>
     <w:p>
       <w:pPr>
+        <w:pageBreakBefore w:val="0"/>
         <w:pBdr>
           <w:top w:color="000000" w:space="4" w:sz="4" w:val="single"/>
           <w:left w:color="000000" w:space="4" w:sz="4" w:val="single"/>
@@ -3844,6 +3991,7 @@
     <w:p>
       <w:pPr>
         <w:pStyle w:val="Heading1"/>
+        <w:pageBreakBefore w:val="0"/>
         <w:numPr>
           <w:ilvl w:val="0"/>
           <w:numId w:val="5"/>
@@ -3869,6 +4017,7 @@
     <w:p>
       <w:pPr>
         <w:pStyle w:val="Heading2"/>
+        <w:pageBreakBefore w:val="0"/>
         <w:numPr>
           <w:ilvl w:val="1"/>
           <w:numId w:val="5"/>
@@ -3890,6 +4039,7 @@
     </w:p>
     <w:p>
       <w:pPr>
+        <w:pageBreakBefore w:val="0"/>
         <w:rPr>
           <w:b w:val="1"/>
           <w:u w:val="single"/>
@@ -3940,6 +4090,7 @@
     </w:p>
     <w:p>
       <w:pPr>
+        <w:pageBreakBefore w:val="0"/>
         <w:rPr/>
       </w:pPr>
       <w:r>
@@ -3966,6 +4117,10 @@
         </w:tblGridChange>
       </w:tblGrid>
       <w:tr>
+        <w:trPr>
+          <w:cantSplit w:val="0"/>
+          <w:tblHeader w:val="0"/>
+        </w:trPr>
         <w:tc>
           <w:tcPr>
             <w:shd w:fill="f8f8f8" w:val="clear"/>
@@ -3981,6 +4136,7 @@
             <w:pPr>
               <w:keepNext w:val="0"/>
               <w:keepLines w:val="0"/>
+              <w:pageBreakBefore w:val="0"/>
               <w:widowControl w:val="0"/>
               <w:pBdr>
                 <w:top w:space="0" w:sz="0" w:val="nil"/>
@@ -4015,6 +4171,7 @@
     </w:tbl>
     <w:p>
       <w:pPr>
+        <w:pageBreakBefore w:val="0"/>
         <w:rPr/>
       </w:pPr>
       <w:r>
@@ -4026,6 +4183,7 @@
     </w:p>
     <w:p>
       <w:pPr>
+        <w:pageBreakBefore w:val="0"/>
         <w:rPr/>
       </w:pPr>
       <w:r>
@@ -4085,16 +4243,18 @@
     </w:p>
     <w:p>
       <w:pPr>
-        <w:rPr/>
-      </w:pPr>
-      <w:r>
-        <w:rPr>
-          <w:rtl w:val="0"/>
-        </w:rPr>
-      </w:r>
-    </w:p>
-    <w:p>
-      <w:pPr>
+        <w:pageBreakBefore w:val="0"/>
+        <w:rPr/>
+      </w:pPr>
+      <w:r>
+        <w:rPr>
+          <w:rtl w:val="0"/>
+        </w:rPr>
+      </w:r>
+    </w:p>
+    <w:p>
+      <w:pPr>
+        <w:pageBreakBefore w:val="0"/>
         <w:rPr/>
       </w:pPr>
       <w:r>
@@ -4106,6 +4266,7 @@
     </w:p>
     <w:p>
       <w:pPr>
+        <w:pageBreakBefore w:val="0"/>
         <w:rPr/>
       </w:pPr>
       <w:r>
@@ -4160,6 +4321,10 @@
         </w:tblGridChange>
       </w:tblGrid>
       <w:tr>
+        <w:trPr>
+          <w:cantSplit w:val="0"/>
+          <w:tblHeader w:val="0"/>
+        </w:trPr>
         <w:tc>
           <w:tcPr>
             <w:shd w:fill="f8f8f8" w:val="clear"/>
@@ -4173,6 +4338,7 @@
           </w:tcPr>
           <w:p>
             <w:pPr>
+              <w:pageBreakBefore w:val="0"/>
               <w:spacing w:after="0" w:before="0" w:line="276" w:lineRule="auto"/>
               <w:jc w:val="left"/>
               <w:rPr/>
@@ -4197,6 +4363,7 @@
     </w:tbl>
     <w:p>
       <w:pPr>
+        <w:pageBreakBefore w:val="0"/>
         <w:rPr/>
       </w:pPr>
       <w:r>
@@ -4237,6 +4404,10 @@
         </w:tblGridChange>
       </w:tblGrid>
       <w:tr>
+        <w:trPr>
+          <w:cantSplit w:val="0"/>
+          <w:tblHeader w:val="0"/>
+        </w:trPr>
         <w:tc>
           <w:tcPr>
             <w:shd w:fill="f8f8f8" w:val="clear"/>
@@ -4250,6 +4421,7 @@
           </w:tcPr>
           <w:p>
             <w:pPr>
+              <w:pageBreakBefore w:val="0"/>
               <w:spacing w:after="0" w:before="0" w:line="276" w:lineRule="auto"/>
               <w:jc w:val="left"/>
               <w:rPr/>
@@ -4274,6 +4446,7 @@
     </w:tbl>
     <w:p>
       <w:pPr>
+        <w:pageBreakBefore w:val="0"/>
         <w:rPr/>
       </w:pPr>
       <w:r>
@@ -4300,6 +4473,10 @@
         </w:tblGridChange>
       </w:tblGrid>
       <w:tr>
+        <w:trPr>
+          <w:cantSplit w:val="0"/>
+          <w:tblHeader w:val="0"/>
+        </w:trPr>
         <w:tc>
           <w:tcPr>
             <w:shd w:fill="f8f8f8" w:val="clear"/>
@@ -4313,6 +4490,7 @@
           </w:tcPr>
           <w:p>
             <w:pPr>
+              <w:pageBreakBefore w:val="0"/>
               <w:spacing w:after="0" w:before="0" w:line="276" w:lineRule="auto"/>
               <w:jc w:val="left"/>
               <w:rPr/>
@@ -4337,6 +4515,7 @@
     </w:tbl>
     <w:p>
       <w:pPr>
+        <w:pageBreakBefore w:val="0"/>
         <w:rPr/>
       </w:pPr>
       <w:r>
@@ -4419,6 +4598,10 @@
         </w:tblGridChange>
       </w:tblGrid>
       <w:tr>
+        <w:trPr>
+          <w:cantSplit w:val="0"/>
+          <w:tblHeader w:val="0"/>
+        </w:trPr>
         <w:tc>
           <w:tcPr>
             <w:shd w:fill="f8f8f8" w:val="clear"/>
@@ -4434,6 +4617,7 @@
             <w:pPr>
               <w:keepNext w:val="0"/>
               <w:keepLines w:val="0"/>
+              <w:pageBreakBefore w:val="0"/>
               <w:widowControl w:val="0"/>
               <w:pBdr>
                 <w:top w:space="0" w:sz="0" w:val="nil"/>
@@ -4468,6 +4652,7 @@
     </w:tbl>
     <w:p>
       <w:pPr>
+        <w:pageBreakBefore w:val="0"/>
         <w:rPr/>
       </w:pPr>
       <w:r>
@@ -4479,6 +4664,7 @@
     </w:p>
     <w:p>
       <w:pPr>
+        <w:pageBreakBefore w:val="0"/>
         <w:rPr/>
       </w:pPr>
       <w:r>
@@ -4487,12 +4673,12 @@
           <wp:inline distB="114300" distT="114300" distL="114300" distR="114300">
             <wp:extent cx="6120000" cy="3238500"/>
             <wp:effectExtent b="0" l="0" r="0" t="0"/>
-            <wp:docPr id="2" name="image10.png"/>
+            <wp:docPr id="2" name="image6.png"/>
             <a:graphic>
               <a:graphicData uri="http://schemas.openxmlformats.org/drawingml/2006/picture">
                 <pic:pic>
                   <pic:nvPicPr>
-                    <pic:cNvPr id="0" name="image10.png"/>
+                    <pic:cNvPr id="0" name="image6.png"/>
                     <pic:cNvPicPr preferRelativeResize="0"/>
                   </pic:nvPicPr>
                   <pic:blipFill>
@@ -4524,16 +4710,18 @@
     </w:p>
     <w:p>
       <w:pPr>
-        <w:rPr/>
-      </w:pPr>
-      <w:r>
-        <w:rPr>
-          <w:rtl w:val="0"/>
-        </w:rPr>
-      </w:r>
-    </w:p>
-    <w:p>
-      <w:pPr>
+        <w:pageBreakBefore w:val="0"/>
+        <w:rPr/>
+      </w:pPr>
+      <w:r>
+        <w:rPr>
+          <w:rtl w:val="0"/>
+        </w:rPr>
+      </w:r>
+    </w:p>
+    <w:p>
+      <w:pPr>
+        <w:pageBreakBefore w:val="0"/>
         <w:rPr/>
       </w:pPr>
       <w:r>
@@ -4559,6 +4747,7 @@
     </w:p>
     <w:p>
       <w:pPr>
+        <w:pageBreakBefore w:val="0"/>
         <w:rPr/>
       </w:pPr>
       <w:r>
@@ -4585,6 +4774,10 @@
         </w:tblGridChange>
       </w:tblGrid>
       <w:tr>
+        <w:trPr>
+          <w:cantSplit w:val="0"/>
+          <w:tblHeader w:val="0"/>
+        </w:trPr>
         <w:tc>
           <w:tcPr>
             <w:shd w:fill="f8f8f8" w:val="clear"/>
@@ -4598,6 +4791,7 @@
           </w:tcPr>
           <w:p>
             <w:pPr>
+              <w:pageBreakBefore w:val="0"/>
               <w:spacing w:after="0" w:before="0" w:line="276" w:lineRule="auto"/>
               <w:jc w:val="left"/>
               <w:rPr/>
@@ -4622,16 +4816,18 @@
     </w:tbl>
     <w:p>
       <w:pPr>
-        <w:rPr/>
-      </w:pPr>
-      <w:r>
-        <w:rPr>
-          <w:rtl w:val="0"/>
-        </w:rPr>
-      </w:r>
-    </w:p>
-    <w:p>
-      <w:pPr>
+        <w:pageBreakBefore w:val="0"/>
+        <w:rPr/>
+      </w:pPr>
+      <w:r>
+        <w:rPr>
+          <w:rtl w:val="0"/>
+        </w:rPr>
+      </w:r>
+    </w:p>
+    <w:p>
+      <w:pPr>
+        <w:pageBreakBefore w:val="0"/>
         <w:rPr/>
       </w:pPr>
       <w:r>
@@ -4672,6 +4868,7 @@
     <w:p>
       <w:pPr>
         <w:pStyle w:val="Heading2"/>
+        <w:pageBreakBefore w:val="0"/>
         <w:numPr>
           <w:ilvl w:val="1"/>
           <w:numId w:val="5"/>
@@ -4692,6 +4889,7 @@
     </w:p>
     <w:p>
       <w:pPr>
+        <w:pageBreakBefore w:val="0"/>
         <w:rPr/>
       </w:pPr>
       <w:r>
@@ -4717,6 +4915,7 @@
     </w:p>
     <w:p>
       <w:pPr>
+        <w:pageBreakBefore w:val="0"/>
         <w:rPr/>
       </w:pPr>
       <w:r>
@@ -4743,6 +4942,10 @@
         </w:tblGridChange>
       </w:tblGrid>
       <w:tr>
+        <w:trPr>
+          <w:cantSplit w:val="0"/>
+          <w:tblHeader w:val="0"/>
+        </w:trPr>
         <w:tc>
           <w:tcPr>
             <w:shd w:fill="f8f8f8" w:val="clear"/>
@@ -4758,6 +4961,7 @@
             <w:pPr>
               <w:keepNext w:val="0"/>
               <w:keepLines w:val="0"/>
+              <w:pageBreakBefore w:val="0"/>
               <w:widowControl w:val="0"/>
               <w:pBdr>
                 <w:top w:space="0" w:sz="0" w:val="nil"/>
@@ -4792,6 +4996,7 @@
     </w:tbl>
     <w:p>
       <w:pPr>
+        <w:pageBreakBefore w:val="0"/>
         <w:rPr/>
       </w:pPr>
       <w:r>
@@ -4817,6 +5022,7 @@
     </w:p>
     <w:p>
       <w:pPr>
+        <w:pageBreakBefore w:val="0"/>
         <w:numPr>
           <w:ilvl w:val="0"/>
           <w:numId w:val="2"/>
@@ -4850,6 +5056,7 @@
     </w:p>
     <w:p>
       <w:pPr>
+        <w:pageBreakBefore w:val="0"/>
         <w:numPr>
           <w:ilvl w:val="0"/>
           <w:numId w:val="2"/>
@@ -4897,6 +5104,7 @@
     </w:p>
     <w:p>
       <w:pPr>
+        <w:pageBreakBefore w:val="0"/>
         <w:rPr/>
       </w:pPr>
       <w:r>
@@ -4937,6 +5145,10 @@
         </w:tblGridChange>
       </w:tblGrid>
       <w:tr>
+        <w:trPr>
+          <w:cantSplit w:val="0"/>
+          <w:tblHeader w:val="0"/>
+        </w:trPr>
         <w:tc>
           <w:tcPr>
             <w:shd w:fill="f8f8f8" w:val="clear"/>
@@ -4950,6 +5162,7 @@
           </w:tcPr>
           <w:p>
             <w:pPr>
+              <w:pageBreakBefore w:val="0"/>
               <w:spacing w:after="0" w:before="0" w:line="276" w:lineRule="auto"/>
               <w:jc w:val="left"/>
               <w:rPr/>
@@ -4974,13 +5187,14 @@
     </w:tbl>
     <w:p>
       <w:pPr>
-        <w:rPr/>
-      </w:pPr>
-      <w:r>
-        <w:rPr>
-          <w:rtl w:val="0"/>
-        </w:rPr>
-        <w:t xml:space="preserve">Para más información relacioanda con el comando “</w:t>
+        <w:pageBreakBefore w:val="0"/>
+        <w:rPr/>
+      </w:pPr>
+      <w:r>
+        <w:rPr>
+          <w:rtl w:val="0"/>
+        </w:rPr>
+        <w:t xml:space="preserve">Para más información relacionada con el comando “</w:t>
       </w:r>
       <w:r>
         <w:rPr>
@@ -5016,6 +5230,7 @@
     <w:p>
       <w:pPr>
         <w:pStyle w:val="Heading1"/>
+        <w:pageBreakBefore w:val="0"/>
         <w:numPr>
           <w:ilvl w:val="0"/>
           <w:numId w:val="5"/>
@@ -5035,6 +5250,7 @@
     </w:p>
     <w:p>
       <w:pPr>
+        <w:pageBreakBefore w:val="0"/>
         <w:rPr/>
       </w:pPr>
       <w:r>
@@ -5066,6 +5282,7 @@
     <w:p>
       <w:pPr>
         <w:pStyle w:val="Heading2"/>
+        <w:pageBreakBefore w:val="0"/>
         <w:numPr>
           <w:ilvl w:val="1"/>
           <w:numId w:val="5"/>
@@ -5081,11 +5298,12 @@
         <w:rPr>
           <w:rtl w:val="0"/>
         </w:rPr>
-        <w:t xml:space="preserve">¿Cuales son las principales herramientas de persistencia en Docker?</w:t>
-      </w:r>
-    </w:p>
-    <w:p>
-      <w:pPr>
+        <w:t xml:space="preserve">¿Cuáles son las principales herramientas de persistencia en Docker?</w:t>
+      </w:r>
+    </w:p>
+    <w:p>
+      <w:pPr>
+        <w:pageBreakBefore w:val="0"/>
         <w:rPr/>
       </w:pPr>
       <w:r>
@@ -5125,6 +5343,7 @@
     </w:p>
     <w:p>
       <w:pPr>
+        <w:pageBreakBefore w:val="0"/>
         <w:numPr>
           <w:ilvl w:val="0"/>
           <w:numId w:val="7"/>
@@ -5158,6 +5377,7 @@
     </w:p>
     <w:p>
       <w:pPr>
+        <w:pageBreakBefore w:val="0"/>
         <w:numPr>
           <w:ilvl w:val="1"/>
           <w:numId w:val="7"/>
@@ -5186,11 +5406,12 @@
         <w:rPr>
           <w:rtl w:val="0"/>
         </w:rPr>
-        <w:t xml:space="preserve"> no tiene porque existir en el contenedor (si no existe, se creará) .</w:t>
-      </w:r>
-    </w:p>
-    <w:p>
-      <w:pPr>
+        <w:t xml:space="preserve"> no tiene por qué existir en el contenedor (si no existe, se creará).</w:t>
+      </w:r>
+    </w:p>
+    <w:p>
+      <w:pPr>
+        <w:pageBreakBefore w:val="0"/>
         <w:numPr>
           <w:ilvl w:val="1"/>
           <w:numId w:val="7"/>
@@ -5205,11 +5426,12 @@
         <w:rPr>
           <w:rtl w:val="0"/>
         </w:rPr>
-        <w:t xml:space="preserve">El rendimiento de este tipo de persistencia, a efectos prácticos, depende del sistema de ficheros y características hardware de la máquina real. Una buena configuración según las necesidades del contenedor influirá en el rendimiento.</w:t>
-      </w:r>
-    </w:p>
-    <w:p>
-      <w:pPr>
+        <w:t xml:space="preserve">El rendimiento de este tipo de persistencia, a efectos prácticos, depende del sistema de ficheros y de las características del hardware de la máquina real. Una buena configuración según las necesidades del contenedor influirá en el rendimiento.</w:t>
+      </w:r>
+    </w:p>
+    <w:p>
+      <w:pPr>
+        <w:pageBreakBefore w:val="0"/>
         <w:numPr>
           <w:ilvl w:val="1"/>
           <w:numId w:val="7"/>
@@ -5243,6 +5465,7 @@
     </w:p>
     <w:p>
       <w:pPr>
+        <w:pageBreakBefore w:val="0"/>
         <w:numPr>
           <w:ilvl w:val="1"/>
           <w:numId w:val="7"/>
@@ -5262,6 +5485,7 @@
     </w:p>
     <w:p>
       <w:pPr>
+        <w:pageBreakBefore w:val="0"/>
         <w:numPr>
           <w:ilvl w:val="0"/>
           <w:numId w:val="7"/>
@@ -5303,6 +5527,7 @@
     </w:p>
     <w:p>
       <w:pPr>
+        <w:pageBreakBefore w:val="0"/>
         <w:numPr>
           <w:ilvl w:val="1"/>
           <w:numId w:val="7"/>
@@ -5322,6 +5547,7 @@
     </w:p>
     <w:p>
       <w:pPr>
+        <w:pageBreakBefore w:val="0"/>
         <w:numPr>
           <w:ilvl w:val="1"/>
           <w:numId w:val="7"/>
@@ -5355,6 +5581,7 @@
     </w:p>
     <w:p>
       <w:pPr>
+        <w:pageBreakBefore w:val="0"/>
         <w:numPr>
           <w:ilvl w:val="0"/>
           <w:numId w:val="7"/>
@@ -5418,6 +5645,7 @@
     </w:p>
     <w:p>
       <w:pPr>
+        <w:pageBreakBefore w:val="0"/>
         <w:numPr>
           <w:ilvl w:val="1"/>
           <w:numId w:val="7"/>
@@ -5437,6 +5665,7 @@
     </w:p>
     <w:p>
       <w:pPr>
+        <w:pageBreakBefore w:val="0"/>
         <w:numPr>
           <w:ilvl w:val="2"/>
           <w:numId w:val="7"/>
@@ -5456,6 +5685,7 @@
     </w:p>
     <w:p>
       <w:pPr>
+        <w:pageBreakBefore w:val="0"/>
         <w:numPr>
           <w:ilvl w:val="2"/>
           <w:numId w:val="7"/>
@@ -5470,11 +5700,12 @@
         <w:rPr>
           <w:rtl w:val="0"/>
         </w:rPr>
-        <w:t xml:space="preserve">No permite compartir el volúmen entre contenedores.</w:t>
-      </w:r>
-    </w:p>
-    <w:p>
-      <w:pPr>
+        <w:t xml:space="preserve">No permite compartir el volumen entre contenedores.</w:t>
+      </w:r>
+    </w:p>
+    <w:p>
+      <w:pPr>
+        <w:pageBreakBefore w:val="0"/>
         <w:rPr/>
       </w:pPr>
       <w:r>
@@ -5486,6 +5717,7 @@
     </w:p>
     <w:p>
       <w:pPr>
+        <w:pageBreakBefore w:val="0"/>
         <w:jc w:val="center"/>
         <w:rPr/>
       </w:pPr>
@@ -5532,6 +5764,7 @@
     </w:p>
     <w:p>
       <w:pPr>
+        <w:pageBreakBefore w:val="0"/>
         <w:jc w:val="center"/>
         <w:rPr/>
       </w:pPr>
@@ -5574,6 +5807,7 @@
     </w:p>
     <w:p>
       <w:pPr>
+        <w:pageBreakBefore w:val="0"/>
         <w:numPr>
           <w:ilvl w:val="0"/>
           <w:numId w:val="4"/>
@@ -5621,6 +5855,7 @@
     </w:p>
     <w:p>
       <w:pPr>
+        <w:pageBreakBefore w:val="0"/>
         <w:numPr>
           <w:ilvl w:val="0"/>
           <w:numId w:val="4"/>
@@ -5654,16 +5889,18 @@
     </w:p>
     <w:p>
       <w:pPr>
-        <w:rPr/>
-      </w:pPr>
-      <w:r>
-        <w:rPr>
-          <w:rtl w:val="0"/>
-        </w:rPr>
-      </w:r>
-    </w:p>
-    <w:p>
-      <w:pPr>
+        <w:pageBreakBefore w:val="0"/>
+        <w:rPr/>
+      </w:pPr>
+      <w:r>
+        <w:rPr>
+          <w:rtl w:val="0"/>
+        </w:rPr>
+      </w:r>
+    </w:p>
+    <w:p>
+      <w:pPr>
+        <w:pageBreakBefore w:val="0"/>
         <w:pBdr>
           <w:top w:color="000000" w:space="4" w:sz="4" w:val="single"/>
           <w:left w:color="000000" w:space="4" w:sz="4" w:val="single"/>
@@ -5702,16 +5939,17 @@
         <w:rPr>
           <w:rtl w:val="0"/>
         </w:rPr>
-        <w:t xml:space="preserve"> al igual que con el comando “mount” de sistemas Linux, si montamos un volúmen en un directorio existente, lo que hará es “solapar” el contenido de ese directorio con el volumen montado. Esto puede ser útil, para por ejemplo, probar una nueva versión de una aplicación en un contenedor sin tener que rehacer la imagen.</w:t>
-      </w:r>
-      <w:r>
-        <w:rPr>
-          <w:rtl w:val="0"/>
-        </w:rPr>
-      </w:r>
-    </w:p>
-    <w:p>
-      <w:pPr>
+        <w:t xml:space="preserve"> al igual que con el comando “mount” de sistemas Linux, si montamos un volumen en un directorio existente, lo que hará es “solapar” el contenido de ese directorio con el volumen montado. Esto puede ser útil, para por ejemplo, probar una nueva versión de una aplicación en un contenedor sin tener que rehacer la imagen.</w:t>
+      </w:r>
+      <w:r>
+        <w:rPr>
+          <w:rtl w:val="0"/>
+        </w:rPr>
+      </w:r>
+    </w:p>
+    <w:p>
+      <w:pPr>
+        <w:pageBreakBefore w:val="0"/>
         <w:rPr/>
       </w:pPr>
       <w:r>
@@ -5723,6 +5961,7 @@
     <w:p>
       <w:pPr>
         <w:pStyle w:val="Heading2"/>
+        <w:pageBreakBefore w:val="0"/>
         <w:numPr>
           <w:ilvl w:val="1"/>
           <w:numId w:val="5"/>
@@ -5740,6 +5979,7 @@
     </w:p>
     <w:p>
       <w:pPr>
+        <w:pageBreakBefore w:val="0"/>
         <w:rPr>
           <w:b w:val="1"/>
           <w:u w:val="single"/>
@@ -5775,7 +6015,7 @@
         <w:rPr>
           <w:rtl w:val="0"/>
         </w:rPr>
-        <w:t xml:space="preserve">” que es más explícito. Al utilizar estos comandos, debemos usar </w:t>
+        <w:t xml:space="preserve">” que es más explícito. Al utilizar estos comandos, debemos utilizar </w:t>
       </w:r>
       <w:r>
         <w:rPr>
@@ -5803,6 +6043,10 @@
         </w:tblGridChange>
       </w:tblGrid>
       <w:tr>
+        <w:trPr>
+          <w:cantSplit w:val="0"/>
+          <w:tblHeader w:val="0"/>
+        </w:trPr>
         <w:tc>
           <w:tcPr>
             <w:shd w:fill="f8f8f8" w:val="clear"/>
@@ -5818,6 +6062,7 @@
             <w:pPr>
               <w:keepNext w:val="0"/>
               <w:keepLines w:val="0"/>
+              <w:pageBreakBefore w:val="0"/>
               <w:widowControl w:val="0"/>
               <w:pBdr>
                 <w:top w:space="0" w:sz="0" w:val="nil"/>
@@ -5852,6 +6097,7 @@
     </w:tbl>
     <w:p>
       <w:pPr>
+        <w:pageBreakBefore w:val="0"/>
         <w:rPr/>
       </w:pPr>
       <w:r>
@@ -5878,6 +6124,10 @@
         </w:tblGridChange>
       </w:tblGrid>
       <w:tr>
+        <w:trPr>
+          <w:cantSplit w:val="0"/>
+          <w:tblHeader w:val="0"/>
+        </w:trPr>
         <w:tc>
           <w:tcPr>
             <w:shd w:fill="f8f8f8" w:val="clear"/>
@@ -5893,6 +6143,7 @@
             <w:pPr>
               <w:keepNext w:val="0"/>
               <w:keepLines w:val="0"/>
+              <w:pageBreakBefore w:val="0"/>
               <w:widowControl w:val="0"/>
               <w:pBdr>
                 <w:top w:space="0" w:sz="0" w:val="nil"/>
@@ -5981,16 +6232,18 @@
     </w:tbl>
     <w:p>
       <w:pPr>
-        <w:rPr/>
-      </w:pPr>
-      <w:r>
-        <w:rPr>
-          <w:rtl w:val="0"/>
-        </w:rPr>
-      </w:r>
-    </w:p>
-    <w:p>
-      <w:pPr>
+        <w:pageBreakBefore w:val="0"/>
+        <w:rPr/>
+      </w:pPr>
+      <w:r>
+        <w:rPr>
+          <w:rtl w:val="0"/>
+        </w:rPr>
+      </w:r>
+    </w:p>
+    <w:p>
+      <w:pPr>
+        <w:pageBreakBefore w:val="0"/>
         <w:rPr/>
       </w:pPr>
       <w:r>
@@ -6044,16 +6297,18 @@
     </w:p>
     <w:p>
       <w:pPr>
-        <w:rPr/>
-      </w:pPr>
-      <w:r>
-        <w:rPr>
-          <w:rtl w:val="0"/>
-        </w:rPr>
-      </w:r>
-    </w:p>
-    <w:p>
-      <w:pPr>
+        <w:pageBreakBefore w:val="0"/>
+        <w:rPr/>
+      </w:pPr>
+      <w:r>
+        <w:rPr>
+          <w:rtl w:val="0"/>
+        </w:rPr>
+      </w:r>
+    </w:p>
+    <w:p>
+      <w:pPr>
+        <w:pageBreakBefore w:val="0"/>
         <w:rPr/>
       </w:pPr>
       <w:r>
@@ -6080,6 +6335,7 @@
     </w:p>
     <w:p>
       <w:pPr>
+        <w:pageBreakBefore w:val="0"/>
         <w:rPr/>
       </w:pPr>
       <w:r>
@@ -6091,6 +6347,7 @@
     <w:p>
       <w:pPr>
         <w:pStyle w:val="Heading2"/>
+        <w:pageBreakBefore w:val="0"/>
         <w:numPr>
           <w:ilvl w:val="1"/>
           <w:numId w:val="5"/>
@@ -6111,6 +6368,7 @@
     </w:p>
     <w:p>
       <w:pPr>
+        <w:pageBreakBefore w:val="0"/>
         <w:rPr/>
       </w:pPr>
       <w:r>
@@ -6139,6 +6397,7 @@
     <w:p>
       <w:pPr>
         <w:pStyle w:val="Heading3"/>
+        <w:pageBreakBefore w:val="0"/>
         <w:numPr>
           <w:ilvl w:val="2"/>
           <w:numId w:val="5"/>
@@ -6157,6 +6416,7 @@
     </w:p>
     <w:p>
       <w:pPr>
+        <w:pageBreakBefore w:val="0"/>
         <w:rPr/>
       </w:pPr>
       <w:r>
@@ -6210,6 +6470,7 @@
     </w:p>
     <w:p>
       <w:pPr>
+        <w:pageBreakBefore w:val="0"/>
         <w:rPr>
           <w:b w:val="1"/>
           <w:u w:val="single"/>
@@ -6238,6 +6499,11 @@
         </w:tblGridChange>
       </w:tblGrid>
       <w:tr>
+        <w:trPr>
+          <w:cantSplit w:val="0"/>
+          <w:trHeight w:val="375" w:hRule="atLeast"/>
+          <w:tblHeader w:val="0"/>
+        </w:trPr>
         <w:tc>
           <w:tcPr>
             <w:shd w:fill="f8f8f8" w:val="clear"/>
@@ -6251,6 +6517,7 @@
           </w:tcPr>
           <w:p>
             <w:pPr>
+              <w:pageBreakBefore w:val="0"/>
               <w:spacing w:after="0" w:before="0" w:line="276" w:lineRule="auto"/>
               <w:jc w:val="left"/>
               <w:rPr/>
@@ -6275,6 +6542,7 @@
     </w:tbl>
     <w:p>
       <w:pPr>
+        <w:pageBreakBefore w:val="0"/>
         <w:rPr/>
       </w:pPr>
       <w:r>
@@ -6301,6 +6569,10 @@
         </w:tblGridChange>
       </w:tblGrid>
       <w:tr>
+        <w:trPr>
+          <w:cantSplit w:val="0"/>
+          <w:tblHeader w:val="0"/>
+        </w:trPr>
         <w:tc>
           <w:tcPr>
             <w:shd w:fill="f8f8f8" w:val="clear"/>
@@ -6314,6 +6586,7 @@
           </w:tcPr>
           <w:p>
             <w:pPr>
+              <w:pageBreakBefore w:val="0"/>
               <w:spacing w:after="0" w:before="0" w:line="276" w:lineRule="auto"/>
               <w:jc w:val="left"/>
               <w:rPr/>
@@ -6356,6 +6629,7 @@
     </w:tbl>
     <w:p>
       <w:pPr>
+        <w:pageBreakBefore w:val="0"/>
         <w:rPr/>
       </w:pPr>
       <w:r>
@@ -6410,6 +6684,7 @@
     <w:p>
       <w:pPr>
         <w:pStyle w:val="Heading3"/>
+        <w:pageBreakBefore w:val="0"/>
         <w:numPr>
           <w:ilvl w:val="2"/>
           <w:numId w:val="5"/>
@@ -6432,6 +6707,7 @@
     </w:p>
     <w:p>
       <w:pPr>
+        <w:pageBreakBefore w:val="0"/>
         <w:rPr/>
       </w:pPr>
       <w:r>
@@ -6457,6 +6733,7 @@
     </w:p>
     <w:p>
       <w:pPr>
+        <w:pageBreakBefore w:val="0"/>
         <w:numPr>
           <w:ilvl w:val="0"/>
           <w:numId w:val="8"/>
@@ -6490,6 +6767,7 @@
     </w:p>
     <w:p>
       <w:pPr>
+        <w:pageBreakBefore w:val="0"/>
         <w:numPr>
           <w:ilvl w:val="0"/>
           <w:numId w:val="8"/>
@@ -6523,6 +6801,7 @@
     </w:p>
     <w:p>
       <w:pPr>
+        <w:pageBreakBefore w:val="0"/>
         <w:numPr>
           <w:ilvl w:val="0"/>
           <w:numId w:val="8"/>
@@ -6556,6 +6835,7 @@
     </w:p>
     <w:p>
       <w:pPr>
+        <w:pageBreakBefore w:val="0"/>
         <w:rPr/>
       </w:pPr>
       <w:r>
@@ -6567,6 +6847,7 @@
     <w:p>
       <w:pPr>
         <w:pStyle w:val="Heading3"/>
+        <w:pageBreakBefore w:val="0"/>
         <w:numPr>
           <w:ilvl w:val="2"/>
           <w:numId w:val="5"/>
@@ -6589,6 +6870,7 @@
     </w:p>
     <w:p>
       <w:pPr>
+        <w:pageBreakBefore w:val="0"/>
         <w:rPr/>
       </w:pPr>
       <w:r>
@@ -6615,6 +6897,10 @@
         </w:tblGridChange>
       </w:tblGrid>
       <w:tr>
+        <w:trPr>
+          <w:cantSplit w:val="0"/>
+          <w:tblHeader w:val="0"/>
+        </w:trPr>
         <w:tc>
           <w:tcPr>
             <w:shd w:fill="f8f8f8" w:val="clear"/>
@@ -6630,6 +6916,7 @@
             <w:pPr>
               <w:keepNext w:val="0"/>
               <w:keepLines w:val="0"/>
+              <w:pageBreakBefore w:val="0"/>
               <w:widowControl w:val="0"/>
               <w:pBdr>
                 <w:top w:space="0" w:sz="0" w:val="nil"/>
@@ -6682,6 +6969,7 @@
     </w:tbl>
     <w:p>
       <w:pPr>
+        <w:pageBreakBefore w:val="0"/>
         <w:rPr/>
       </w:pPr>
       <w:r>
@@ -6721,6 +7009,7 @@
     </w:p>
     <w:p>
       <w:pPr>
+        <w:pageBreakBefore w:val="0"/>
         <w:rPr/>
       </w:pPr>
       <w:r>
@@ -6732,6 +7021,7 @@
     <w:p>
       <w:pPr>
         <w:pStyle w:val="Heading2"/>
+        <w:pageBreakBefore w:val="0"/>
         <w:numPr>
           <w:ilvl w:val="1"/>
           <w:numId w:val="5"/>
@@ -6752,13 +7042,14 @@
     </w:p>
     <w:p>
       <w:pPr>
-        <w:rPr/>
-      </w:pPr>
-      <w:r>
-        <w:rPr>
-          <w:rtl w:val="0"/>
-        </w:rPr>
-        <w:t xml:space="preserve">Como hemos comentado antes, los volúmenes “tmpfs” no tiene persistencia (se alojan en memoria) y tienen algunas limitaciones (sólo pueden ser usados en sistemas Linux y no pueden ser compartidos entre contenedores). Para crear un volumen de este tipo podemos usar dos parámetros distintos: “</w:t>
+        <w:pageBreakBefore w:val="0"/>
+        <w:rPr/>
+      </w:pPr>
+      <w:r>
+        <w:rPr>
+          <w:rtl w:val="0"/>
+        </w:rPr>
+        <w:t xml:space="preserve">Como hemos comentado antes, los volúmenes “tmpfs” no tiene persistencia (se alojan en memoria) y tienen algunas limitaciones (solo pueden ser usados en sistemas Linux y no pueden ser compartidos entre contenedores). Para crear un volumen de este tipo podemos usar dos parámetros distintos: “</w:t>
       </w:r>
       <w:r>
         <w:rPr>
@@ -6789,6 +7080,7 @@
     </w:p>
     <w:p>
       <w:pPr>
+        <w:pageBreakBefore w:val="0"/>
         <w:rPr>
           <w:b w:val="1"/>
           <w:u w:val="single"/>
@@ -6826,6 +7118,10 @@
         </w:tblGridChange>
       </w:tblGrid>
       <w:tr>
+        <w:trPr>
+          <w:cantSplit w:val="0"/>
+          <w:tblHeader w:val="0"/>
+        </w:trPr>
         <w:tc>
           <w:tcPr>
             <w:shd w:fill="f8f8f8" w:val="clear"/>
@@ -6841,6 +7137,7 @@
             <w:pPr>
               <w:keepNext w:val="0"/>
               <w:keepLines w:val="0"/>
+              <w:pageBreakBefore w:val="0"/>
               <w:widowControl w:val="0"/>
               <w:pBdr>
                 <w:top w:space="0" w:sz="0" w:val="nil"/>
@@ -6875,6 +7172,7 @@
     </w:tbl>
     <w:p>
       <w:pPr>
+        <w:pageBreakBefore w:val="0"/>
         <w:rPr/>
       </w:pPr>
       <w:r>
@@ -6901,6 +7199,10 @@
         </w:tblGridChange>
       </w:tblGrid>
       <w:tr>
+        <w:trPr>
+          <w:cantSplit w:val="0"/>
+          <w:tblHeader w:val="0"/>
+        </w:trPr>
         <w:tc>
           <w:tcPr>
             <w:shd w:fill="f8f8f8" w:val="clear"/>
@@ -6916,6 +7218,7 @@
             <w:pPr>
               <w:keepNext w:val="0"/>
               <w:keepLines w:val="0"/>
+              <w:pageBreakBefore w:val="0"/>
               <w:widowControl w:val="0"/>
               <w:pBdr>
                 <w:top w:space="0" w:sz="0" w:val="nil"/>
@@ -6968,6 +7271,7 @@
     </w:tbl>
     <w:p>
       <w:pPr>
+        <w:pageBreakBefore w:val="0"/>
         <w:rPr/>
       </w:pPr>
       <w:r>
@@ -6979,6 +7283,7 @@
     </w:p>
     <w:p>
       <w:pPr>
+        <w:pageBreakBefore w:val="0"/>
         <w:numPr>
           <w:ilvl w:val="0"/>
           <w:numId w:val="6"/>
@@ -6993,11 +7298,12 @@
         <w:rPr>
           <w:rtl w:val="0"/>
         </w:rPr>
-        <w:t xml:space="preserve">Almacenar ficheros que por algún motivo no quieres que se guarden ni en el contenedor ni en otros vĺumnes (por ejemplo, datos sensibles).</w:t>
-      </w:r>
-    </w:p>
-    <w:p>
-      <w:pPr>
+        <w:t xml:space="preserve">Almacenar ficheros que por algún motivo no quieres que se guarden ni en el contenedor ni en otros volúmenes (por ejemplo, datos sensibles).</w:t>
+      </w:r>
+    </w:p>
+    <w:p>
+      <w:pPr>
+        <w:pageBreakBefore w:val="0"/>
         <w:numPr>
           <w:ilvl w:val="0"/>
           <w:numId w:val="6"/>
@@ -7017,6 +7323,7 @@
     </w:p>
     <w:p>
       <w:pPr>
+        <w:pageBreakBefore w:val="0"/>
         <w:numPr>
           <w:ilvl w:val="1"/>
           <w:numId w:val="6"/>
@@ -7059,7 +7366,7 @@
         <w:rPr>
           <w:rtl w:val="0"/>
         </w:rPr>
-        <w:t xml:space="preserve">”. Mas información </w:t>
+        <w:t xml:space="preserve">”. Más información </w:t>
       </w:r>
       <w:hyperlink r:id="rId23">
         <w:r>
@@ -7079,6 +7386,7 @@
     </w:p>
     <w:p>
       <w:pPr>
+        <w:pageBreakBefore w:val="0"/>
         <w:rPr/>
       </w:pPr>
       <w:r>
@@ -7119,6 +7427,7 @@
     </w:p>
     <w:p>
       <w:pPr>
+        <w:pageBreakBefore w:val="0"/>
         <w:rPr/>
       </w:pPr>
       <w:r>
@@ -7130,6 +7439,7 @@
     <w:p>
       <w:pPr>
         <w:pStyle w:val="Heading2"/>
+        <w:pageBreakBefore w:val="0"/>
         <w:numPr>
           <w:ilvl w:val="1"/>
           <w:numId w:val="5"/>
@@ -7150,6 +7460,7 @@
     </w:p>
     <w:p>
       <w:pPr>
+        <w:pageBreakBefore w:val="0"/>
         <w:rPr/>
       </w:pPr>
       <w:r>
@@ -7161,13 +7472,14 @@
     </w:p>
     <w:p>
       <w:pPr>
-        <w:rPr/>
-      </w:pPr>
-      <w:r>
-        <w:rPr>
-          <w:rtl w:val="0"/>
-        </w:rPr>
-        <w:t xml:space="preserve">Aún así, si se desea realizar una copia de seguridad, por ejemplo, en un fichero “</w:t>
+        <w:pageBreakBefore w:val="0"/>
+        <w:rPr/>
+      </w:pPr>
+      <w:r>
+        <w:rPr>
+          <w:rtl w:val="0"/>
+        </w:rPr>
+        <w:t xml:space="preserve">Aun así, si se desea realizar una copia de seguridad, por ejemplo, en un fichero “</w:t>
       </w:r>
       <w:r>
         <w:rPr>
@@ -7228,6 +7540,7 @@
     </w:p>
     <w:p>
       <w:pPr>
+        <w:pageBreakBefore w:val="0"/>
         <w:rPr/>
       </w:pPr>
       <w:r>
@@ -7254,6 +7567,10 @@
         </w:tblGridChange>
       </w:tblGrid>
       <w:tr>
+        <w:trPr>
+          <w:cantSplit w:val="0"/>
+          <w:tblHeader w:val="0"/>
+        </w:trPr>
         <w:tc>
           <w:tcPr>
             <w:shd w:fill="f8f8f8" w:val="clear"/>
@@ -7269,6 +7586,7 @@
             <w:pPr>
               <w:keepNext w:val="0"/>
               <w:keepLines w:val="0"/>
+              <w:pageBreakBefore w:val="0"/>
               <w:widowControl w:val="0"/>
               <w:pBdr>
                 <w:top w:space="0" w:sz="0" w:val="nil"/>
@@ -7303,6 +7621,7 @@
     </w:tbl>
     <w:p>
       <w:pPr>
+        <w:pageBreakBefore w:val="0"/>
         <w:rPr/>
       </w:pPr>
       <w:r>
@@ -7329,6 +7648,10 @@
         </w:tblGridChange>
       </w:tblGrid>
       <w:tr>
+        <w:trPr>
+          <w:cantSplit w:val="0"/>
+          <w:tblHeader w:val="0"/>
+        </w:trPr>
         <w:tc>
           <w:tcPr>
             <w:shd w:fill="f8f8f8" w:val="clear"/>
@@ -7344,6 +7667,7 @@
             <w:pPr>
               <w:keepNext w:val="0"/>
               <w:keepLines w:val="0"/>
+              <w:pageBreakBefore w:val="0"/>
               <w:widowControl w:val="0"/>
               <w:pBdr>
                 <w:top w:space="0" w:sz="0" w:val="nil"/>
@@ -7387,6 +7711,7 @@
     </w:tbl>
     <w:p>
       <w:pPr>
+        <w:pageBreakBefore w:val="0"/>
         <w:rPr/>
       </w:pPr>
       <w:r>
@@ -7552,6 +7877,7 @@
     </w:p>
     <w:p>
       <w:pPr>
+        <w:pageBreakBefore w:val="0"/>
         <w:rPr/>
       </w:pPr>
       <w:r>
@@ -7563,6 +7889,7 @@
     <w:p>
       <w:pPr>
         <w:pStyle w:val="Heading2"/>
+        <w:pageBreakBefore w:val="0"/>
         <w:numPr>
           <w:ilvl w:val="1"/>
           <w:numId w:val="5"/>
@@ -7583,6 +7910,7 @@
     </w:p>
     <w:p>
       <w:pPr>
+        <w:pageBreakBefore w:val="0"/>
         <w:rPr/>
       </w:pPr>
       <w:r>
@@ -7609,16 +7937,18 @@
     </w:p>
     <w:p>
       <w:pPr>
-        <w:rPr/>
-      </w:pPr>
-      <w:r>
-        <w:rPr>
-          <w:rtl w:val="0"/>
-        </w:rPr>
-      </w:r>
-    </w:p>
-    <w:p>
-      <w:pPr>
+        <w:pageBreakBefore w:val="0"/>
+        <w:rPr/>
+      </w:pPr>
+      <w:r>
+        <w:rPr>
+          <w:rtl w:val="0"/>
+        </w:rPr>
+      </w:r>
+    </w:p>
+    <w:p>
+      <w:pPr>
+        <w:pageBreakBefore w:val="0"/>
         <w:rPr/>
       </w:pPr>
       <w:r>
@@ -7676,36 +8006,40 @@
     </w:p>
     <w:p>
       <w:pPr>
-        <w:rPr/>
-      </w:pPr>
-      <w:r>
-        <w:rPr>
-          <w:rtl w:val="0"/>
-        </w:rPr>
-      </w:r>
-    </w:p>
-    <w:p>
-      <w:pPr>
-        <w:rPr/>
-      </w:pPr>
-      <w:r>
-        <w:rPr>
-          <w:rtl w:val="0"/>
-        </w:rPr>
-      </w:r>
-    </w:p>
-    <w:p>
-      <w:pPr>
-        <w:rPr/>
-      </w:pPr>
-      <w:r>
-        <w:rPr>
-          <w:rtl w:val="0"/>
-        </w:rPr>
-      </w:r>
-    </w:p>
-    <w:p>
-      <w:pPr>
+        <w:pageBreakBefore w:val="0"/>
+        <w:rPr/>
+      </w:pPr>
+      <w:r>
+        <w:rPr>
+          <w:rtl w:val="0"/>
+        </w:rPr>
+      </w:r>
+    </w:p>
+    <w:p>
+      <w:pPr>
+        <w:pageBreakBefore w:val="0"/>
+        <w:rPr/>
+      </w:pPr>
+      <w:r>
+        <w:rPr>
+          <w:rtl w:val="0"/>
+        </w:rPr>
+      </w:r>
+    </w:p>
+    <w:p>
+      <w:pPr>
+        <w:pageBreakBefore w:val="0"/>
+        <w:rPr/>
+      </w:pPr>
+      <w:r>
+        <w:rPr>
+          <w:rtl w:val="0"/>
+        </w:rPr>
+      </w:r>
+    </w:p>
+    <w:p>
+      <w:pPr>
+        <w:pageBreakBefore w:val="0"/>
         <w:rPr/>
       </w:pPr>
       <w:r>
@@ -7717,6 +8051,7 @@
     <w:p>
       <w:pPr>
         <w:pStyle w:val="Heading1"/>
+        <w:pageBreakBefore w:val="0"/>
         <w:numPr>
           <w:ilvl w:val="0"/>
           <w:numId w:val="5"/>
@@ -7741,6 +8076,7 @@
     </w:p>
     <w:p>
       <w:pPr>
+        <w:pageBreakBefore w:val="0"/>
         <w:ind w:firstLine="113"/>
         <w:rPr/>
       </w:pPr>
@@ -7768,6 +8104,7 @@
     </w:p>
     <w:p>
       <w:pPr>
+        <w:pageBreakBefore w:val="0"/>
         <w:ind w:firstLine="113"/>
         <w:rPr/>
       </w:pPr>
@@ -7780,6 +8117,7 @@
     </w:p>
     <w:p>
       <w:pPr>
+        <w:pageBreakBefore w:val="0"/>
         <w:ind w:firstLine="113"/>
         <w:rPr/>
       </w:pPr>
@@ -7801,6 +8139,7 @@
     </w:p>
     <w:p>
       <w:pPr>
+        <w:pageBreakBefore w:val="0"/>
         <w:ind w:firstLine="113"/>
         <w:rPr/>
       </w:pPr>
@@ -7813,6 +8152,7 @@
     </w:p>
     <w:p>
       <w:pPr>
+        <w:pageBreakBefore w:val="0"/>
         <w:ind w:firstLine="113"/>
         <w:rPr/>
       </w:pPr>
@@ -7841,6 +8181,7 @@
     <w:p>
       <w:pPr>
         <w:pStyle w:val="Heading1"/>
+        <w:pageBreakBefore w:val="0"/>
         <w:numPr>
           <w:ilvl w:val="0"/>
           <w:numId w:val="5"/>
@@ -7861,6 +8202,7 @@
     </w:p>
     <w:p>
       <w:pPr>
+        <w:pageBreakBefore w:val="0"/>
         <w:rPr/>
       </w:pPr>
       <w:r>
@@ -7872,6 +8214,7 @@
     </w:p>
     <w:p>
       <w:pPr>
+        <w:pageBreakBefore w:val="0"/>
         <w:rPr>
           <w:sz w:val="22"/>
           <w:szCs w:val="22"/>
@@ -7897,6 +8240,7 @@
     </w:p>
     <w:p>
       <w:pPr>
+        <w:pageBreakBefore w:val="0"/>
         <w:rPr/>
       </w:pPr>
       <w:r>
@@ -7908,16 +8252,18 @@
     </w:p>
     <w:p>
       <w:pPr>
-        <w:rPr/>
-      </w:pPr>
-      <w:r>
-        <w:rPr>
-          <w:rtl w:val="0"/>
-        </w:rPr>
-      </w:r>
-    </w:p>
-    <w:p>
-      <w:pPr>
+        <w:pageBreakBefore w:val="0"/>
+        <w:rPr/>
+      </w:pPr>
+      <w:r>
+        <w:rPr>
+          <w:rtl w:val="0"/>
+        </w:rPr>
+      </w:r>
+    </w:p>
+    <w:p>
+      <w:pPr>
+        <w:pageBreakBefore w:val="0"/>
         <w:ind w:firstLine="113"/>
         <w:rPr/>
       </w:pPr>
@@ -7929,6 +8275,7 @@
     </w:p>
     <w:p>
       <w:pPr>
+        <w:pageBreakBefore w:val="0"/>
         <w:ind w:firstLine="113"/>
         <w:rPr/>
       </w:pPr>
@@ -7956,6 +8303,7 @@
 <w:ftr xmlns:mc="http://schemas.openxmlformats.org/markup-compatibility/2006" xmlns:o="urn:schemas-microsoft-com:office:office" xmlns:r="http://schemas.openxmlformats.org/officeDocument/2006/relationships" xmlns:m="http://schemas.openxmlformats.org/officeDocument/2006/math" xmlns:v="urn:schemas-microsoft-com:vml" xmlns:wp="http://schemas.openxmlformats.org/drawingml/2006/wordprocessingDrawing" xmlns:w10="urn:schemas-microsoft-com:office:word" xmlns:w="http://schemas.openxmlformats.org/wordprocessingml/2006/main" xmlns:wne="http://schemas.microsoft.com/office/word/2006/wordml" xmlns:sl="http://schemas.openxmlformats.org/schemaLibrary/2006/main" xmlns:a="http://schemas.openxmlformats.org/drawingml/2006/main" xmlns:pic="http://schemas.openxmlformats.org/drawingml/2006/picture" xmlns:c="http://schemas.openxmlformats.org/drawingml/2006/chart" xmlns:lc="http://schemas.openxmlformats.org/drawingml/2006/lockedCanvas" xmlns:dgm="http://schemas.openxmlformats.org/drawingml/2006/diagram" xmlns:wps="http://schemas.microsoft.com/office/word/2010/wordprocessingShape" xmlns:wpg="http://schemas.microsoft.com/office/word/2010/wordprocessingGroup" xmlns:w14="http://schemas.microsoft.com/office/word/2010/wordml" xmlns:w15="http://schemas.microsoft.com/office/word/2012/wordml">
   <w:p>
     <w:pPr>
+      <w:pageBreakBefore w:val="0"/>
       <w:rPr/>
     </w:pPr>
     <w:r>
@@ -7971,6 +8319,7 @@
 <w:ftr xmlns:mc="http://schemas.openxmlformats.org/markup-compatibility/2006" xmlns:o="urn:schemas-microsoft-com:office:office" xmlns:r="http://schemas.openxmlformats.org/officeDocument/2006/relationships" xmlns:m="http://schemas.openxmlformats.org/officeDocument/2006/math" xmlns:v="urn:schemas-microsoft-com:vml" xmlns:wp="http://schemas.openxmlformats.org/drawingml/2006/wordprocessingDrawing" xmlns:w10="urn:schemas-microsoft-com:office:word" xmlns:w="http://schemas.openxmlformats.org/wordprocessingml/2006/main" xmlns:wne="http://schemas.microsoft.com/office/word/2006/wordml" xmlns:sl="http://schemas.openxmlformats.org/schemaLibrary/2006/main" xmlns:a="http://schemas.openxmlformats.org/drawingml/2006/main" xmlns:pic="http://schemas.openxmlformats.org/drawingml/2006/picture" xmlns:c="http://schemas.openxmlformats.org/drawingml/2006/chart" xmlns:lc="http://schemas.openxmlformats.org/drawingml/2006/lockedCanvas" xmlns:dgm="http://schemas.openxmlformats.org/drawingml/2006/diagram" xmlns:wps="http://schemas.microsoft.com/office/word/2010/wordprocessingShape" xmlns:wpg="http://schemas.microsoft.com/office/word/2010/wordprocessingGroup" xmlns:w14="http://schemas.microsoft.com/office/word/2010/wordml" xmlns:w15="http://schemas.microsoft.com/office/word/2012/wordml">
   <w:p>
     <w:pPr>
+      <w:pageBreakBefore w:val="0"/>
       <w:pBdr>
         <w:top w:color="666633" w:space="2" w:sz="4" w:val="single"/>
       </w:pBdr>
@@ -8023,6 +8372,7 @@
   </w:p>
   <w:p>
     <w:pPr>
+      <w:pageBreakBefore w:val="0"/>
       <w:rPr/>
     </w:pPr>
     <w:r>
@@ -8038,6 +8388,7 @@
 <w:hdr xmlns:mc="http://schemas.openxmlformats.org/markup-compatibility/2006" xmlns:o="urn:schemas-microsoft-com:office:office" xmlns:r="http://schemas.openxmlformats.org/officeDocument/2006/relationships" xmlns:m="http://schemas.openxmlformats.org/officeDocument/2006/math" xmlns:v="urn:schemas-microsoft-com:vml" xmlns:wp="http://schemas.openxmlformats.org/drawingml/2006/wordprocessingDrawing" xmlns:w10="urn:schemas-microsoft-com:office:word" xmlns:w="http://schemas.openxmlformats.org/wordprocessingml/2006/main" xmlns:wne="http://schemas.microsoft.com/office/word/2006/wordml" xmlns:sl="http://schemas.openxmlformats.org/schemaLibrary/2006/main" xmlns:a="http://schemas.openxmlformats.org/drawingml/2006/main" xmlns:pic="http://schemas.openxmlformats.org/drawingml/2006/picture" xmlns:c="http://schemas.openxmlformats.org/drawingml/2006/chart" xmlns:lc="http://schemas.openxmlformats.org/drawingml/2006/lockedCanvas" xmlns:dgm="http://schemas.openxmlformats.org/drawingml/2006/diagram" xmlns:wps="http://schemas.microsoft.com/office/word/2010/wordprocessingShape" xmlns:wpg="http://schemas.microsoft.com/office/word/2010/wordprocessingGroup" xmlns:w14="http://schemas.microsoft.com/office/word/2010/wordml" xmlns:w15="http://schemas.microsoft.com/office/word/2012/wordml">
   <w:p>
     <w:pPr>
+      <w:pageBreakBefore w:val="0"/>
       <w:pBdr>
         <w:bottom w:color="666633" w:space="0" w:sz="4" w:val="single"/>
       </w:pBdr>
@@ -8063,6 +8414,7 @@
   </w:p>
   <w:p>
     <w:pPr>
+      <w:pageBreakBefore w:val="0"/>
       <w:pBdr>
         <w:bottom w:color="666633" w:space="0" w:sz="4" w:val="single"/>
       </w:pBdr>
@@ -8088,6 +8440,7 @@
   </w:p>
   <w:p>
     <w:pPr>
+      <w:pageBreakBefore w:val="0"/>
       <w:pBdr>
         <w:bottom w:color="666633" w:space="0" w:sz="4" w:val="single"/>
       </w:pBdr>
@@ -8127,6 +8480,7 @@
 <w:hdr xmlns:mc="http://schemas.openxmlformats.org/markup-compatibility/2006" xmlns:o="urn:schemas-microsoft-com:office:office" xmlns:r="http://schemas.openxmlformats.org/officeDocument/2006/relationships" xmlns:m="http://schemas.openxmlformats.org/officeDocument/2006/math" xmlns:v="urn:schemas-microsoft-com:vml" xmlns:wp="http://schemas.openxmlformats.org/drawingml/2006/wordprocessingDrawing" xmlns:w10="urn:schemas-microsoft-com:office:word" xmlns:w="http://schemas.openxmlformats.org/wordprocessingml/2006/main" xmlns:wne="http://schemas.microsoft.com/office/word/2006/wordml" xmlns:sl="http://schemas.openxmlformats.org/schemaLibrary/2006/main" xmlns:a="http://schemas.openxmlformats.org/drawingml/2006/main" xmlns:pic="http://schemas.openxmlformats.org/drawingml/2006/picture" xmlns:c="http://schemas.openxmlformats.org/drawingml/2006/chart" xmlns:lc="http://schemas.openxmlformats.org/drawingml/2006/lockedCanvas" xmlns:dgm="http://schemas.openxmlformats.org/drawingml/2006/diagram" xmlns:wps="http://schemas.microsoft.com/office/word/2010/wordprocessingShape" xmlns:wpg="http://schemas.microsoft.com/office/word/2010/wordprocessingGroup" xmlns:w14="http://schemas.microsoft.com/office/word/2010/wordml" xmlns:w15="http://schemas.microsoft.com/office/word/2012/wordml">
   <w:p>
     <w:pPr>
+      <w:pageBreakBefore w:val="0"/>
       <w:rPr/>
     </w:pPr>
     <w:r>
@@ -9060,6 +9414,7 @@
     <w:next w:val="Normal"/>
     <w:pPr>
       <w:keepNext w:val="1"/>
+      <w:pageBreakBefore w:val="0"/>
       <w:spacing w:after="289" w:before="238" w:lineRule="auto"/>
       <w:jc w:val="left"/>
     </w:pPr>
@@ -9076,6 +9431,7 @@
     <w:next w:val="Normal"/>
     <w:pPr>
       <w:keepNext w:val="1"/>
+      <w:pageBreakBefore w:val="0"/>
       <w:spacing w:after="142" w:before="181" w:lineRule="auto"/>
       <w:ind w:left="576"/>
       <w:jc w:val="left"/>
@@ -9090,6 +9446,7 @@
     <w:next w:val="Normal"/>
     <w:pPr>
       <w:keepNext w:val="1"/>
+      <w:pageBreakBefore w:val="0"/>
       <w:spacing w:after="119" w:before="181" w:lineRule="auto"/>
       <w:ind w:left="720" w:hanging="720"/>
       <w:jc w:val="left"/>
@@ -9109,6 +9466,7 @@
     <w:next w:val="Normal"/>
     <w:pPr>
       <w:keepNext w:val="1"/>
+      <w:pageBreakBefore w:val="0"/>
       <w:spacing w:after="119" w:before="181" w:lineRule="auto"/>
       <w:ind w:left="864" w:hanging="864"/>
       <w:jc w:val="left"/>
@@ -9129,6 +9487,7 @@
     <w:next w:val="Normal"/>
     <w:pPr>
       <w:keepNext w:val="1"/>
+      <w:pageBreakBefore w:val="0"/>
       <w:spacing w:after="120" w:before="240" w:lineRule="auto"/>
       <w:ind w:left="1008" w:hanging="1008"/>
       <w:jc w:val="left"/>
@@ -9148,6 +9507,7 @@
     <w:pPr>
       <w:keepNext w:val="1"/>
       <w:keepLines w:val="1"/>
+      <w:pageBreakBefore w:val="0"/>
       <w:spacing w:after="40" w:before="200" w:lineRule="auto"/>
     </w:pPr>
     <w:rPr>
@@ -9163,6 +9523,7 @@
     <w:pPr>
       <w:keepNext w:val="1"/>
       <w:keepLines w:val="1"/>
+      <w:pageBreakBefore w:val="0"/>
       <w:spacing w:after="120" w:before="480" w:lineRule="auto"/>
     </w:pPr>
     <w:rPr>
@@ -9178,6 +9539,7 @@
     <w:pPr>
       <w:keepNext w:val="1"/>
       <w:keepLines w:val="1"/>
+      <w:pageBreakBefore w:val="0"/>
       <w:spacing w:after="80" w:before="360" w:lineRule="auto"/>
     </w:pPr>
     <w:rPr>

--- a/FuentesCurso/UD 05. Redes y volumenes en Docker/UD 05.01 - Redes y volúmenes en Docker.docx
+++ b/FuentesCurso/UD 05. Redes y volumenes en Docker/UD 05.01 - Redes y volúmenes en Docker.docx
@@ -81,12 +81,12 @@
             <wp:extent cx="6120000" cy="723900"/>
             <wp:effectExtent b="0" l="0" r="0" t="0"/>
             <wp:wrapSquare wrapText="bothSides" distB="114300" distT="114300" distL="114300" distR="114300"/>
-            <wp:docPr id="9" name="image2.png"/>
+            <wp:docPr id="9" name="image10.png"/>
             <a:graphic>
               <a:graphicData uri="http://schemas.openxmlformats.org/drawingml/2006/picture">
                 <pic:pic>
                   <pic:nvPicPr>
-                    <pic:cNvPr id="0" name="image2.png"/>
+                    <pic:cNvPr id="0" name="image10.png"/>
                     <pic:cNvPicPr preferRelativeResize="0"/>
                   </pic:nvPicPr>
                   <pic:blipFill>
@@ -336,7 +336,7 @@
           <w:szCs w:val="32"/>
           <w:rtl w:val="0"/>
         </w:rPr>
-        <w:t xml:space="preserve">Actualizado Marzo 2022</w:t>
+        <w:t xml:space="preserve">Actualizado Marzo 2023</w:t>
       </w:r>
     </w:p>
     <w:p>
@@ -420,12 +420,12 @@
             <wp:extent cx="922564" cy="322898"/>
             <wp:effectExtent b="0" l="0" r="0" t="0"/>
             <wp:wrapSquare wrapText="bothSides" distB="57150" distT="57150" distL="57150" distR="57150"/>
-            <wp:docPr id="3" name="image7.png"/>
+            <wp:docPr id="3" name="image4.png"/>
             <a:graphic>
               <a:graphicData uri="http://schemas.openxmlformats.org/drawingml/2006/picture">
                 <pic:pic>
                   <pic:nvPicPr>
-                    <pic:cNvPr id="0" name="image7.png"/>
+                    <pic:cNvPr id="0" name="image4.png"/>
                     <pic:cNvPicPr preferRelativeResize="0"/>
                   </pic:nvPicPr>
                   <pic:blipFill>
@@ -658,8 +658,8 @@
           <w:rFonts w:ascii="Arial" w:cs="Arial" w:eastAsia="Arial" w:hAnsi="Arial"/>
           <w:b w:val="1"/>
           <w:smallCaps w:val="1"/>
-          <w:sz w:val="16"/>
-          <w:szCs w:val="16"/>
+          <w:sz w:val="20"/>
+          <w:szCs w:val="20"/>
         </w:rPr>
       </w:pPr>
       <w:r>
@@ -678,24 +678,15 @@
       <w:sdtContent>
         <w:p>
           <w:pPr>
-            <w:pageBreakBefore w:val="0"/>
             <w:tabs>
-              <w:tab w:val="right" w:pos="9637.795275590554"/>
+              <w:tab w:val="right" w:leader="none" w:pos="12000"/>
             </w:tabs>
-            <w:spacing w:before="80" w:line="240" w:lineRule="auto"/>
-            <w:ind w:left="0" w:firstLine="0"/>
+            <w:spacing w:after="0" w:before="60" w:lineRule="auto"/>
+            <w:jc w:val="left"/>
             <w:rPr>
-              <w:rFonts w:ascii="Verdana" w:cs="Verdana" w:eastAsia="Verdana" w:hAnsi="Verdana"/>
               <w:b w:val="1"/>
-              <w:i w:val="0"/>
-              <w:smallCaps w:val="0"/>
-              <w:strike w:val="0"/>
               <w:color w:val="000000"/>
-              <w:sz w:val="16"/>
-              <w:szCs w:val="16"/>
               <w:u w:val="none"/>
-              <w:shd w:fill="auto" w:val="clear"/>
-              <w:vertAlign w:val="baseline"/>
             </w:rPr>
           </w:pPr>
           <w:r>
@@ -703,78 +694,27 @@
             <w:instrText xml:space="preserve"> TOC \h \u \z </w:instrText>
             <w:fldChar w:fldCharType="separate"/>
           </w:r>
-          <w:r>
-            <w:rPr>
-              <w:rFonts w:ascii="Arial" w:cs="Arial" w:eastAsia="Arial" w:hAnsi="Arial"/>
-              <w:b w:val="1"/>
-              <w:smallCaps w:val="1"/>
-              <w:sz w:val="16"/>
-              <w:szCs w:val="16"/>
-              <w:rtl w:val="0"/>
-            </w:rPr>
-            <w:t xml:space="preserve">1. </w:t>
-          </w:r>
           <w:hyperlink w:anchor="_dbh0n1vac4c8">
             <w:r>
               <w:rPr>
-                <w:rFonts w:ascii="Verdana" w:cs="Verdana" w:eastAsia="Verdana" w:hAnsi="Verdana"/>
+                <w:rFonts w:ascii="Calibri" w:cs="Calibri" w:eastAsia="Calibri" w:hAnsi="Calibri"/>
                 <w:b w:val="1"/>
                 <w:i w:val="0"/>
                 <w:smallCaps w:val="0"/>
                 <w:strike w:val="0"/>
                 <w:color w:val="000000"/>
-                <w:sz w:val="16"/>
-                <w:szCs w:val="16"/>
+                <w:sz w:val="20"/>
+                <w:szCs w:val="20"/>
                 <w:u w:val="none"/>
                 <w:shd w:fill="auto" w:val="clear"/>
                 <w:vertAlign w:val="baseline"/>
                 <w:rtl w:val="0"/>
               </w:rPr>
-              <w:t xml:space="preserve">Introducción</w:t>
+              <w:t xml:space="preserve">1. Introducción</w:t>
+              <w:tab/>
+              <w:t xml:space="preserve">3</w:t>
             </w:r>
           </w:hyperlink>
-          <w:r>
-            <w:rPr>
-              <w:rFonts w:ascii="Verdana" w:cs="Verdana" w:eastAsia="Verdana" w:hAnsi="Verdana"/>
-              <w:b w:val="1"/>
-              <w:i w:val="0"/>
-              <w:smallCaps w:val="0"/>
-              <w:strike w:val="0"/>
-              <w:color w:val="000000"/>
-              <w:sz w:val="16"/>
-              <w:szCs w:val="16"/>
-              <w:u w:val="none"/>
-              <w:shd w:fill="auto" w:val="clear"/>
-              <w:vertAlign w:val="baseline"/>
-              <w:rtl w:val="0"/>
-            </w:rPr>
-            <w:tab/>
-          </w:r>
-          <w:r>
-            <w:fldChar w:fldCharType="begin"/>
-            <w:instrText xml:space="preserve"> PAGEREF _dbh0n1vac4c8 \h </w:instrText>
-            <w:fldChar w:fldCharType="separate"/>
-          </w:r>
-          <w:r>
-            <w:rPr>
-              <w:rFonts w:ascii="Verdana" w:cs="Verdana" w:eastAsia="Verdana" w:hAnsi="Verdana"/>
-              <w:b w:val="1"/>
-              <w:i w:val="0"/>
-              <w:smallCaps w:val="0"/>
-              <w:strike w:val="0"/>
-              <w:color w:val="000000"/>
-              <w:sz w:val="16"/>
-              <w:szCs w:val="16"/>
-              <w:u w:val="none"/>
-              <w:shd w:fill="auto" w:val="clear"/>
-              <w:vertAlign w:val="baseline"/>
-              <w:rtl w:val="0"/>
-            </w:rPr>
-            <w:t xml:space="preserve">3</w:t>
-          </w:r>
-          <w:r>
-            <w:fldChar w:fldCharType="end"/>
-          </w:r>
           <w:r>
             <w:rPr>
               <w:rtl w:val="0"/>
@@ -783,98 +723,38 @@
         </w:p>
         <w:p>
           <w:pPr>
-            <w:pageBreakBefore w:val="0"/>
             <w:tabs>
-              <w:tab w:val="right" w:pos="9637.795275590554"/>
+              <w:tab w:val="right" w:leader="none" w:pos="12000"/>
             </w:tabs>
-            <w:spacing w:before="200" w:line="240" w:lineRule="auto"/>
-            <w:ind w:left="0" w:firstLine="0"/>
+            <w:spacing w:after="0" w:before="60" w:lineRule="auto"/>
+            <w:jc w:val="left"/>
             <w:rPr>
-              <w:rFonts w:ascii="Verdana" w:cs="Verdana" w:eastAsia="Verdana" w:hAnsi="Verdana"/>
               <w:b w:val="1"/>
-              <w:i w:val="0"/>
-              <w:smallCaps w:val="0"/>
-              <w:strike w:val="0"/>
               <w:color w:val="000000"/>
-              <w:sz w:val="16"/>
-              <w:szCs w:val="16"/>
               <w:u w:val="none"/>
-              <w:shd w:fill="auto" w:val="clear"/>
-              <w:vertAlign w:val="baseline"/>
             </w:rPr>
           </w:pPr>
-          <w:r>
-            <w:rPr>
-              <w:rFonts w:ascii="Arial" w:cs="Arial" w:eastAsia="Arial" w:hAnsi="Arial"/>
-              <w:b w:val="1"/>
-              <w:smallCaps w:val="1"/>
-              <w:sz w:val="16"/>
-              <w:szCs w:val="16"/>
-              <w:rtl w:val="0"/>
-            </w:rPr>
-            <w:t xml:space="preserve">2. </w:t>
-          </w:r>
           <w:hyperlink w:anchor="_vyhbfp4t666x">
             <w:r>
               <w:rPr>
-                <w:rFonts w:ascii="Verdana" w:cs="Verdana" w:eastAsia="Verdana" w:hAnsi="Verdana"/>
+                <w:rFonts w:ascii="Calibri" w:cs="Calibri" w:eastAsia="Calibri" w:hAnsi="Calibri"/>
                 <w:b w:val="1"/>
                 <w:i w:val="0"/>
                 <w:smallCaps w:val="0"/>
                 <w:strike w:val="0"/>
                 <w:color w:val="000000"/>
-                <w:sz w:val="16"/>
-                <w:szCs w:val="16"/>
+                <w:sz w:val="20"/>
+                <w:szCs w:val="20"/>
                 <w:u w:val="none"/>
                 <w:shd w:fill="auto" w:val="clear"/>
                 <w:vertAlign w:val="baseline"/>
                 <w:rtl w:val="0"/>
               </w:rPr>
-              <w:t xml:space="preserve">Gestionando redes</w:t>
+              <w:t xml:space="preserve">2. Gestionando redes</w:t>
+              <w:tab/>
+              <w:t xml:space="preserve">3</w:t>
             </w:r>
           </w:hyperlink>
-          <w:r>
-            <w:rPr>
-              <w:rFonts w:ascii="Verdana" w:cs="Verdana" w:eastAsia="Verdana" w:hAnsi="Verdana"/>
-              <w:b w:val="1"/>
-              <w:i w:val="0"/>
-              <w:smallCaps w:val="0"/>
-              <w:strike w:val="0"/>
-              <w:color w:val="000000"/>
-              <w:sz w:val="16"/>
-              <w:szCs w:val="16"/>
-              <w:u w:val="none"/>
-              <w:shd w:fill="auto" w:val="clear"/>
-              <w:vertAlign w:val="baseline"/>
-              <w:rtl w:val="0"/>
-            </w:rPr>
-            <w:tab/>
-          </w:r>
-          <w:r>
-            <w:fldChar w:fldCharType="begin"/>
-            <w:instrText xml:space="preserve"> PAGEREF _vyhbfp4t666x \h </w:instrText>
-            <w:fldChar w:fldCharType="separate"/>
-          </w:r>
-          <w:r>
-            <w:rPr>
-              <w:rFonts w:ascii="Verdana" w:cs="Verdana" w:eastAsia="Verdana" w:hAnsi="Verdana"/>
-              <w:b w:val="1"/>
-              <w:i w:val="0"/>
-              <w:smallCaps w:val="0"/>
-              <w:strike w:val="0"/>
-              <w:color w:val="000000"/>
-              <w:sz w:val="16"/>
-              <w:szCs w:val="16"/>
-              <w:u w:val="none"/>
-              <w:shd w:fill="auto" w:val="clear"/>
-              <w:vertAlign w:val="baseline"/>
-              <w:rtl w:val="0"/>
-            </w:rPr>
-            <w:t xml:space="preserve">3</w:t>
-          </w:r>
-          <w:r>
-            <w:fldChar w:fldCharType="end"/>
-          </w:r>
           <w:r>
             <w:rPr>
               <w:rtl w:val="0"/>
@@ -883,98 +763,38 @@
         </w:p>
         <w:p>
           <w:pPr>
-            <w:pageBreakBefore w:val="0"/>
             <w:tabs>
-              <w:tab w:val="right" w:pos="9637.795275590554"/>
+              <w:tab w:val="right" w:leader="none" w:pos="12000"/>
             </w:tabs>
-            <w:spacing w:before="60" w:line="240" w:lineRule="auto"/>
+            <w:spacing w:after="0" w:before="60" w:lineRule="auto"/>
             <w:ind w:left="360" w:firstLine="0"/>
+            <w:jc w:val="left"/>
             <w:rPr>
-              <w:rFonts w:ascii="Verdana" w:cs="Verdana" w:eastAsia="Verdana" w:hAnsi="Verdana"/>
-              <w:b w:val="1"/>
-              <w:i w:val="0"/>
-              <w:smallCaps w:val="0"/>
-              <w:strike w:val="0"/>
               <w:color w:val="000000"/>
-              <w:sz w:val="16"/>
-              <w:szCs w:val="16"/>
               <w:u w:val="none"/>
-              <w:shd w:fill="auto" w:val="clear"/>
-              <w:vertAlign w:val="baseline"/>
             </w:rPr>
           </w:pPr>
-          <w:r>
-            <w:rPr>
-              <w:rFonts w:ascii="Arial" w:cs="Arial" w:eastAsia="Arial" w:hAnsi="Arial"/>
-              <w:b w:val="1"/>
-              <w:smallCaps w:val="1"/>
-              <w:sz w:val="16"/>
-              <w:szCs w:val="16"/>
-              <w:rtl w:val="0"/>
-            </w:rPr>
-            <w:t xml:space="preserve">2.1. </w:t>
-          </w:r>
           <w:hyperlink w:anchor="_iol64q9i0w94">
             <w:r>
               <w:rPr>
-                <w:rFonts w:ascii="Verdana" w:cs="Verdana" w:eastAsia="Verdana" w:hAnsi="Verdana"/>
-                <w:b w:val="1"/>
+                <w:rFonts w:ascii="Calibri" w:cs="Calibri" w:eastAsia="Calibri" w:hAnsi="Calibri"/>
+                <w:b w:val="0"/>
                 <w:i w:val="0"/>
                 <w:smallCaps w:val="0"/>
                 <w:strike w:val="0"/>
                 <w:color w:val="000000"/>
-                <w:sz w:val="16"/>
-                <w:szCs w:val="16"/>
+                <w:sz w:val="20"/>
+                <w:szCs w:val="20"/>
                 <w:u w:val="none"/>
                 <w:shd w:fill="auto" w:val="clear"/>
                 <w:vertAlign w:val="baseline"/>
                 <w:rtl w:val="0"/>
               </w:rPr>
-              <w:t xml:space="preserve">Redes predefinidas al instalar Docker</w:t>
+              <w:t xml:space="preserve">2.1  Redes predefinidas al instalar Docker</w:t>
+              <w:tab/>
+              <w:t xml:space="preserve">3</w:t>
             </w:r>
           </w:hyperlink>
-          <w:r>
-            <w:rPr>
-              <w:rFonts w:ascii="Verdana" w:cs="Verdana" w:eastAsia="Verdana" w:hAnsi="Verdana"/>
-              <w:b w:val="1"/>
-              <w:i w:val="0"/>
-              <w:smallCaps w:val="0"/>
-              <w:strike w:val="0"/>
-              <w:color w:val="000000"/>
-              <w:sz w:val="16"/>
-              <w:szCs w:val="16"/>
-              <w:u w:val="none"/>
-              <w:shd w:fill="auto" w:val="clear"/>
-              <w:vertAlign w:val="baseline"/>
-              <w:rtl w:val="0"/>
-            </w:rPr>
-            <w:tab/>
-          </w:r>
-          <w:r>
-            <w:fldChar w:fldCharType="begin"/>
-            <w:instrText xml:space="preserve"> PAGEREF _iol64q9i0w94 \h </w:instrText>
-            <w:fldChar w:fldCharType="separate"/>
-          </w:r>
-          <w:r>
-            <w:rPr>
-              <w:rFonts w:ascii="Verdana" w:cs="Verdana" w:eastAsia="Verdana" w:hAnsi="Verdana"/>
-              <w:b w:val="1"/>
-              <w:i w:val="0"/>
-              <w:smallCaps w:val="0"/>
-              <w:strike w:val="0"/>
-              <w:color w:val="000000"/>
-              <w:sz w:val="16"/>
-              <w:szCs w:val="16"/>
-              <w:u w:val="none"/>
-              <w:shd w:fill="auto" w:val="clear"/>
-              <w:vertAlign w:val="baseline"/>
-              <w:rtl w:val="0"/>
-            </w:rPr>
-            <w:t xml:space="preserve">3</w:t>
-          </w:r>
-          <w:r>
-            <w:fldChar w:fldCharType="end"/>
-          </w:r>
           <w:r>
             <w:rPr>
               <w:rtl w:val="0"/>
@@ -983,98 +803,38 @@
         </w:p>
         <w:p>
           <w:pPr>
-            <w:pageBreakBefore w:val="0"/>
             <w:tabs>
-              <w:tab w:val="right" w:pos="9637.795275590554"/>
+              <w:tab w:val="right" w:leader="none" w:pos="12000"/>
             </w:tabs>
-            <w:spacing w:before="60" w:line="240" w:lineRule="auto"/>
+            <w:spacing w:after="0" w:before="60" w:lineRule="auto"/>
             <w:ind w:left="360" w:firstLine="0"/>
+            <w:jc w:val="left"/>
             <w:rPr>
-              <w:rFonts w:ascii="Verdana" w:cs="Verdana" w:eastAsia="Verdana" w:hAnsi="Verdana"/>
-              <w:b w:val="1"/>
-              <w:i w:val="0"/>
-              <w:smallCaps w:val="0"/>
-              <w:strike w:val="0"/>
               <w:color w:val="000000"/>
-              <w:sz w:val="16"/>
-              <w:szCs w:val="16"/>
               <w:u w:val="none"/>
-              <w:shd w:fill="auto" w:val="clear"/>
-              <w:vertAlign w:val="baseline"/>
             </w:rPr>
           </w:pPr>
-          <w:r>
-            <w:rPr>
-              <w:rFonts w:ascii="Arial" w:cs="Arial" w:eastAsia="Arial" w:hAnsi="Arial"/>
-              <w:b w:val="1"/>
-              <w:smallCaps w:val="1"/>
-              <w:sz w:val="16"/>
-              <w:szCs w:val="16"/>
-              <w:rtl w:val="0"/>
-            </w:rPr>
-            <w:t xml:space="preserve">2.2. </w:t>
-          </w:r>
           <w:hyperlink w:anchor="_forsb6xkc2w5">
             <w:r>
               <w:rPr>
-                <w:rFonts w:ascii="Verdana" w:cs="Verdana" w:eastAsia="Verdana" w:hAnsi="Verdana"/>
-                <w:b w:val="1"/>
+                <w:rFonts w:ascii="Calibri" w:cs="Calibri" w:eastAsia="Calibri" w:hAnsi="Calibri"/>
+                <w:b w:val="0"/>
                 <w:i w:val="0"/>
                 <w:smallCaps w:val="0"/>
                 <w:strike w:val="0"/>
                 <w:color w:val="000000"/>
-                <w:sz w:val="16"/>
-                <w:szCs w:val="16"/>
+                <w:sz w:val="20"/>
+                <w:szCs w:val="20"/>
                 <w:u w:val="none"/>
                 <w:shd w:fill="auto" w:val="clear"/>
                 <w:vertAlign w:val="baseline"/>
                 <w:rtl w:val="0"/>
               </w:rPr>
-              <w:t xml:space="preserve">Crear redes internas en Docker</w:t>
+              <w:t xml:space="preserve">2.2  Crear redes internas en Docker</w:t>
+              <w:tab/>
+              <w:t xml:space="preserve">3</w:t>
             </w:r>
           </w:hyperlink>
-          <w:r>
-            <w:rPr>
-              <w:rFonts w:ascii="Verdana" w:cs="Verdana" w:eastAsia="Verdana" w:hAnsi="Verdana"/>
-              <w:b w:val="1"/>
-              <w:i w:val="0"/>
-              <w:smallCaps w:val="0"/>
-              <w:strike w:val="0"/>
-              <w:color w:val="000000"/>
-              <w:sz w:val="16"/>
-              <w:szCs w:val="16"/>
-              <w:u w:val="none"/>
-              <w:shd w:fill="auto" w:val="clear"/>
-              <w:vertAlign w:val="baseline"/>
-              <w:rtl w:val="0"/>
-            </w:rPr>
-            <w:tab/>
-          </w:r>
-          <w:r>
-            <w:fldChar w:fldCharType="begin"/>
-            <w:instrText xml:space="preserve"> PAGEREF _forsb6xkc2w5 \h </w:instrText>
-            <w:fldChar w:fldCharType="separate"/>
-          </w:r>
-          <w:r>
-            <w:rPr>
-              <w:rFonts w:ascii="Verdana" w:cs="Verdana" w:eastAsia="Verdana" w:hAnsi="Verdana"/>
-              <w:b w:val="1"/>
-              <w:i w:val="0"/>
-              <w:smallCaps w:val="0"/>
-              <w:strike w:val="0"/>
-              <w:color w:val="000000"/>
-              <w:sz w:val="16"/>
-              <w:szCs w:val="16"/>
-              <w:u w:val="none"/>
-              <w:shd w:fill="auto" w:val="clear"/>
-              <w:vertAlign w:val="baseline"/>
-              <w:rtl w:val="0"/>
-            </w:rPr>
-            <w:t xml:space="preserve">3</w:t>
-          </w:r>
-          <w:r>
-            <w:fldChar w:fldCharType="end"/>
-          </w:r>
           <w:r>
             <w:rPr>
               <w:rtl w:val="0"/>
@@ -1083,98 +843,38 @@
         </w:p>
         <w:p>
           <w:pPr>
-            <w:pageBreakBefore w:val="0"/>
             <w:tabs>
-              <w:tab w:val="right" w:pos="9637.795275590554"/>
+              <w:tab w:val="right" w:leader="none" w:pos="12000"/>
             </w:tabs>
-            <w:spacing w:before="60" w:line="240" w:lineRule="auto"/>
+            <w:spacing w:after="0" w:before="60" w:lineRule="auto"/>
             <w:ind w:left="360" w:firstLine="0"/>
+            <w:jc w:val="left"/>
             <w:rPr>
-              <w:rFonts w:ascii="Verdana" w:cs="Verdana" w:eastAsia="Verdana" w:hAnsi="Verdana"/>
-              <w:b w:val="1"/>
-              <w:i w:val="0"/>
-              <w:smallCaps w:val="0"/>
-              <w:strike w:val="0"/>
               <w:color w:val="000000"/>
-              <w:sz w:val="16"/>
-              <w:szCs w:val="16"/>
               <w:u w:val="none"/>
-              <w:shd w:fill="auto" w:val="clear"/>
-              <w:vertAlign w:val="baseline"/>
             </w:rPr>
           </w:pPr>
-          <w:r>
-            <w:rPr>
-              <w:rFonts w:ascii="Arial" w:cs="Arial" w:eastAsia="Arial" w:hAnsi="Arial"/>
-              <w:b w:val="1"/>
-              <w:smallCaps w:val="1"/>
-              <w:sz w:val="16"/>
-              <w:szCs w:val="16"/>
-              <w:rtl w:val="0"/>
-            </w:rPr>
-            <w:t xml:space="preserve">2.3. </w:t>
-          </w:r>
           <w:hyperlink w:anchor="_4njryo0l3av">
             <w:r>
               <w:rPr>
-                <w:rFonts w:ascii="Verdana" w:cs="Verdana" w:eastAsia="Verdana" w:hAnsi="Verdana"/>
-                <w:b w:val="1"/>
+                <w:rFonts w:ascii="Calibri" w:cs="Calibri" w:eastAsia="Calibri" w:hAnsi="Calibri"/>
+                <w:b w:val="0"/>
                 <w:i w:val="0"/>
                 <w:smallCaps w:val="0"/>
                 <w:strike w:val="0"/>
                 <w:color w:val="000000"/>
-                <w:sz w:val="16"/>
-                <w:szCs w:val="16"/>
+                <w:sz w:val="20"/>
+                <w:szCs w:val="20"/>
                 <w:u w:val="none"/>
                 <w:shd w:fill="auto" w:val="clear"/>
                 <w:vertAlign w:val="baseline"/>
                 <w:rtl w:val="0"/>
               </w:rPr>
-              <w:t xml:space="preserve">Inspeccionar y eliminar redes</w:t>
+              <w:t xml:space="preserve">2.3  Inspeccionar y eliminar redes</w:t>
+              <w:tab/>
+              <w:t xml:space="preserve">4</w:t>
             </w:r>
           </w:hyperlink>
-          <w:r>
-            <w:rPr>
-              <w:rFonts w:ascii="Verdana" w:cs="Verdana" w:eastAsia="Verdana" w:hAnsi="Verdana"/>
-              <w:b w:val="1"/>
-              <w:i w:val="0"/>
-              <w:smallCaps w:val="0"/>
-              <w:strike w:val="0"/>
-              <w:color w:val="000000"/>
-              <w:sz w:val="16"/>
-              <w:szCs w:val="16"/>
-              <w:u w:val="none"/>
-              <w:shd w:fill="auto" w:val="clear"/>
-              <w:vertAlign w:val="baseline"/>
-              <w:rtl w:val="0"/>
-            </w:rPr>
-            <w:tab/>
-          </w:r>
-          <w:r>
-            <w:fldChar w:fldCharType="begin"/>
-            <w:instrText xml:space="preserve"> PAGEREF _4njryo0l3av \h </w:instrText>
-            <w:fldChar w:fldCharType="separate"/>
-          </w:r>
-          <w:r>
-            <w:rPr>
-              <w:rFonts w:ascii="Verdana" w:cs="Verdana" w:eastAsia="Verdana" w:hAnsi="Verdana"/>
-              <w:b w:val="1"/>
-              <w:i w:val="0"/>
-              <w:smallCaps w:val="0"/>
-              <w:strike w:val="0"/>
-              <w:color w:val="000000"/>
-              <w:sz w:val="16"/>
-              <w:szCs w:val="16"/>
-              <w:u w:val="none"/>
-              <w:shd w:fill="auto" w:val="clear"/>
-              <w:vertAlign w:val="baseline"/>
-              <w:rtl w:val="0"/>
-            </w:rPr>
-            <w:t xml:space="preserve">4</w:t>
-          </w:r>
-          <w:r>
-            <w:fldChar w:fldCharType="end"/>
-          </w:r>
           <w:r>
             <w:rPr>
               <w:rtl w:val="0"/>
@@ -1183,98 +883,38 @@
         </w:p>
         <w:p>
           <w:pPr>
-            <w:pageBreakBefore w:val="0"/>
             <w:tabs>
-              <w:tab w:val="right" w:pos="9637.795275590554"/>
+              <w:tab w:val="right" w:leader="none" w:pos="12000"/>
             </w:tabs>
-            <w:spacing w:before="200" w:line="240" w:lineRule="auto"/>
-            <w:ind w:left="0" w:firstLine="0"/>
+            <w:spacing w:after="0" w:before="60" w:lineRule="auto"/>
+            <w:jc w:val="left"/>
             <w:rPr>
-              <w:rFonts w:ascii="Verdana" w:cs="Verdana" w:eastAsia="Verdana" w:hAnsi="Verdana"/>
               <w:b w:val="1"/>
-              <w:i w:val="0"/>
-              <w:smallCaps w:val="0"/>
-              <w:strike w:val="0"/>
               <w:color w:val="000000"/>
-              <w:sz w:val="16"/>
-              <w:szCs w:val="16"/>
               <w:u w:val="none"/>
-              <w:shd w:fill="auto" w:val="clear"/>
-              <w:vertAlign w:val="baseline"/>
             </w:rPr>
           </w:pPr>
-          <w:r>
-            <w:rPr>
-              <w:rFonts w:ascii="Arial" w:cs="Arial" w:eastAsia="Arial" w:hAnsi="Arial"/>
-              <w:b w:val="1"/>
-              <w:smallCaps w:val="1"/>
-              <w:sz w:val="16"/>
-              <w:szCs w:val="16"/>
-              <w:rtl w:val="0"/>
-            </w:rPr>
-            <w:t xml:space="preserve">3. </w:t>
-          </w:r>
           <w:hyperlink w:anchor="_97ftdnh0fpp4">
             <w:r>
               <w:rPr>
-                <w:rFonts w:ascii="Verdana" w:cs="Verdana" w:eastAsia="Verdana" w:hAnsi="Verdana"/>
+                <w:rFonts w:ascii="Calibri" w:cs="Calibri" w:eastAsia="Calibri" w:hAnsi="Calibri"/>
                 <w:b w:val="1"/>
                 <w:i w:val="0"/>
                 <w:smallCaps w:val="0"/>
                 <w:strike w:val="0"/>
                 <w:color w:val="000000"/>
-                <w:sz w:val="16"/>
-                <w:szCs w:val="16"/>
+                <w:sz w:val="20"/>
+                <w:szCs w:val="20"/>
                 <w:u w:val="none"/>
                 <w:shd w:fill="auto" w:val="clear"/>
                 <w:vertAlign w:val="baseline"/>
                 <w:rtl w:val="0"/>
               </w:rPr>
-              <w:t xml:space="preserve">Asignando redes a contenedores</w:t>
+              <w:t xml:space="preserve">3. Asignando redes a contenedores</w:t>
+              <w:tab/>
+              <w:t xml:space="preserve">5</w:t>
             </w:r>
           </w:hyperlink>
-          <w:r>
-            <w:rPr>
-              <w:rFonts w:ascii="Verdana" w:cs="Verdana" w:eastAsia="Verdana" w:hAnsi="Verdana"/>
-              <w:b w:val="1"/>
-              <w:i w:val="0"/>
-              <w:smallCaps w:val="0"/>
-              <w:strike w:val="0"/>
-              <w:color w:val="000000"/>
-              <w:sz w:val="16"/>
-              <w:szCs w:val="16"/>
-              <w:u w:val="none"/>
-              <w:shd w:fill="auto" w:val="clear"/>
-              <w:vertAlign w:val="baseline"/>
-              <w:rtl w:val="0"/>
-            </w:rPr>
-            <w:tab/>
-          </w:r>
-          <w:r>
-            <w:fldChar w:fldCharType="begin"/>
-            <w:instrText xml:space="preserve"> PAGEREF _97ftdnh0fpp4 \h </w:instrText>
-            <w:fldChar w:fldCharType="separate"/>
-          </w:r>
-          <w:r>
-            <w:rPr>
-              <w:rFonts w:ascii="Verdana" w:cs="Verdana" w:eastAsia="Verdana" w:hAnsi="Verdana"/>
-              <w:b w:val="1"/>
-              <w:i w:val="0"/>
-              <w:smallCaps w:val="0"/>
-              <w:strike w:val="0"/>
-              <w:color w:val="000000"/>
-              <w:sz w:val="16"/>
-              <w:szCs w:val="16"/>
-              <w:u w:val="none"/>
-              <w:shd w:fill="auto" w:val="clear"/>
-              <w:vertAlign w:val="baseline"/>
-              <w:rtl w:val="0"/>
-            </w:rPr>
-            <w:t xml:space="preserve">5</w:t>
-          </w:r>
-          <w:r>
-            <w:fldChar w:fldCharType="end"/>
-          </w:r>
           <w:r>
             <w:rPr>
               <w:rtl w:val="0"/>
@@ -1283,98 +923,38 @@
         </w:p>
         <w:p>
           <w:pPr>
-            <w:pageBreakBefore w:val="0"/>
             <w:tabs>
-              <w:tab w:val="right" w:pos="9637.795275590554"/>
+              <w:tab w:val="right" w:leader="none" w:pos="12000"/>
             </w:tabs>
-            <w:spacing w:before="60" w:line="240" w:lineRule="auto"/>
+            <w:spacing w:after="0" w:before="60" w:lineRule="auto"/>
             <w:ind w:left="360" w:firstLine="0"/>
+            <w:jc w:val="left"/>
             <w:rPr>
-              <w:rFonts w:ascii="Verdana" w:cs="Verdana" w:eastAsia="Verdana" w:hAnsi="Verdana"/>
-              <w:b w:val="1"/>
-              <w:i w:val="0"/>
-              <w:smallCaps w:val="0"/>
-              <w:strike w:val="0"/>
               <w:color w:val="000000"/>
-              <w:sz w:val="16"/>
-              <w:szCs w:val="16"/>
               <w:u w:val="none"/>
-              <w:shd w:fill="auto" w:val="clear"/>
-              <w:vertAlign w:val="baseline"/>
             </w:rPr>
           </w:pPr>
-          <w:r>
-            <w:rPr>
-              <w:rFonts w:ascii="Arial" w:cs="Arial" w:eastAsia="Arial" w:hAnsi="Arial"/>
-              <w:b w:val="1"/>
-              <w:smallCaps w:val="1"/>
-              <w:sz w:val="16"/>
-              <w:szCs w:val="16"/>
-              <w:rtl w:val="0"/>
-            </w:rPr>
-            <w:t xml:space="preserve">3.1. </w:t>
-          </w:r>
           <w:hyperlink w:anchor="_c9hz7unwv0w">
             <w:r>
               <w:rPr>
-                <w:rFonts w:ascii="Verdana" w:cs="Verdana" w:eastAsia="Verdana" w:hAnsi="Verdana"/>
-                <w:b w:val="1"/>
+                <w:rFonts w:ascii="Calibri" w:cs="Calibri" w:eastAsia="Calibri" w:hAnsi="Calibri"/>
+                <w:b w:val="0"/>
                 <w:i w:val="0"/>
                 <w:smallCaps w:val="0"/>
                 <w:strike w:val="0"/>
                 <w:color w:val="000000"/>
-                <w:sz w:val="16"/>
-                <w:szCs w:val="16"/>
+                <w:sz w:val="20"/>
+                <w:szCs w:val="20"/>
                 <w:u w:val="none"/>
                 <w:shd w:fill="auto" w:val="clear"/>
                 <w:vertAlign w:val="baseline"/>
                 <w:rtl w:val="0"/>
               </w:rPr>
-              <w:t xml:space="preserve">Asignar la red al crear un contenedor</w:t>
+              <w:t xml:space="preserve">3.1  Asignar la red al crear un contenedor</w:t>
+              <w:tab/>
+              <w:t xml:space="preserve">5</w:t>
             </w:r>
           </w:hyperlink>
-          <w:r>
-            <w:rPr>
-              <w:rFonts w:ascii="Verdana" w:cs="Verdana" w:eastAsia="Verdana" w:hAnsi="Verdana"/>
-              <w:b w:val="1"/>
-              <w:i w:val="0"/>
-              <w:smallCaps w:val="0"/>
-              <w:strike w:val="0"/>
-              <w:color w:val="000000"/>
-              <w:sz w:val="16"/>
-              <w:szCs w:val="16"/>
-              <w:u w:val="none"/>
-              <w:shd w:fill="auto" w:val="clear"/>
-              <w:vertAlign w:val="baseline"/>
-              <w:rtl w:val="0"/>
-            </w:rPr>
-            <w:tab/>
-          </w:r>
-          <w:r>
-            <w:fldChar w:fldCharType="begin"/>
-            <w:instrText xml:space="preserve"> PAGEREF _c9hz7unwv0w \h </w:instrText>
-            <w:fldChar w:fldCharType="separate"/>
-          </w:r>
-          <w:r>
-            <w:rPr>
-              <w:rFonts w:ascii="Verdana" w:cs="Verdana" w:eastAsia="Verdana" w:hAnsi="Verdana"/>
-              <w:b w:val="1"/>
-              <w:i w:val="0"/>
-              <w:smallCaps w:val="0"/>
-              <w:strike w:val="0"/>
-              <w:color w:val="000000"/>
-              <w:sz w:val="16"/>
-              <w:szCs w:val="16"/>
-              <w:u w:val="none"/>
-              <w:shd w:fill="auto" w:val="clear"/>
-              <w:vertAlign w:val="baseline"/>
-              <w:rtl w:val="0"/>
-            </w:rPr>
-            <w:t xml:space="preserve">5</w:t>
-          </w:r>
-          <w:r>
-            <w:fldChar w:fldCharType="end"/>
-          </w:r>
           <w:r>
             <w:rPr>
               <w:rtl w:val="0"/>
@@ -1383,98 +963,38 @@
         </w:p>
         <w:p>
           <w:pPr>
-            <w:pageBreakBefore w:val="0"/>
             <w:tabs>
-              <w:tab w:val="right" w:pos="9637.795275590554"/>
+              <w:tab w:val="right" w:leader="none" w:pos="12000"/>
             </w:tabs>
-            <w:spacing w:before="60" w:line="240" w:lineRule="auto"/>
+            <w:spacing w:after="0" w:before="60" w:lineRule="auto"/>
             <w:ind w:left="360" w:firstLine="0"/>
+            <w:jc w:val="left"/>
             <w:rPr>
-              <w:rFonts w:ascii="Verdana" w:cs="Verdana" w:eastAsia="Verdana" w:hAnsi="Verdana"/>
-              <w:b w:val="1"/>
-              <w:i w:val="0"/>
-              <w:smallCaps w:val="0"/>
-              <w:strike w:val="0"/>
               <w:color w:val="000000"/>
-              <w:sz w:val="16"/>
-              <w:szCs w:val="16"/>
               <w:u w:val="none"/>
-              <w:shd w:fill="auto" w:val="clear"/>
-              <w:vertAlign w:val="baseline"/>
             </w:rPr>
           </w:pPr>
-          <w:r>
-            <w:rPr>
-              <w:rFonts w:ascii="Arial" w:cs="Arial" w:eastAsia="Arial" w:hAnsi="Arial"/>
-              <w:b w:val="1"/>
-              <w:smallCaps w:val="1"/>
-              <w:sz w:val="16"/>
-              <w:szCs w:val="16"/>
-              <w:rtl w:val="0"/>
-            </w:rPr>
-            <w:t xml:space="preserve">3.2. </w:t>
-          </w:r>
           <w:hyperlink w:anchor="_1sqt15nohdqs">
             <w:r>
               <w:rPr>
-                <w:rFonts w:ascii="Verdana" w:cs="Verdana" w:eastAsia="Verdana" w:hAnsi="Verdana"/>
-                <w:b w:val="1"/>
+                <w:rFonts w:ascii="Calibri" w:cs="Calibri" w:eastAsia="Calibri" w:hAnsi="Calibri"/>
+                <w:b w:val="0"/>
                 <w:i w:val="0"/>
                 <w:smallCaps w:val="0"/>
                 <w:strike w:val="0"/>
                 <w:color w:val="000000"/>
-                <w:sz w:val="16"/>
-                <w:szCs w:val="16"/>
+                <w:sz w:val="20"/>
+                <w:szCs w:val="20"/>
                 <w:u w:val="none"/>
                 <w:shd w:fill="auto" w:val="clear"/>
                 <w:vertAlign w:val="baseline"/>
                 <w:rtl w:val="0"/>
               </w:rPr>
-              <w:t xml:space="preserve">Conectar y desconectar un contenedor de una red</w:t>
+              <w:t xml:space="preserve">3.2  Conectar y desconectar un contenedor de una red</w:t>
+              <w:tab/>
+              <w:t xml:space="preserve">6</w:t>
             </w:r>
           </w:hyperlink>
-          <w:r>
-            <w:rPr>
-              <w:rFonts w:ascii="Verdana" w:cs="Verdana" w:eastAsia="Verdana" w:hAnsi="Verdana"/>
-              <w:b w:val="1"/>
-              <w:i w:val="0"/>
-              <w:smallCaps w:val="0"/>
-              <w:strike w:val="0"/>
-              <w:color w:val="000000"/>
-              <w:sz w:val="16"/>
-              <w:szCs w:val="16"/>
-              <w:u w:val="none"/>
-              <w:shd w:fill="auto" w:val="clear"/>
-              <w:vertAlign w:val="baseline"/>
-              <w:rtl w:val="0"/>
-            </w:rPr>
-            <w:tab/>
-          </w:r>
-          <w:r>
-            <w:fldChar w:fldCharType="begin"/>
-            <w:instrText xml:space="preserve"> PAGEREF _1sqt15nohdqs \h </w:instrText>
-            <w:fldChar w:fldCharType="separate"/>
-          </w:r>
-          <w:r>
-            <w:rPr>
-              <w:rFonts w:ascii="Verdana" w:cs="Verdana" w:eastAsia="Verdana" w:hAnsi="Verdana"/>
-              <w:b w:val="1"/>
-              <w:i w:val="0"/>
-              <w:smallCaps w:val="0"/>
-              <w:strike w:val="0"/>
-              <w:color w:val="000000"/>
-              <w:sz w:val="16"/>
-              <w:szCs w:val="16"/>
-              <w:u w:val="none"/>
-              <w:shd w:fill="auto" w:val="clear"/>
-              <w:vertAlign w:val="baseline"/>
-              <w:rtl w:val="0"/>
-            </w:rPr>
-            <w:t xml:space="preserve">6</w:t>
-          </w:r>
-          <w:r>
-            <w:fldChar w:fldCharType="end"/>
-          </w:r>
           <w:r>
             <w:rPr>
               <w:rtl w:val="0"/>
@@ -1483,98 +1003,38 @@
         </w:p>
         <w:p>
           <w:pPr>
-            <w:pageBreakBefore w:val="0"/>
             <w:tabs>
-              <w:tab w:val="right" w:pos="9637.795275590554"/>
+              <w:tab w:val="right" w:leader="none" w:pos="12000"/>
             </w:tabs>
-            <w:spacing w:before="200" w:line="240" w:lineRule="auto"/>
-            <w:ind w:left="0" w:firstLine="0"/>
+            <w:spacing w:after="0" w:before="60" w:lineRule="auto"/>
+            <w:jc w:val="left"/>
             <w:rPr>
-              <w:rFonts w:ascii="Verdana" w:cs="Verdana" w:eastAsia="Verdana" w:hAnsi="Verdana"/>
               <w:b w:val="1"/>
-              <w:i w:val="0"/>
-              <w:smallCaps w:val="0"/>
-              <w:strike w:val="0"/>
               <w:color w:val="000000"/>
-              <w:sz w:val="16"/>
-              <w:szCs w:val="16"/>
               <w:u w:val="none"/>
-              <w:shd w:fill="auto" w:val="clear"/>
-              <w:vertAlign w:val="baseline"/>
             </w:rPr>
           </w:pPr>
-          <w:r>
-            <w:rPr>
-              <w:rFonts w:ascii="Arial" w:cs="Arial" w:eastAsia="Arial" w:hAnsi="Arial"/>
-              <w:b w:val="1"/>
-              <w:smallCaps w:val="1"/>
-              <w:sz w:val="16"/>
-              <w:szCs w:val="16"/>
-              <w:rtl w:val="0"/>
-            </w:rPr>
-            <w:t xml:space="preserve">4. </w:t>
-          </w:r>
           <w:hyperlink w:anchor="_6lyvzg2kpq1f">
             <w:r>
               <w:rPr>
-                <w:rFonts w:ascii="Verdana" w:cs="Verdana" w:eastAsia="Verdana" w:hAnsi="Verdana"/>
+                <w:rFonts w:ascii="Calibri" w:cs="Calibri" w:eastAsia="Calibri" w:hAnsi="Calibri"/>
                 <w:b w:val="1"/>
                 <w:i w:val="0"/>
                 <w:smallCaps w:val="0"/>
                 <w:strike w:val="0"/>
                 <w:color w:val="000000"/>
-                <w:sz w:val="16"/>
-                <w:szCs w:val="16"/>
+                <w:sz w:val="20"/>
+                <w:szCs w:val="20"/>
                 <w:u w:val="none"/>
                 <w:shd w:fill="auto" w:val="clear"/>
                 <w:vertAlign w:val="baseline"/>
                 <w:rtl w:val="0"/>
               </w:rPr>
-              <w:t xml:space="preserve">Persistencia de datos en Docker</w:t>
+              <w:t xml:space="preserve">4. Persistencia de datos en Docker</w:t>
+              <w:tab/>
+              <w:t xml:space="preserve">7</w:t>
             </w:r>
           </w:hyperlink>
-          <w:r>
-            <w:rPr>
-              <w:rFonts w:ascii="Verdana" w:cs="Verdana" w:eastAsia="Verdana" w:hAnsi="Verdana"/>
-              <w:b w:val="1"/>
-              <w:i w:val="0"/>
-              <w:smallCaps w:val="0"/>
-              <w:strike w:val="0"/>
-              <w:color w:val="000000"/>
-              <w:sz w:val="16"/>
-              <w:szCs w:val="16"/>
-              <w:u w:val="none"/>
-              <w:shd w:fill="auto" w:val="clear"/>
-              <w:vertAlign w:val="baseline"/>
-              <w:rtl w:val="0"/>
-            </w:rPr>
-            <w:tab/>
-          </w:r>
-          <w:r>
-            <w:fldChar w:fldCharType="begin"/>
-            <w:instrText xml:space="preserve"> PAGEREF _6lyvzg2kpq1f \h </w:instrText>
-            <w:fldChar w:fldCharType="separate"/>
-          </w:r>
-          <w:r>
-            <w:rPr>
-              <w:rFonts w:ascii="Verdana" w:cs="Verdana" w:eastAsia="Verdana" w:hAnsi="Verdana"/>
-              <w:b w:val="1"/>
-              <w:i w:val="0"/>
-              <w:smallCaps w:val="0"/>
-              <w:strike w:val="0"/>
-              <w:color w:val="000000"/>
-              <w:sz w:val="16"/>
-              <w:szCs w:val="16"/>
-              <w:u w:val="none"/>
-              <w:shd w:fill="auto" w:val="clear"/>
-              <w:vertAlign w:val="baseline"/>
-              <w:rtl w:val="0"/>
-            </w:rPr>
-            <w:t xml:space="preserve">7</w:t>
-          </w:r>
-          <w:r>
-            <w:fldChar w:fldCharType="end"/>
-          </w:r>
           <w:r>
             <w:rPr>
               <w:rtl w:val="0"/>
@@ -1583,129 +1043,38 @@
         </w:p>
         <w:p>
           <w:pPr>
-            <w:pageBreakBefore w:val="0"/>
             <w:tabs>
-              <w:tab w:val="right" w:pos="9637.795275590554"/>
+              <w:tab w:val="right" w:leader="none" w:pos="12000"/>
             </w:tabs>
-            <w:spacing w:before="60" w:line="240" w:lineRule="auto"/>
+            <w:spacing w:after="0" w:before="60" w:lineRule="auto"/>
             <w:ind w:left="360" w:firstLine="0"/>
+            <w:jc w:val="left"/>
             <w:rPr>
-              <w:rFonts w:ascii="Verdana" w:cs="Verdana" w:eastAsia="Verdana" w:hAnsi="Verdana"/>
-              <w:b w:val="1"/>
-              <w:i w:val="0"/>
-              <w:smallCaps w:val="0"/>
-              <w:strike w:val="0"/>
               <w:color w:val="000000"/>
-              <w:sz w:val="16"/>
-              <w:szCs w:val="16"/>
               <w:u w:val="none"/>
-              <w:shd w:fill="auto" w:val="clear"/>
-              <w:vertAlign w:val="baseline"/>
             </w:rPr>
           </w:pPr>
-          <w:r>
-            <w:rPr>
-              <w:rFonts w:ascii="Arial" w:cs="Arial" w:eastAsia="Arial" w:hAnsi="Arial"/>
-              <w:b w:val="1"/>
-              <w:smallCaps w:val="1"/>
-              <w:sz w:val="16"/>
-              <w:szCs w:val="16"/>
-              <w:rtl w:val="0"/>
-            </w:rPr>
-            <w:t xml:space="preserve">4.1. </w:t>
-          </w:r>
           <w:hyperlink w:anchor="_ht3tmouzfilx">
             <w:r>
               <w:rPr>
-                <w:rFonts w:ascii="Verdana" w:cs="Verdana" w:eastAsia="Verdana" w:hAnsi="Verdana"/>
-                <w:b w:val="1"/>
+                <w:rFonts w:ascii="Calibri" w:cs="Calibri" w:eastAsia="Calibri" w:hAnsi="Calibri"/>
+                <w:b w:val="0"/>
                 <w:i w:val="0"/>
                 <w:smallCaps w:val="0"/>
                 <w:strike w:val="0"/>
                 <w:color w:val="000000"/>
-                <w:sz w:val="16"/>
-                <w:szCs w:val="16"/>
+                <w:sz w:val="20"/>
+                <w:szCs w:val="20"/>
                 <w:u w:val="none"/>
                 <w:shd w:fill="auto" w:val="clear"/>
                 <w:vertAlign w:val="baseline"/>
                 <w:rtl w:val="0"/>
               </w:rPr>
-              <w:t xml:space="preserve">¿</w:t>
+              <w:t xml:space="preserve">4.1  ¿Cuáles son las principales herramientas de persistencia en Docker?</w:t>
+              <w:tab/>
+              <w:t xml:space="preserve">7</w:t>
             </w:r>
           </w:hyperlink>
-          <w:hyperlink w:anchor="_ht3tmouzfilx">
-            <w:r>
-              <w:rPr>
-                <w:rFonts w:ascii="Verdana" w:cs="Verdana" w:eastAsia="Verdana" w:hAnsi="Verdana"/>
-                <w:b w:val="1"/>
-                <w:sz w:val="16"/>
-                <w:szCs w:val="16"/>
-                <w:rtl w:val="0"/>
-              </w:rPr>
-              <w:t xml:space="preserve">Cuáles</w:t>
-            </w:r>
-          </w:hyperlink>
-          <w:hyperlink w:anchor="_ht3tmouzfilx">
-            <w:r>
-              <w:rPr>
-                <w:rFonts w:ascii="Verdana" w:cs="Verdana" w:eastAsia="Verdana" w:hAnsi="Verdana"/>
-                <w:b w:val="1"/>
-                <w:i w:val="0"/>
-                <w:smallCaps w:val="0"/>
-                <w:strike w:val="0"/>
-                <w:color w:val="000000"/>
-                <w:sz w:val="16"/>
-                <w:szCs w:val="16"/>
-                <w:u w:val="none"/>
-                <w:shd w:fill="auto" w:val="clear"/>
-                <w:vertAlign w:val="baseline"/>
-                <w:rtl w:val="0"/>
-              </w:rPr>
-              <w:t xml:space="preserve"> son las principales herramientas de persistencia en Docker?</w:t>
-            </w:r>
-          </w:hyperlink>
-          <w:r>
-            <w:rPr>
-              <w:rFonts w:ascii="Verdana" w:cs="Verdana" w:eastAsia="Verdana" w:hAnsi="Verdana"/>
-              <w:b w:val="1"/>
-              <w:i w:val="0"/>
-              <w:smallCaps w:val="0"/>
-              <w:strike w:val="0"/>
-              <w:color w:val="000000"/>
-              <w:sz w:val="16"/>
-              <w:szCs w:val="16"/>
-              <w:u w:val="none"/>
-              <w:shd w:fill="auto" w:val="clear"/>
-              <w:vertAlign w:val="baseline"/>
-              <w:rtl w:val="0"/>
-            </w:rPr>
-            <w:tab/>
-          </w:r>
-          <w:r>
-            <w:fldChar w:fldCharType="begin"/>
-            <w:instrText xml:space="preserve"> PAGEREF _ht3tmouzfilx \h </w:instrText>
-            <w:fldChar w:fldCharType="separate"/>
-          </w:r>
-          <w:r>
-            <w:rPr>
-              <w:rFonts w:ascii="Verdana" w:cs="Verdana" w:eastAsia="Verdana" w:hAnsi="Verdana"/>
-              <w:b w:val="1"/>
-              <w:i w:val="0"/>
-              <w:smallCaps w:val="0"/>
-              <w:strike w:val="0"/>
-              <w:color w:val="000000"/>
-              <w:sz w:val="16"/>
-              <w:szCs w:val="16"/>
-              <w:u w:val="none"/>
-              <w:shd w:fill="auto" w:val="clear"/>
-              <w:vertAlign w:val="baseline"/>
-              <w:rtl w:val="0"/>
-            </w:rPr>
-            <w:t xml:space="preserve">7</w:t>
-          </w:r>
-          <w:r>
-            <w:fldChar w:fldCharType="end"/>
-          </w:r>
           <w:r>
             <w:rPr>
               <w:rtl w:val="0"/>
@@ -1714,70 +1083,38 @@
         </w:p>
         <w:p>
           <w:pPr>
-            <w:pageBreakBefore w:val="0"/>
             <w:tabs>
-              <w:tab w:val="right" w:pos="9637.795275590554"/>
+              <w:tab w:val="right" w:leader="none" w:pos="12000"/>
             </w:tabs>
-            <w:spacing w:before="60" w:line="240" w:lineRule="auto"/>
+            <w:spacing w:after="0" w:before="60" w:lineRule="auto"/>
             <w:ind w:left="360" w:firstLine="0"/>
+            <w:jc w:val="left"/>
             <w:rPr>
-              <w:rFonts w:ascii="Verdana" w:cs="Verdana" w:eastAsia="Verdana" w:hAnsi="Verdana"/>
-              <w:b w:val="1"/>
-              <w:sz w:val="16"/>
-              <w:szCs w:val="16"/>
+              <w:color w:val="000000"/>
+              <w:u w:val="none"/>
             </w:rPr>
           </w:pPr>
-          <w:r>
-            <w:rPr>
-              <w:rFonts w:ascii="Arial" w:cs="Arial" w:eastAsia="Arial" w:hAnsi="Arial"/>
-              <w:b w:val="1"/>
-              <w:smallCaps w:val="1"/>
-              <w:sz w:val="16"/>
-              <w:szCs w:val="16"/>
-              <w:rtl w:val="0"/>
-            </w:rPr>
-            <w:t xml:space="preserve">4.2. </w:t>
-          </w:r>
           <w:hyperlink w:anchor="_n3c7fsh9v8ni">
             <w:r>
               <w:rPr>
-                <w:rFonts w:ascii="Verdana" w:cs="Verdana" w:eastAsia="Verdana" w:hAnsi="Verdana"/>
-                <w:b w:val="1"/>
-                <w:sz w:val="16"/>
-                <w:szCs w:val="16"/>
+                <w:rFonts w:ascii="Calibri" w:cs="Calibri" w:eastAsia="Calibri" w:hAnsi="Calibri"/>
+                <w:b w:val="0"/>
+                <w:i w:val="0"/>
+                <w:smallCaps w:val="0"/>
+                <w:strike w:val="0"/>
+                <w:color w:val="000000"/>
+                <w:sz w:val="20"/>
+                <w:szCs w:val="20"/>
+                <w:u w:val="none"/>
+                <w:shd w:fill="auto" w:val="clear"/>
+                <w:vertAlign w:val="baseline"/>
                 <w:rtl w:val="0"/>
               </w:rPr>
-              <w:t xml:space="preserve">Utilizando “Binding mount”</w:t>
+              <w:t xml:space="preserve">4.2  Utilizando “Binding mount”</w:t>
+              <w:tab/>
+              <w:t xml:space="preserve">8</w:t>
             </w:r>
           </w:hyperlink>
-          <w:r>
-            <w:rPr>
-              <w:rFonts w:ascii="Verdana" w:cs="Verdana" w:eastAsia="Verdana" w:hAnsi="Verdana"/>
-              <w:b w:val="1"/>
-              <w:sz w:val="16"/>
-              <w:szCs w:val="16"/>
-              <w:rtl w:val="0"/>
-            </w:rPr>
-            <w:tab/>
-          </w:r>
-          <w:r>
-            <w:fldChar w:fldCharType="begin"/>
-            <w:instrText xml:space="preserve"> PAGEREF _n3c7fsh9v8ni \h </w:instrText>
-            <w:fldChar w:fldCharType="separate"/>
-          </w:r>
-          <w:r>
-            <w:rPr>
-              <w:rFonts w:ascii="Verdana" w:cs="Verdana" w:eastAsia="Verdana" w:hAnsi="Verdana"/>
-              <w:b w:val="1"/>
-              <w:sz w:val="16"/>
-              <w:szCs w:val="16"/>
-              <w:rtl w:val="0"/>
-            </w:rPr>
-            <w:t xml:space="preserve">8</w:t>
-          </w:r>
-          <w:r>
-            <w:fldChar w:fldCharType="end"/>
-          </w:r>
           <w:r>
             <w:rPr>
               <w:rtl w:val="0"/>
@@ -1786,70 +1123,38 @@
         </w:p>
         <w:p>
           <w:pPr>
-            <w:pageBreakBefore w:val="0"/>
             <w:tabs>
-              <w:tab w:val="right" w:pos="9637.795275590554"/>
+              <w:tab w:val="right" w:leader="none" w:pos="12000"/>
             </w:tabs>
-            <w:spacing w:before="60" w:line="240" w:lineRule="auto"/>
+            <w:spacing w:after="0" w:before="60" w:lineRule="auto"/>
             <w:ind w:left="360" w:firstLine="0"/>
+            <w:jc w:val="left"/>
             <w:rPr>
-              <w:rFonts w:ascii="Verdana" w:cs="Verdana" w:eastAsia="Verdana" w:hAnsi="Verdana"/>
-              <w:b w:val="1"/>
-              <w:sz w:val="16"/>
-              <w:szCs w:val="16"/>
+              <w:color w:val="000000"/>
+              <w:u w:val="none"/>
             </w:rPr>
           </w:pPr>
-          <w:r>
-            <w:rPr>
-              <w:rFonts w:ascii="Arial" w:cs="Arial" w:eastAsia="Arial" w:hAnsi="Arial"/>
-              <w:b w:val="1"/>
-              <w:smallCaps w:val="1"/>
-              <w:sz w:val="16"/>
-              <w:szCs w:val="16"/>
-              <w:rtl w:val="0"/>
-            </w:rPr>
-            <w:t xml:space="preserve">4.3. </w:t>
-          </w:r>
           <w:hyperlink w:anchor="_m13keevf8n2j">
             <w:r>
               <w:rPr>
-                <w:rFonts w:ascii="Verdana" w:cs="Verdana" w:eastAsia="Verdana" w:hAnsi="Verdana"/>
-                <w:b w:val="1"/>
-                <w:sz w:val="16"/>
-                <w:szCs w:val="16"/>
+                <w:rFonts w:ascii="Calibri" w:cs="Calibri" w:eastAsia="Calibri" w:hAnsi="Calibri"/>
+                <w:b w:val="0"/>
+                <w:i w:val="0"/>
+                <w:smallCaps w:val="0"/>
+                <w:strike w:val="0"/>
+                <w:color w:val="000000"/>
+                <w:sz w:val="20"/>
+                <w:szCs w:val="20"/>
+                <w:u w:val="none"/>
+                <w:shd w:fill="auto" w:val="clear"/>
+                <w:vertAlign w:val="baseline"/>
                 <w:rtl w:val="0"/>
               </w:rPr>
-              <w:t xml:space="preserve">Creando volúmenes Docker</w:t>
+              <w:t xml:space="preserve">4.3  Creando volúmenes Docker</w:t>
+              <w:tab/>
+              <w:t xml:space="preserve">9</w:t>
             </w:r>
           </w:hyperlink>
-          <w:r>
-            <w:rPr>
-              <w:rFonts w:ascii="Verdana" w:cs="Verdana" w:eastAsia="Verdana" w:hAnsi="Verdana"/>
-              <w:b w:val="1"/>
-              <w:sz w:val="16"/>
-              <w:szCs w:val="16"/>
-              <w:rtl w:val="0"/>
-            </w:rPr>
-            <w:tab/>
-          </w:r>
-          <w:r>
-            <w:fldChar w:fldCharType="begin"/>
-            <w:instrText xml:space="preserve"> PAGEREF _m13keevf8n2j \h </w:instrText>
-            <w:fldChar w:fldCharType="separate"/>
-          </w:r>
-          <w:r>
-            <w:rPr>
-              <w:rFonts w:ascii="Verdana" w:cs="Verdana" w:eastAsia="Verdana" w:hAnsi="Verdana"/>
-              <w:b w:val="1"/>
-              <w:sz w:val="16"/>
-              <w:szCs w:val="16"/>
-              <w:rtl w:val="0"/>
-            </w:rPr>
-            <w:t xml:space="preserve">9</w:t>
-          </w:r>
-          <w:r>
-            <w:fldChar w:fldCharType="end"/>
-          </w:r>
           <w:r>
             <w:rPr>
               <w:rtl w:val="0"/>
@@ -1858,70 +1163,38 @@
         </w:p>
         <w:p>
           <w:pPr>
-            <w:pageBreakBefore w:val="0"/>
             <w:tabs>
-              <w:tab w:val="right" w:pos="9637.795275590554"/>
+              <w:tab w:val="right" w:leader="none" w:pos="12000"/>
             </w:tabs>
-            <w:spacing w:before="60" w:line="240" w:lineRule="auto"/>
+            <w:spacing w:after="0" w:before="60" w:lineRule="auto"/>
             <w:ind w:left="720" w:firstLine="0"/>
+            <w:jc w:val="left"/>
             <w:rPr>
-              <w:rFonts w:ascii="Verdana" w:cs="Verdana" w:eastAsia="Verdana" w:hAnsi="Verdana"/>
-              <w:b w:val="1"/>
-              <w:sz w:val="16"/>
-              <w:szCs w:val="16"/>
+              <w:color w:val="000000"/>
+              <w:u w:val="none"/>
             </w:rPr>
           </w:pPr>
-          <w:r>
-            <w:rPr>
-              <w:rFonts w:ascii="Arial" w:cs="Arial" w:eastAsia="Arial" w:hAnsi="Arial"/>
-              <w:b w:val="1"/>
-              <w:smallCaps w:val="1"/>
-              <w:sz w:val="16"/>
-              <w:szCs w:val="16"/>
-              <w:rtl w:val="0"/>
-            </w:rPr>
-            <w:t xml:space="preserve">4.3.1. </w:t>
-          </w:r>
           <w:hyperlink w:anchor="_k94wv05w33x6">
             <w:r>
               <w:rPr>
-                <w:rFonts w:ascii="Verdana" w:cs="Verdana" w:eastAsia="Verdana" w:hAnsi="Verdana"/>
-                <w:b w:val="1"/>
-                <w:sz w:val="16"/>
-                <w:szCs w:val="16"/>
+                <w:rFonts w:ascii="Calibri" w:cs="Calibri" w:eastAsia="Calibri" w:hAnsi="Calibri"/>
+                <w:b w:val="0"/>
+                <w:i w:val="0"/>
+                <w:smallCaps w:val="0"/>
+                <w:strike w:val="0"/>
+                <w:color w:val="000000"/>
+                <w:sz w:val="20"/>
+                <w:szCs w:val="20"/>
+                <w:u w:val="none"/>
+                <w:shd w:fill="auto" w:val="clear"/>
+                <w:vertAlign w:val="baseline"/>
                 <w:rtl w:val="0"/>
               </w:rPr>
-              <w:t xml:space="preserve">Creando volumen al crear contenedor</w:t>
+              <w:t xml:space="preserve">4.3.1  Creando volumen al crear contenedor</w:t>
+              <w:tab/>
+              <w:t xml:space="preserve">9</w:t>
             </w:r>
           </w:hyperlink>
-          <w:r>
-            <w:rPr>
-              <w:rFonts w:ascii="Verdana" w:cs="Verdana" w:eastAsia="Verdana" w:hAnsi="Verdana"/>
-              <w:b w:val="1"/>
-              <w:sz w:val="16"/>
-              <w:szCs w:val="16"/>
-              <w:rtl w:val="0"/>
-            </w:rPr>
-            <w:tab/>
-          </w:r>
-          <w:r>
-            <w:fldChar w:fldCharType="begin"/>
-            <w:instrText xml:space="preserve"> PAGEREF _k94wv05w33x6 \h </w:instrText>
-            <w:fldChar w:fldCharType="separate"/>
-          </w:r>
-          <w:r>
-            <w:rPr>
-              <w:rFonts w:ascii="Verdana" w:cs="Verdana" w:eastAsia="Verdana" w:hAnsi="Verdana"/>
-              <w:b w:val="1"/>
-              <w:sz w:val="16"/>
-              <w:szCs w:val="16"/>
-              <w:rtl w:val="0"/>
-            </w:rPr>
-            <w:t xml:space="preserve">9</w:t>
-          </w:r>
-          <w:r>
-            <w:fldChar w:fldCharType="end"/>
-          </w:r>
           <w:r>
             <w:rPr>
               <w:rtl w:val="0"/>
@@ -1930,70 +1203,38 @@
         </w:p>
         <w:p>
           <w:pPr>
-            <w:pageBreakBefore w:val="0"/>
             <w:tabs>
-              <w:tab w:val="right" w:pos="9637.795275590554"/>
+              <w:tab w:val="right" w:leader="none" w:pos="12000"/>
             </w:tabs>
-            <w:spacing w:before="60" w:line="240" w:lineRule="auto"/>
+            <w:spacing w:after="0" w:before="60" w:lineRule="auto"/>
             <w:ind w:left="720" w:firstLine="0"/>
+            <w:jc w:val="left"/>
             <w:rPr>
-              <w:rFonts w:ascii="Verdana" w:cs="Verdana" w:eastAsia="Verdana" w:hAnsi="Verdana"/>
-              <w:b w:val="1"/>
-              <w:sz w:val="16"/>
-              <w:szCs w:val="16"/>
+              <w:color w:val="000000"/>
+              <w:u w:val="none"/>
             </w:rPr>
           </w:pPr>
-          <w:r>
-            <w:rPr>
-              <w:rFonts w:ascii="Arial" w:cs="Arial" w:eastAsia="Arial" w:hAnsi="Arial"/>
-              <w:b w:val="1"/>
-              <w:smallCaps w:val="1"/>
-              <w:sz w:val="16"/>
-              <w:szCs w:val="16"/>
-              <w:rtl w:val="0"/>
-            </w:rPr>
-            <w:t xml:space="preserve">4.3.2. </w:t>
-          </w:r>
           <w:hyperlink w:anchor="_fqmqwemxmsb5">
             <w:r>
               <w:rPr>
-                <w:rFonts w:ascii="Verdana" w:cs="Verdana" w:eastAsia="Verdana" w:hAnsi="Verdana"/>
-                <w:b w:val="1"/>
-                <w:sz w:val="16"/>
-                <w:szCs w:val="16"/>
+                <w:rFonts w:ascii="Calibri" w:cs="Calibri" w:eastAsia="Calibri" w:hAnsi="Calibri"/>
+                <w:b w:val="0"/>
+                <w:i w:val="0"/>
+                <w:smallCaps w:val="0"/>
+                <w:strike w:val="0"/>
+                <w:color w:val="000000"/>
+                <w:sz w:val="20"/>
+                <w:szCs w:val="20"/>
+                <w:u w:val="none"/>
+                <w:shd w:fill="auto" w:val="clear"/>
+                <w:vertAlign w:val="baseline"/>
                 <w:rtl w:val="0"/>
               </w:rPr>
-              <w:t xml:space="preserve">Gestionando volúmenes</w:t>
+              <w:t xml:space="preserve">4.3.2  Gestionando volúmenes</w:t>
+              <w:tab/>
+              <w:t xml:space="preserve">9</w:t>
             </w:r>
           </w:hyperlink>
-          <w:r>
-            <w:rPr>
-              <w:rFonts w:ascii="Verdana" w:cs="Verdana" w:eastAsia="Verdana" w:hAnsi="Verdana"/>
-              <w:b w:val="1"/>
-              <w:sz w:val="16"/>
-              <w:szCs w:val="16"/>
-              <w:rtl w:val="0"/>
-            </w:rPr>
-            <w:tab/>
-          </w:r>
-          <w:r>
-            <w:fldChar w:fldCharType="begin"/>
-            <w:instrText xml:space="preserve"> PAGEREF _fqmqwemxmsb5 \h </w:instrText>
-            <w:fldChar w:fldCharType="separate"/>
-          </w:r>
-          <w:r>
-            <w:rPr>
-              <w:rFonts w:ascii="Verdana" w:cs="Verdana" w:eastAsia="Verdana" w:hAnsi="Verdana"/>
-              <w:b w:val="1"/>
-              <w:sz w:val="16"/>
-              <w:szCs w:val="16"/>
-              <w:rtl w:val="0"/>
-            </w:rPr>
-            <w:t xml:space="preserve">9</w:t>
-          </w:r>
-          <w:r>
-            <w:fldChar w:fldCharType="end"/>
-          </w:r>
           <w:r>
             <w:rPr>
               <w:rtl w:val="0"/>
@@ -2002,70 +1243,38 @@
         </w:p>
         <w:p>
           <w:pPr>
-            <w:pageBreakBefore w:val="0"/>
             <w:tabs>
-              <w:tab w:val="right" w:pos="9637.795275590554"/>
+              <w:tab w:val="right" w:leader="none" w:pos="12000"/>
             </w:tabs>
-            <w:spacing w:before="60" w:line="240" w:lineRule="auto"/>
+            <w:spacing w:after="0" w:before="60" w:lineRule="auto"/>
             <w:ind w:left="720" w:firstLine="0"/>
+            <w:jc w:val="left"/>
             <w:rPr>
-              <w:rFonts w:ascii="Verdana" w:cs="Verdana" w:eastAsia="Verdana" w:hAnsi="Verdana"/>
-              <w:b w:val="1"/>
-              <w:sz w:val="16"/>
-              <w:szCs w:val="16"/>
+              <w:color w:val="000000"/>
+              <w:u w:val="none"/>
             </w:rPr>
           </w:pPr>
-          <w:r>
-            <w:rPr>
-              <w:rFonts w:ascii="Arial" w:cs="Arial" w:eastAsia="Arial" w:hAnsi="Arial"/>
-              <w:b w:val="1"/>
-              <w:smallCaps w:val="1"/>
-              <w:sz w:val="16"/>
-              <w:szCs w:val="16"/>
-              <w:rtl w:val="0"/>
-            </w:rPr>
-            <w:t xml:space="preserve">4.3.3. </w:t>
-          </w:r>
           <w:hyperlink w:anchor="_idgy9bqniqqo">
             <w:r>
               <w:rPr>
-                <w:rFonts w:ascii="Verdana" w:cs="Verdana" w:eastAsia="Verdana" w:hAnsi="Verdana"/>
-                <w:b w:val="1"/>
-                <w:sz w:val="16"/>
-                <w:szCs w:val="16"/>
+                <w:rFonts w:ascii="Calibri" w:cs="Calibri" w:eastAsia="Calibri" w:hAnsi="Calibri"/>
+                <w:b w:val="0"/>
+                <w:i w:val="0"/>
+                <w:smallCaps w:val="0"/>
+                <w:strike w:val="0"/>
+                <w:color w:val="000000"/>
+                <w:sz w:val="20"/>
+                <w:szCs w:val="20"/>
+                <w:u w:val="none"/>
+                <w:shd w:fill="auto" w:val="clear"/>
+                <w:vertAlign w:val="baseline"/>
                 <w:rtl w:val="0"/>
               </w:rPr>
-              <w:t xml:space="preserve">Poblando volúmenes</w:t>
+              <w:t xml:space="preserve">4.3.3  Poblando volúmenes</w:t>
+              <w:tab/>
+              <w:t xml:space="preserve">9</w:t>
             </w:r>
           </w:hyperlink>
-          <w:r>
-            <w:rPr>
-              <w:rFonts w:ascii="Verdana" w:cs="Verdana" w:eastAsia="Verdana" w:hAnsi="Verdana"/>
-              <w:b w:val="1"/>
-              <w:sz w:val="16"/>
-              <w:szCs w:val="16"/>
-              <w:rtl w:val="0"/>
-            </w:rPr>
-            <w:tab/>
-          </w:r>
-          <w:r>
-            <w:fldChar w:fldCharType="begin"/>
-            <w:instrText xml:space="preserve"> PAGEREF _idgy9bqniqqo \h </w:instrText>
-            <w:fldChar w:fldCharType="separate"/>
-          </w:r>
-          <w:r>
-            <w:rPr>
-              <w:rFonts w:ascii="Verdana" w:cs="Verdana" w:eastAsia="Verdana" w:hAnsi="Verdana"/>
-              <w:b w:val="1"/>
-              <w:sz w:val="16"/>
-              <w:szCs w:val="16"/>
-              <w:rtl w:val="0"/>
-            </w:rPr>
-            <w:t xml:space="preserve">9</w:t>
-          </w:r>
-          <w:r>
-            <w:fldChar w:fldCharType="end"/>
-          </w:r>
           <w:r>
             <w:rPr>
               <w:rtl w:val="0"/>
@@ -2074,70 +1283,38 @@
         </w:p>
         <w:p>
           <w:pPr>
-            <w:pageBreakBefore w:val="0"/>
             <w:tabs>
-              <w:tab w:val="right" w:pos="9637.795275590554"/>
+              <w:tab w:val="right" w:leader="none" w:pos="12000"/>
             </w:tabs>
-            <w:spacing w:before="60" w:line="240" w:lineRule="auto"/>
+            <w:spacing w:after="0" w:before="60" w:lineRule="auto"/>
             <w:ind w:left="360" w:firstLine="0"/>
+            <w:jc w:val="left"/>
             <w:rPr>
-              <w:rFonts w:ascii="Verdana" w:cs="Verdana" w:eastAsia="Verdana" w:hAnsi="Verdana"/>
-              <w:b w:val="1"/>
-              <w:sz w:val="16"/>
-              <w:szCs w:val="16"/>
+              <w:color w:val="000000"/>
+              <w:u w:val="none"/>
             </w:rPr>
           </w:pPr>
-          <w:r>
-            <w:rPr>
-              <w:rFonts w:ascii="Arial" w:cs="Arial" w:eastAsia="Arial" w:hAnsi="Arial"/>
-              <w:b w:val="1"/>
-              <w:smallCaps w:val="1"/>
-              <w:sz w:val="16"/>
-              <w:szCs w:val="16"/>
-              <w:rtl w:val="0"/>
-            </w:rPr>
-            <w:t xml:space="preserve">4.4. </w:t>
-          </w:r>
           <w:hyperlink w:anchor="_v538eauoj9d7">
             <w:r>
               <w:rPr>
-                <w:rFonts w:ascii="Verdana" w:cs="Verdana" w:eastAsia="Verdana" w:hAnsi="Verdana"/>
-                <w:b w:val="1"/>
-                <w:sz w:val="16"/>
-                <w:szCs w:val="16"/>
+                <w:rFonts w:ascii="Calibri" w:cs="Calibri" w:eastAsia="Calibri" w:hAnsi="Calibri"/>
+                <w:b w:val="0"/>
+                <w:i w:val="0"/>
+                <w:smallCaps w:val="0"/>
+                <w:strike w:val="0"/>
+                <w:color w:val="000000"/>
+                <w:sz w:val="20"/>
+                <w:szCs w:val="20"/>
+                <w:u w:val="none"/>
+                <w:shd w:fill="auto" w:val="clear"/>
+                <w:vertAlign w:val="baseline"/>
                 <w:rtl w:val="0"/>
               </w:rPr>
-              <w:t xml:space="preserve">Creando volúmenes “tmpfs”</w:t>
+              <w:t xml:space="preserve">4.4  Creando volúmenes “tmpfs”</w:t>
+              <w:tab/>
+              <w:t xml:space="preserve">9</w:t>
             </w:r>
           </w:hyperlink>
-          <w:r>
-            <w:rPr>
-              <w:rFonts w:ascii="Verdana" w:cs="Verdana" w:eastAsia="Verdana" w:hAnsi="Verdana"/>
-              <w:b w:val="1"/>
-              <w:sz w:val="16"/>
-              <w:szCs w:val="16"/>
-              <w:rtl w:val="0"/>
-            </w:rPr>
-            <w:tab/>
-          </w:r>
-          <w:r>
-            <w:fldChar w:fldCharType="begin"/>
-            <w:instrText xml:space="preserve"> PAGEREF _v538eauoj9d7 \h </w:instrText>
-            <w:fldChar w:fldCharType="separate"/>
-          </w:r>
-          <w:r>
-            <w:rPr>
-              <w:rFonts w:ascii="Verdana" w:cs="Verdana" w:eastAsia="Verdana" w:hAnsi="Verdana"/>
-              <w:b w:val="1"/>
-              <w:sz w:val="16"/>
-              <w:szCs w:val="16"/>
-              <w:rtl w:val="0"/>
-            </w:rPr>
-            <w:t xml:space="preserve">9</w:t>
-          </w:r>
-          <w:r>
-            <w:fldChar w:fldCharType="end"/>
-          </w:r>
           <w:r>
             <w:rPr>
               <w:rtl w:val="0"/>
@@ -2146,98 +1323,38 @@
         </w:p>
         <w:p>
           <w:pPr>
-            <w:pageBreakBefore w:val="0"/>
             <w:tabs>
-              <w:tab w:val="right" w:pos="9637.795275590554"/>
+              <w:tab w:val="right" w:leader="none" w:pos="12000"/>
             </w:tabs>
-            <w:spacing w:before="60" w:line="240" w:lineRule="auto"/>
+            <w:spacing w:after="0" w:before="60" w:lineRule="auto"/>
             <w:ind w:left="360" w:firstLine="0"/>
+            <w:jc w:val="left"/>
             <w:rPr>
-              <w:rFonts w:ascii="Verdana" w:cs="Verdana" w:eastAsia="Verdana" w:hAnsi="Verdana"/>
-              <w:b w:val="1"/>
-              <w:i w:val="0"/>
-              <w:smallCaps w:val="0"/>
-              <w:strike w:val="0"/>
               <w:color w:val="000000"/>
-              <w:sz w:val="16"/>
-              <w:szCs w:val="16"/>
               <w:u w:val="none"/>
-              <w:shd w:fill="auto" w:val="clear"/>
-              <w:vertAlign w:val="baseline"/>
             </w:rPr>
           </w:pPr>
-          <w:r>
-            <w:rPr>
-              <w:rFonts w:ascii="Arial" w:cs="Arial" w:eastAsia="Arial" w:hAnsi="Arial"/>
-              <w:b w:val="1"/>
-              <w:smallCaps w:val="1"/>
-              <w:sz w:val="16"/>
-              <w:szCs w:val="16"/>
-              <w:rtl w:val="0"/>
-            </w:rPr>
-            <w:t xml:space="preserve">4.5. </w:t>
-          </w:r>
           <w:hyperlink w:anchor="_gxfh351io8sp">
             <w:r>
               <w:rPr>
-                <w:rFonts w:ascii="Verdana" w:cs="Verdana" w:eastAsia="Verdana" w:hAnsi="Verdana"/>
-                <w:b w:val="1"/>
+                <w:rFonts w:ascii="Calibri" w:cs="Calibri" w:eastAsia="Calibri" w:hAnsi="Calibri"/>
+                <w:b w:val="0"/>
                 <w:i w:val="0"/>
                 <w:smallCaps w:val="0"/>
                 <w:strike w:val="0"/>
                 <w:color w:val="000000"/>
-                <w:sz w:val="16"/>
-                <w:szCs w:val="16"/>
+                <w:sz w:val="20"/>
+                <w:szCs w:val="20"/>
                 <w:u w:val="none"/>
                 <w:shd w:fill="auto" w:val="clear"/>
                 <w:vertAlign w:val="baseline"/>
                 <w:rtl w:val="0"/>
               </w:rPr>
-              <w:t xml:space="preserve">Copia de seguridad de un Volumen</w:t>
+              <w:t xml:space="preserve">4.5  Copia de seguridad de un Volumen</w:t>
+              <w:tab/>
+              <w:t xml:space="preserve">10</w:t>
             </w:r>
           </w:hyperlink>
-          <w:r>
-            <w:rPr>
-              <w:rFonts w:ascii="Verdana" w:cs="Verdana" w:eastAsia="Verdana" w:hAnsi="Verdana"/>
-              <w:b w:val="1"/>
-              <w:i w:val="0"/>
-              <w:smallCaps w:val="0"/>
-              <w:strike w:val="0"/>
-              <w:color w:val="000000"/>
-              <w:sz w:val="16"/>
-              <w:szCs w:val="16"/>
-              <w:u w:val="none"/>
-              <w:shd w:fill="auto" w:val="clear"/>
-              <w:vertAlign w:val="baseline"/>
-              <w:rtl w:val="0"/>
-            </w:rPr>
-            <w:tab/>
-          </w:r>
-          <w:r>
-            <w:fldChar w:fldCharType="begin"/>
-            <w:instrText xml:space="preserve"> PAGEREF _gxfh351io8sp \h </w:instrText>
-            <w:fldChar w:fldCharType="separate"/>
-          </w:r>
-          <w:r>
-            <w:rPr>
-              <w:rFonts w:ascii="Verdana" w:cs="Verdana" w:eastAsia="Verdana" w:hAnsi="Verdana"/>
-              <w:b w:val="1"/>
-              <w:i w:val="0"/>
-              <w:smallCaps w:val="0"/>
-              <w:strike w:val="0"/>
-              <w:color w:val="000000"/>
-              <w:sz w:val="16"/>
-              <w:szCs w:val="16"/>
-              <w:u w:val="none"/>
-              <w:shd w:fill="auto" w:val="clear"/>
-              <w:vertAlign w:val="baseline"/>
-              <w:rtl w:val="0"/>
-            </w:rPr>
-            <w:t xml:space="preserve">10</w:t>
-          </w:r>
-          <w:r>
-            <w:fldChar w:fldCharType="end"/>
-          </w:r>
           <w:r>
             <w:rPr>
               <w:rtl w:val="0"/>
@@ -2246,98 +1363,38 @@
         </w:p>
         <w:p>
           <w:pPr>
-            <w:pageBreakBefore w:val="0"/>
             <w:tabs>
-              <w:tab w:val="right" w:pos="9637.795275590554"/>
+              <w:tab w:val="right" w:leader="none" w:pos="12000"/>
             </w:tabs>
-            <w:spacing w:before="60" w:line="240" w:lineRule="auto"/>
+            <w:spacing w:after="0" w:before="60" w:lineRule="auto"/>
             <w:ind w:left="360" w:firstLine="0"/>
+            <w:jc w:val="left"/>
             <w:rPr>
-              <w:rFonts w:ascii="Verdana" w:cs="Verdana" w:eastAsia="Verdana" w:hAnsi="Verdana"/>
-              <w:b w:val="1"/>
-              <w:i w:val="0"/>
-              <w:smallCaps w:val="0"/>
-              <w:strike w:val="0"/>
               <w:color w:val="000000"/>
-              <w:sz w:val="16"/>
-              <w:szCs w:val="16"/>
               <w:u w:val="none"/>
-              <w:shd w:fill="auto" w:val="clear"/>
-              <w:vertAlign w:val="baseline"/>
             </w:rPr>
           </w:pPr>
-          <w:r>
-            <w:rPr>
-              <w:rFonts w:ascii="Arial" w:cs="Arial" w:eastAsia="Arial" w:hAnsi="Arial"/>
-              <w:b w:val="1"/>
-              <w:smallCaps w:val="1"/>
-              <w:sz w:val="16"/>
-              <w:szCs w:val="16"/>
-              <w:rtl w:val="0"/>
-            </w:rPr>
-            <w:t xml:space="preserve">4.6. </w:t>
-          </w:r>
           <w:hyperlink w:anchor="_e0erkkd0ksst">
             <w:r>
               <w:rPr>
-                <w:rFonts w:ascii="Verdana" w:cs="Verdana" w:eastAsia="Verdana" w:hAnsi="Verdana"/>
-                <w:b w:val="1"/>
+                <w:rFonts w:ascii="Calibri" w:cs="Calibri" w:eastAsia="Calibri" w:hAnsi="Calibri"/>
+                <w:b w:val="0"/>
                 <w:i w:val="0"/>
                 <w:smallCaps w:val="0"/>
                 <w:strike w:val="0"/>
                 <w:color w:val="000000"/>
-                <w:sz w:val="16"/>
-                <w:szCs w:val="16"/>
+                <w:sz w:val="20"/>
+                <w:szCs w:val="20"/>
                 <w:u w:val="none"/>
                 <w:shd w:fill="auto" w:val="clear"/>
                 <w:vertAlign w:val="baseline"/>
                 <w:rtl w:val="0"/>
               </w:rPr>
-              <w:t xml:space="preserve">Plugins para volúmenes en Docker</w:t>
+              <w:t xml:space="preserve">4.6  Plugins para volúmenes en Docker</w:t>
+              <w:tab/>
+              <w:t xml:space="preserve">10</w:t>
             </w:r>
           </w:hyperlink>
-          <w:r>
-            <w:rPr>
-              <w:rFonts w:ascii="Verdana" w:cs="Verdana" w:eastAsia="Verdana" w:hAnsi="Verdana"/>
-              <w:b w:val="1"/>
-              <w:i w:val="0"/>
-              <w:smallCaps w:val="0"/>
-              <w:strike w:val="0"/>
-              <w:color w:val="000000"/>
-              <w:sz w:val="16"/>
-              <w:szCs w:val="16"/>
-              <w:u w:val="none"/>
-              <w:shd w:fill="auto" w:val="clear"/>
-              <w:vertAlign w:val="baseline"/>
-              <w:rtl w:val="0"/>
-            </w:rPr>
-            <w:tab/>
-          </w:r>
-          <w:r>
-            <w:fldChar w:fldCharType="begin"/>
-            <w:instrText xml:space="preserve"> PAGEREF _e0erkkd0ksst \h </w:instrText>
-            <w:fldChar w:fldCharType="separate"/>
-          </w:r>
-          <w:r>
-            <w:rPr>
-              <w:rFonts w:ascii="Verdana" w:cs="Verdana" w:eastAsia="Verdana" w:hAnsi="Verdana"/>
-              <w:b w:val="1"/>
-              <w:i w:val="0"/>
-              <w:smallCaps w:val="0"/>
-              <w:strike w:val="0"/>
-              <w:color w:val="000000"/>
-              <w:sz w:val="16"/>
-              <w:szCs w:val="16"/>
-              <w:u w:val="none"/>
-              <w:shd w:fill="auto" w:val="clear"/>
-              <w:vertAlign w:val="baseline"/>
-              <w:rtl w:val="0"/>
-            </w:rPr>
-            <w:t xml:space="preserve">10</w:t>
-          </w:r>
-          <w:r>
-            <w:fldChar w:fldCharType="end"/>
-          </w:r>
           <w:r>
             <w:rPr>
               <w:rtl w:val="0"/>
@@ -2346,98 +1403,38 @@
         </w:p>
         <w:p>
           <w:pPr>
-            <w:pageBreakBefore w:val="0"/>
             <w:tabs>
-              <w:tab w:val="right" w:pos="9637.795275590554"/>
+              <w:tab w:val="right" w:leader="none" w:pos="12000"/>
             </w:tabs>
-            <w:spacing w:before="200" w:line="240" w:lineRule="auto"/>
-            <w:ind w:left="0" w:firstLine="0"/>
+            <w:spacing w:after="0" w:before="60" w:lineRule="auto"/>
+            <w:jc w:val="left"/>
             <w:rPr>
-              <w:rFonts w:ascii="Verdana" w:cs="Verdana" w:eastAsia="Verdana" w:hAnsi="Verdana"/>
               <w:b w:val="1"/>
-              <w:i w:val="0"/>
-              <w:smallCaps w:val="0"/>
-              <w:strike w:val="0"/>
               <w:color w:val="000000"/>
-              <w:sz w:val="16"/>
-              <w:szCs w:val="16"/>
               <w:u w:val="none"/>
-              <w:shd w:fill="auto" w:val="clear"/>
-              <w:vertAlign w:val="baseline"/>
             </w:rPr>
           </w:pPr>
-          <w:r>
-            <w:rPr>
-              <w:rFonts w:ascii="Arial" w:cs="Arial" w:eastAsia="Arial" w:hAnsi="Arial"/>
-              <w:b w:val="1"/>
-              <w:smallCaps w:val="1"/>
-              <w:sz w:val="16"/>
-              <w:szCs w:val="16"/>
-              <w:rtl w:val="0"/>
-            </w:rPr>
-            <w:t xml:space="preserve">5. </w:t>
-          </w:r>
           <w:hyperlink w:anchor="_g1qlmy5ta6mu">
             <w:r>
               <w:rPr>
-                <w:rFonts w:ascii="Verdana" w:cs="Verdana" w:eastAsia="Verdana" w:hAnsi="Verdana"/>
+                <w:rFonts w:ascii="Calibri" w:cs="Calibri" w:eastAsia="Calibri" w:hAnsi="Calibri"/>
                 <w:b w:val="1"/>
                 <w:i w:val="0"/>
                 <w:smallCaps w:val="0"/>
                 <w:strike w:val="0"/>
                 <w:color w:val="000000"/>
-                <w:sz w:val="16"/>
-                <w:szCs w:val="16"/>
+                <w:sz w:val="20"/>
+                <w:szCs w:val="20"/>
                 <w:u w:val="none"/>
                 <w:shd w:fill="auto" w:val="clear"/>
                 <w:vertAlign w:val="baseline"/>
                 <w:rtl w:val="0"/>
               </w:rPr>
-              <w:t xml:space="preserve">Bibliografía</w:t>
+              <w:t xml:space="preserve">5. Bibliografía</w:t>
+              <w:tab/>
+              <w:t xml:space="preserve">11</w:t>
             </w:r>
           </w:hyperlink>
-          <w:r>
-            <w:rPr>
-              <w:rFonts w:ascii="Verdana" w:cs="Verdana" w:eastAsia="Verdana" w:hAnsi="Verdana"/>
-              <w:b w:val="1"/>
-              <w:i w:val="0"/>
-              <w:smallCaps w:val="0"/>
-              <w:strike w:val="0"/>
-              <w:color w:val="000000"/>
-              <w:sz w:val="16"/>
-              <w:szCs w:val="16"/>
-              <w:u w:val="none"/>
-              <w:shd w:fill="auto" w:val="clear"/>
-              <w:vertAlign w:val="baseline"/>
-              <w:rtl w:val="0"/>
-            </w:rPr>
-            <w:tab/>
-          </w:r>
-          <w:r>
-            <w:fldChar w:fldCharType="begin"/>
-            <w:instrText xml:space="preserve"> PAGEREF _g1qlmy5ta6mu \h </w:instrText>
-            <w:fldChar w:fldCharType="separate"/>
-          </w:r>
-          <w:r>
-            <w:rPr>
-              <w:rFonts w:ascii="Verdana" w:cs="Verdana" w:eastAsia="Verdana" w:hAnsi="Verdana"/>
-              <w:b w:val="1"/>
-              <w:i w:val="0"/>
-              <w:smallCaps w:val="0"/>
-              <w:strike w:val="0"/>
-              <w:color w:val="000000"/>
-              <w:sz w:val="16"/>
-              <w:szCs w:val="16"/>
-              <w:u w:val="none"/>
-              <w:shd w:fill="auto" w:val="clear"/>
-              <w:vertAlign w:val="baseline"/>
-              <w:rtl w:val="0"/>
-            </w:rPr>
-            <w:t xml:space="preserve">11</w:t>
-          </w:r>
-          <w:r>
-            <w:fldChar w:fldCharType="end"/>
-          </w:r>
           <w:r>
             <w:rPr>
               <w:rtl w:val="0"/>
@@ -2446,70 +1443,38 @@
         </w:p>
         <w:p>
           <w:pPr>
-            <w:pageBreakBefore w:val="0"/>
             <w:tabs>
-              <w:tab w:val="right" w:pos="9637.795275590554"/>
+              <w:tab w:val="right" w:leader="none" w:pos="12000"/>
             </w:tabs>
-            <w:spacing w:after="80" w:before="200" w:line="240" w:lineRule="auto"/>
-            <w:ind w:left="0" w:firstLine="0"/>
+            <w:spacing w:after="0" w:before="60" w:lineRule="auto"/>
+            <w:jc w:val="left"/>
             <w:rPr>
-              <w:rFonts w:ascii="Verdana" w:cs="Verdana" w:eastAsia="Verdana" w:hAnsi="Verdana"/>
               <w:b w:val="1"/>
-              <w:sz w:val="16"/>
-              <w:szCs w:val="16"/>
+              <w:color w:val="000000"/>
+              <w:u w:val="none"/>
             </w:rPr>
           </w:pPr>
-          <w:r>
-            <w:rPr>
-              <w:rFonts w:ascii="Arial" w:cs="Arial" w:eastAsia="Arial" w:hAnsi="Arial"/>
-              <w:b w:val="1"/>
-              <w:smallCaps w:val="1"/>
-              <w:sz w:val="16"/>
-              <w:szCs w:val="16"/>
-              <w:rtl w:val="0"/>
-            </w:rPr>
-            <w:t xml:space="preserve">6. </w:t>
-          </w:r>
           <w:hyperlink w:anchor="_7p54dmtq0xai">
             <w:r>
               <w:rPr>
-                <w:rFonts w:ascii="Verdana" w:cs="Verdana" w:eastAsia="Verdana" w:hAnsi="Verdana"/>
+                <w:rFonts w:ascii="Calibri" w:cs="Calibri" w:eastAsia="Calibri" w:hAnsi="Calibri"/>
                 <w:b w:val="1"/>
-                <w:sz w:val="16"/>
-                <w:szCs w:val="16"/>
+                <w:i w:val="0"/>
+                <w:smallCaps w:val="0"/>
+                <w:strike w:val="0"/>
+                <w:color w:val="000000"/>
+                <w:sz w:val="20"/>
+                <w:szCs w:val="20"/>
+                <w:u w:val="none"/>
+                <w:shd w:fill="auto" w:val="clear"/>
+                <w:vertAlign w:val="baseline"/>
                 <w:rtl w:val="0"/>
               </w:rPr>
-              <w:t xml:space="preserve">Licencias de elementos externos utilizados</w:t>
+              <w:t xml:space="preserve">6. Licencias de elementos externos utilizados</w:t>
+              <w:tab/>
+              <w:t xml:space="preserve">11</w:t>
             </w:r>
           </w:hyperlink>
-          <w:r>
-            <w:rPr>
-              <w:rFonts w:ascii="Verdana" w:cs="Verdana" w:eastAsia="Verdana" w:hAnsi="Verdana"/>
-              <w:b w:val="1"/>
-              <w:sz w:val="16"/>
-              <w:szCs w:val="16"/>
-              <w:rtl w:val="0"/>
-            </w:rPr>
-            <w:tab/>
-          </w:r>
-          <w:r>
-            <w:fldChar w:fldCharType="begin"/>
-            <w:instrText xml:space="preserve"> PAGEREF _7p54dmtq0xai \h </w:instrText>
-            <w:fldChar w:fldCharType="separate"/>
-          </w:r>
-          <w:r>
-            <w:rPr>
-              <w:rFonts w:ascii="Verdana" w:cs="Verdana" w:eastAsia="Verdana" w:hAnsi="Verdana"/>
-              <w:b w:val="1"/>
-              <w:sz w:val="16"/>
-              <w:szCs w:val="16"/>
-              <w:rtl w:val="0"/>
-            </w:rPr>
-            <w:t xml:space="preserve">11</w:t>
-          </w:r>
-          <w:r>
-            <w:fldChar w:fldCharType="end"/>
-          </w:r>
           <w:r>
             <w:rPr>
               <w:rtl w:val="0"/>
@@ -2523,14 +1488,15 @@
     </w:sdt>
     <w:p>
       <w:pPr>
-        <w:pageBreakBefore w:val="0"/>
-        <w:spacing w:after="0" w:before="0" w:lineRule="auto"/>
-        <w:jc w:val="right"/>
-        <w:rPr>
+        <w:keepNext w:val="1"/>
+        <w:pageBreakBefore w:val="0"/>
+        <w:spacing w:after="120" w:before="240" w:lineRule="auto"/>
+        <w:rPr>
+          <w:rFonts w:ascii="Arial" w:cs="Arial" w:eastAsia="Arial" w:hAnsi="Arial"/>
+          <w:b w:val="1"/>
           <w:smallCaps w:val="1"/>
-          <w:color w:val="336633"/>
-          <w:sz w:val="32"/>
-          <w:szCs w:val="32"/>
+          <w:sz w:val="20"/>
+          <w:szCs w:val="20"/>
         </w:rPr>
       </w:pPr>
       <w:r>
@@ -2822,7 +1788,6 @@
       <w:tblPr>
         <w:tblStyle w:val="Table1"/>
         <w:jc w:val="left"/>
-        <w:tblInd w:w="100.0" w:type="pct"/>
         <w:tblLayout w:type="fixed"/>
         <w:tblLook w:val="0600"/>
       </w:tblPr>
@@ -2903,7 +1868,6 @@
       <w:tblPr>
         <w:tblStyle w:val="Table2"/>
         <w:jc w:val="left"/>
-        <w:tblInd w:w="100.0" w:type="pct"/>
         <w:tblLayout w:type="fixed"/>
         <w:tblLook w:val="0600"/>
       </w:tblPr>
@@ -2990,12 +1954,12 @@
           <wp:inline distB="114300" distT="114300" distL="114300" distR="114300">
             <wp:extent cx="6120000" cy="1854200"/>
             <wp:effectExtent b="0" l="0" r="0" t="0"/>
-            <wp:docPr id="5" name="image9.png"/>
+            <wp:docPr id="5" name="image6.png"/>
             <a:graphic>
               <a:graphicData uri="http://schemas.openxmlformats.org/drawingml/2006/picture">
                 <pic:pic>
                   <pic:nvPicPr>
-                    <pic:cNvPr id="0" name="image9.png"/>
+                    <pic:cNvPr id="0" name="image6.png"/>
                     <pic:cNvPicPr preferRelativeResize="0"/>
                   </pic:nvPicPr>
                   <pic:blipFill>
@@ -3087,7 +2051,6 @@
       <w:tblPr>
         <w:tblStyle w:val="Table3"/>
         <w:jc w:val="left"/>
-        <w:tblInd w:w="100.0" w:type="pct"/>
         <w:tblLayout w:type="fixed"/>
         <w:tblLook w:val="0600"/>
       </w:tblPr>
@@ -3175,12 +2138,12 @@
           <wp:inline distB="114300" distT="114300" distL="114300" distR="114300">
             <wp:extent cx="6120000" cy="2095500"/>
             <wp:effectExtent b="0" l="0" r="0" t="0"/>
-            <wp:docPr id="6" name="image3.png"/>
+            <wp:docPr id="6" name="image1.png"/>
             <a:graphic>
               <a:graphicData uri="http://schemas.openxmlformats.org/drawingml/2006/picture">
                 <pic:pic>
                   <pic:nvPicPr>
-                    <pic:cNvPr id="0" name="image3.png"/>
+                    <pic:cNvPr id="0" name="image1.png"/>
                     <pic:cNvPicPr preferRelativeResize="0"/>
                   </pic:nvPicPr>
                   <pic:blipFill>
@@ -3557,7 +2520,6 @@
       <w:tblPr>
         <w:tblStyle w:val="Table4"/>
         <w:jc w:val="left"/>
-        <w:tblInd w:w="100.0" w:type="pct"/>
         <w:tblLayout w:type="fixed"/>
         <w:tblLook w:val="0600"/>
       </w:tblPr>
@@ -3633,12 +2595,12 @@
           <wp:inline distB="114300" distT="114300" distL="114300" distR="114300">
             <wp:extent cx="3314235" cy="1056412"/>
             <wp:effectExtent b="0" l="0" r="0" t="0"/>
-            <wp:docPr id="8" name="image4.png"/>
+            <wp:docPr id="8" name="image5.png"/>
             <a:graphic>
               <a:graphicData uri="http://schemas.openxmlformats.org/drawingml/2006/picture">
                 <pic:pic>
                   <pic:nvPicPr>
-                    <pic:cNvPr id="0" name="image4.png"/>
+                    <pic:cNvPr id="0" name="image5.png"/>
                     <pic:cNvPicPr preferRelativeResize="0"/>
                   </pic:nvPicPr>
                   <pic:blipFill>
@@ -3684,7 +2646,6 @@
       <w:tblPr>
         <w:tblStyle w:val="Table5"/>
         <w:jc w:val="left"/>
-        <w:tblInd w:w="100.0" w:type="pct"/>
         <w:tblLayout w:type="fixed"/>
         <w:tblLook w:val="0600"/>
       </w:tblPr>
@@ -3760,12 +2721,12 @@
           <wp:inline distB="114300" distT="114300" distL="114300" distR="114300">
             <wp:extent cx="6120000" cy="4406900"/>
             <wp:effectExtent b="0" l="0" r="0" t="0"/>
-            <wp:docPr id="7" name="image5.png"/>
+            <wp:docPr id="7" name="image8.png"/>
             <a:graphic>
               <a:graphicData uri="http://schemas.openxmlformats.org/drawingml/2006/picture">
                 <pic:pic>
                   <pic:nvPicPr>
-                    <pic:cNvPr id="0" name="image5.png"/>
+                    <pic:cNvPr id="0" name="image8.png"/>
                     <pic:cNvPicPr preferRelativeResize="0"/>
                   </pic:nvPicPr>
                   <pic:blipFill>
@@ -3832,7 +2793,6 @@
       <w:tblPr>
         <w:tblStyle w:val="Table6"/>
         <w:jc w:val="left"/>
-        <w:tblInd w:w="100.0" w:type="pct"/>
         <w:tblLayout w:type="fixed"/>
         <w:tblLook w:val="0600"/>
       </w:tblPr>
@@ -3902,12 +2862,12 @@
           <wp:inline distB="114300" distT="114300" distL="114300" distR="114300">
             <wp:extent cx="4229100" cy="533400"/>
             <wp:effectExtent b="0" l="0" r="0" t="0"/>
-            <wp:docPr id="1" name="image10.png"/>
+            <wp:docPr id="1" name="image9.png"/>
             <a:graphic>
               <a:graphicData uri="http://schemas.openxmlformats.org/drawingml/2006/picture">
                 <pic:pic>
                   <pic:nvPicPr>
-                    <pic:cNvPr id="0" name="image10.png"/>
+                    <pic:cNvPr id="0" name="image9.png"/>
                     <pic:cNvPicPr preferRelativeResize="0"/>
                   </pic:nvPicPr>
                   <pic:blipFill>
@@ -4104,7 +3064,6 @@
       <w:tblPr>
         <w:tblStyle w:val="Table7"/>
         <w:jc w:val="left"/>
-        <w:tblInd w:w="100.0" w:type="pct"/>
         <w:tblLayout w:type="fixed"/>
         <w:tblLook w:val="0600"/>
       </w:tblPr>
@@ -4308,7 +3267,6 @@
       <w:tblPr>
         <w:tblStyle w:val="Table8"/>
         <w:jc w:val="left"/>
-        <w:tblInd w:w="100.0" w:type="pct"/>
         <w:tblLayout w:type="fixed"/>
         <w:tblLook w:val="0600"/>
       </w:tblPr>
@@ -4391,7 +3349,6 @@
       <w:tblPr>
         <w:tblStyle w:val="Table9"/>
         <w:jc w:val="left"/>
-        <w:tblInd w:w="100.0" w:type="pct"/>
         <w:tblLayout w:type="fixed"/>
         <w:tblLook w:val="0600"/>
       </w:tblPr>
@@ -4460,7 +3417,6 @@
       <w:tblPr>
         <w:tblStyle w:val="Table10"/>
         <w:jc w:val="left"/>
-        <w:tblInd w:w="100.0" w:type="pct"/>
         <w:tblLayout w:type="fixed"/>
         <w:tblLook w:val="0600"/>
       </w:tblPr>
@@ -4585,7 +3541,6 @@
       <w:tblPr>
         <w:tblStyle w:val="Table11"/>
         <w:jc w:val="left"/>
-        <w:tblInd w:w="100.0" w:type="pct"/>
         <w:tblLayout w:type="fixed"/>
         <w:tblLook w:val="0600"/>
       </w:tblPr>
@@ -4673,12 +3628,12 @@
           <wp:inline distB="114300" distT="114300" distL="114300" distR="114300">
             <wp:extent cx="6120000" cy="3238500"/>
             <wp:effectExtent b="0" l="0" r="0" t="0"/>
-            <wp:docPr id="2" name="image6.png"/>
+            <wp:docPr id="2" name="image3.png"/>
             <a:graphic>
               <a:graphicData uri="http://schemas.openxmlformats.org/drawingml/2006/picture">
                 <pic:pic>
                   <pic:nvPicPr>
-                    <pic:cNvPr id="0" name="image6.png"/>
+                    <pic:cNvPr id="0" name="image3.png"/>
                     <pic:cNvPicPr preferRelativeResize="0"/>
                   </pic:nvPicPr>
                   <pic:blipFill>
@@ -4742,7 +3697,7 @@
         <w:rPr>
           <w:rtl w:val="0"/>
         </w:rPr>
-        <w:t xml:space="preserve">”. Este parámetro permite asignar un alias al contenedor en la red, de forma que al resolver ese alias asignado, se resuelva la ip.</w:t>
+        <w:t xml:space="preserve">”. Este parámetro permite asignar un alias al contenedor en la red, de forma que al resolver ese alias asignado, se resuelva la IP.</w:t>
       </w:r>
     </w:p>
     <w:p>
@@ -4761,7 +3716,6 @@
       <w:tblPr>
         <w:tblStyle w:val="Table12"/>
         <w:jc w:val="left"/>
-        <w:tblInd w:w="100.0" w:type="pct"/>
         <w:tblLayout w:type="fixed"/>
         <w:tblLook w:val="0600"/>
       </w:tblPr>
@@ -4862,7 +3816,7 @@
         <w:rPr>
           <w:rtl w:val="0"/>
         </w:rPr>
-        <w:t xml:space="preserve">”, obtendremos la ip de este contenedor.</w:t>
+        <w:t xml:space="preserve">”, obtendremos la IP de este contenedor.</w:t>
       </w:r>
     </w:p>
     <w:p>
@@ -4929,7 +3883,6 @@
       <w:tblPr>
         <w:tblStyle w:val="Table13"/>
         <w:jc w:val="left"/>
-        <w:tblInd w:w="100.0" w:type="pct"/>
         <w:tblLayout w:type="fixed"/>
         <w:tblLook w:val="0600"/>
       </w:tblPr>
@@ -5051,7 +4004,7 @@
         <w:rPr>
           <w:rtl w:val="0"/>
         </w:rPr>
-        <w:t xml:space="preserve">”. Esto permitirá que al resolver el nombre DNS del alias, indique la ip del contenedor. </w:t>
+        <w:t xml:space="preserve">”. Esto permitirá que al resolver el nombre DNS del alias, indique la IP del contenedor. </w:t>
       </w:r>
     </w:p>
     <w:p>
@@ -5071,7 +4024,7 @@
         <w:rPr>
           <w:rtl w:val="0"/>
         </w:rPr>
-        <w:t xml:space="preserve">En el ejemplo planteado,  al contenedor se le asignará una ip entre las disponibles en el rango de la red.  Si se quiere intentar a que se le asigne una ip fija, se puede usar la opción “</w:t>
+        <w:t xml:space="preserve">En el ejemplo planteado,  al contenedor se le asignará una IP entre las disponibles en el rango de la red.  Si se quiere intentar a que se le asigne una IP fija, se puede usar la opción “</w:t>
       </w:r>
       <w:r>
         <w:rPr>
@@ -5132,7 +4085,6 @@
       <w:tblPr>
         <w:tblStyle w:val="Table14"/>
         <w:jc w:val="left"/>
-        <w:tblInd w:w="100.0" w:type="pct"/>
         <w:tblLayout w:type="fixed"/>
         <w:tblLook w:val="0600"/>
       </w:tblPr>
@@ -5400,7 +4352,7 @@
           <w:u w:val="single"/>
           <w:rtl w:val="0"/>
         </w:rPr>
-        <w:t xml:space="preserve">ruta absoluta</w:t>
+        <w:t xml:space="preserve">ruta absoluta,</w:t>
       </w:r>
       <w:r>
         <w:rPr>
@@ -5727,12 +4679,12 @@
           <wp:inline distB="114300" distT="114300" distL="114300" distR="114300">
             <wp:extent cx="4781550" cy="2438400"/>
             <wp:effectExtent b="0" l="0" r="0" t="0"/>
-            <wp:docPr id="4" name="image8.png"/>
+            <wp:docPr id="4" name="image7.png"/>
             <a:graphic>
               <a:graphicData uri="http://schemas.openxmlformats.org/drawingml/2006/picture">
                 <pic:pic>
                   <pic:nvPicPr>
-                    <pic:cNvPr id="0" name="image8.png"/>
+                    <pic:cNvPr id="0" name="image7.png"/>
                     <pic:cNvPicPr preferRelativeResize="0"/>
                   </pic:nvPicPr>
                   <pic:blipFill>
@@ -6030,7 +4982,6 @@
       <w:tblPr>
         <w:tblStyle w:val="Table15"/>
         <w:jc w:val="left"/>
-        <w:tblInd w:w="100.0" w:type="pct"/>
         <w:tblLayout w:type="fixed"/>
         <w:tblLook w:val="0600"/>
       </w:tblPr>
@@ -6084,7 +5035,7 @@
                 <w:shd w:fill="f8f8f8" w:val="clear"/>
                 <w:rtl w:val="0"/>
               </w:rPr>
-              <w:t xml:space="preserve">docker run -d  -it  --name appcontainer   -v /home/sergi/target:/app nginx:latest</w:t>
+              <w:t xml:space="preserve">docker run -d -it --name appcontainer   -v /home/sergi/target:/app nginx:latest</w:t>
             </w:r>
             <w:r>
               <w:rPr>
@@ -6111,7 +5062,6 @@
       <w:tblPr>
         <w:tblStyle w:val="Table16"/>
         <w:jc w:val="left"/>
-        <w:tblInd w:w="100.0" w:type="pct"/>
         <w:tblLayout w:type="fixed"/>
         <w:tblLook w:val="0600"/>
       </w:tblPr>
@@ -6165,7 +5115,7 @@
                 <w:shd w:fill="f8f8f8" w:val="clear"/>
                 <w:rtl w:val="0"/>
               </w:rPr>
-              <w:t xml:space="preserve">docker run -d  -it --name appcontainer  --mount </w:t>
+              <w:t xml:space="preserve">docker run -d -it --name appcontainer --mount </w:t>
             </w:r>
             <w:r>
               <w:rPr>
@@ -6411,7 +5361,7 @@
         <w:rPr>
           <w:rtl w:val="0"/>
         </w:rPr>
-        <w:t xml:space="preserve">Creando volúmen al crear contenedor</w:t>
+        <w:t xml:space="preserve">Creando volumen al crear contenedor</w:t>
       </w:r>
     </w:p>
     <w:p>
@@ -6486,7 +5436,6 @@
       <w:tblPr>
         <w:tblStyle w:val="Table17"/>
         <w:jc w:val="left"/>
-        <w:tblInd w:w="100.0" w:type="pct"/>
         <w:tblLayout w:type="fixed"/>
         <w:tblLook w:val="0600"/>
       </w:tblPr>
@@ -6529,7 +5478,7 @@
                 <w:shd w:fill="f8f8f8" w:val="clear"/>
                 <w:rtl w:val="0"/>
               </w:rPr>
-              <w:t xml:space="preserve">docker run -d  -it  --name appcontainer   -v mivolumen:/app nginx:latest</w:t>
+              <w:t xml:space="preserve">docker run -d -it --name appcontainer   -v mivolumen:/app nginx:latest</w:t>
             </w:r>
             <w:r>
               <w:rPr>
@@ -6556,7 +5505,6 @@
       <w:tblPr>
         <w:tblStyle w:val="Table18"/>
         <w:jc w:val="left"/>
-        <w:tblInd w:w="100.0" w:type="pct"/>
         <w:tblLayout w:type="fixed"/>
         <w:tblLook w:val="0600"/>
       </w:tblPr>
@@ -6598,7 +5546,7 @@
                 <w:shd w:fill="f8f8f8" w:val="clear"/>
                 <w:rtl w:val="0"/>
               </w:rPr>
-              <w:t xml:space="preserve">docker run -d  -it --name appcontainer  --mount </w:t>
+              <w:t xml:space="preserve">docker run -d -it --name appcontainer --mount </w:t>
             </w:r>
             <w:r>
               <w:rPr>
@@ -6877,14 +5825,13 @@
         <w:rPr>
           <w:rtl w:val="0"/>
         </w:rPr>
-        <w:t xml:space="preserve">Si creamos un volumen directamente al lanzar un contenedor (no aplicable al caso de un contenedor vacío, pero creado previamente) y lo asociamos a un directorio que no está vacío, el contenido de ese directorio se copiará al volúmen. Por ejemplo si lanzamos</w:t>
+        <w:t xml:space="preserve">Si creamos un volumen directamente al lanzar un contenedor (no aplicable al caso de un contenedor vacío, pero creado previamente) y lo asociamos a un directorio que no está vacío, el contenido de ese directorio se copiará al volúmen. Por ejemplo, si lanzamos</w:t>
       </w:r>
     </w:p>
     <w:tbl>
       <w:tblPr>
         <w:tblStyle w:val="Table19"/>
         <w:jc w:val="left"/>
-        <w:tblInd w:w="100.0" w:type="pct"/>
         <w:tblLayout w:type="fixed"/>
         <w:tblLook w:val="0600"/>
       </w:tblPr>
@@ -6938,7 +5885,7 @@
                 <w:shd w:fill="f8f8f8" w:val="clear"/>
                 <w:rtl w:val="0"/>
               </w:rPr>
-              <w:t xml:space="preserve">docker run -d  -it --name appcontainer  --mount </w:t>
+              <w:t xml:space="preserve">docker run -d -it --name appcontainer  --mount </w:t>
             </w:r>
             <w:r>
               <w:rPr>
@@ -7105,7 +6052,6 @@
       <w:tblPr>
         <w:tblStyle w:val="Table20"/>
         <w:jc w:val="left"/>
-        <w:tblInd w:w="100.0" w:type="pct"/>
         <w:tblLayout w:type="fixed"/>
         <w:tblLook w:val="0600"/>
       </w:tblPr>
@@ -7186,7 +6132,6 @@
       <w:tblPr>
         <w:tblStyle w:val="Table21"/>
         <w:jc w:val="left"/>
-        <w:tblInd w:w="100.0" w:type="pct"/>
         <w:tblLayout w:type="fixed"/>
         <w:tblLook w:val="0600"/>
       </w:tblPr>
@@ -7338,7 +6283,20 @@
         <w:rPr>
           <w:rtl w:val="0"/>
         </w:rPr>
-        <w:t xml:space="preserve">Esto también puede hacerse usando binding mounts y una correcta configuración del sistema de ficheros en el anfitrión, usando el mismo “</w:t>
+        <w:t xml:space="preserve">Esto también puede hacerse usando “</w:t>
+      </w:r>
+      <w:r>
+        <w:rPr>
+          <w:b w:val="1"/>
+          <w:rtl w:val="0"/>
+        </w:rPr>
+        <w:t xml:space="preserve">binding mounts</w:t>
+      </w:r>
+      <w:r>
+        <w:rPr>
+          <w:rtl w:val="0"/>
+        </w:rPr>
+        <w:t xml:space="preserve">” y una correcta configuración del sistema de ficheros en el anfitrión, usando el mismo “</w:t>
       </w:r>
       <w:r>
         <w:rPr>
@@ -7467,7 +6425,7 @@
         <w:rPr>
           <w:rtl w:val="0"/>
         </w:rPr>
-        <w:t xml:space="preserve">Realizar una copia de seguridad de volúmenes Docker, es tan sencillo como realizar una copia de seguridad en el sistema anfitrión en los directorios pertinentes (o implementar en el sistema de ficheros elementos tales como discos espejo, etc.).</w:t>
+        <w:t xml:space="preserve">Realizar una copia de seguridad de volúmenes Docker, es tan sencillo como realizar una copia de seguridad en el sistema anfitrión en los directorios pertinentes (o implementar en el sistema de ficheros elementos tales como “discos espejo”, etc.).</w:t>
       </w:r>
     </w:p>
     <w:p>
@@ -7554,7 +6512,6 @@
       <w:tblPr>
         <w:tblStyle w:val="Table22"/>
         <w:jc w:val="left"/>
-        <w:tblInd w:w="100.0" w:type="pct"/>
         <w:tblLayout w:type="fixed"/>
         <w:tblLook w:val="0600"/>
       </w:tblPr>
@@ -7635,7 +6592,6 @@
       <w:tblPr>
         <w:tblStyle w:val="Table23"/>
         <w:jc w:val="left"/>
-        <w:tblInd w:w="100.0" w:type="pct"/>
         <w:tblLayout w:type="fixed"/>
         <w:tblLook w:val="0600"/>
       </w:tblPr>
@@ -8147,7 +7103,7 @@
         <w:rPr>
           <w:rtl w:val="0"/>
         </w:rPr>
-        <w:t xml:space="preserve">[3] Docker Volumes:  how to understand and get started</w:t>
+        <w:t xml:space="preserve">[3] Docker Volumes: how to understand and get started</w:t>
       </w:r>
     </w:p>
     <w:p>
@@ -8324,8 +7280,8 @@
         <w:top w:color="666633" w:space="2" w:sz="4" w:val="single"/>
       </w:pBdr>
       <w:tabs>
-        <w:tab w:val="center" w:pos="4819"/>
-        <w:tab w:val="right" w:pos="9638"/>
+        <w:tab w:val="center" w:leader="none" w:pos="4819"/>
+        <w:tab w:val="right" w:leader="none" w:pos="9638"/>
       </w:tabs>
       <w:spacing w:after="0" w:before="0" w:lineRule="auto"/>
       <w:jc w:val="left"/>
@@ -8393,8 +7349,8 @@
         <w:bottom w:color="666633" w:space="0" w:sz="4" w:val="single"/>
       </w:pBdr>
       <w:tabs>
-        <w:tab w:val="center" w:pos="4819"/>
-        <w:tab w:val="right" w:pos="9638"/>
+        <w:tab w:val="center" w:leader="none" w:pos="4819"/>
+        <w:tab w:val="right" w:leader="none" w:pos="9638"/>
       </w:tabs>
       <w:spacing w:after="0" w:before="0" w:lineRule="auto"/>
       <w:jc w:val="left"/>
@@ -8419,8 +7375,8 @@
         <w:bottom w:color="666633" w:space="0" w:sz="4" w:val="single"/>
       </w:pBdr>
       <w:tabs>
-        <w:tab w:val="center" w:pos="4819"/>
-        <w:tab w:val="right" w:pos="9638"/>
+        <w:tab w:val="center" w:leader="none" w:pos="4819"/>
+        <w:tab w:val="right" w:leader="none" w:pos="9638"/>
       </w:tabs>
       <w:spacing w:after="0" w:before="0" w:lineRule="auto"/>
       <w:jc w:val="left"/>
@@ -8445,8 +7401,8 @@
         <w:bottom w:color="666633" w:space="0" w:sz="4" w:val="single"/>
       </w:pBdr>
       <w:tabs>
-        <w:tab w:val="center" w:pos="4819"/>
-        <w:tab w:val="right" w:pos="9638"/>
+        <w:tab w:val="center" w:leader="none" w:pos="4819"/>
+        <w:tab w:val="right" w:leader="none" w:pos="9638"/>
       </w:tabs>
       <w:spacing w:after="0" w:before="0" w:lineRule="auto"/>
       <w:jc w:val="left"/>

--- a/FuentesCurso/UD 05. Redes y volumenes en Docker/UD 05.01 - Redes y volúmenes en Docker.docx
+++ b/FuentesCurso/UD 05. Redes y volumenes en Docker/UD 05.01 - Redes y volúmenes en Docker.docx
@@ -1,6 +1,6 @@
 
 <file path=word/document.xml><?xml version="1.0" encoding="utf-8"?>
-<w:document xmlns:mc="http://schemas.openxmlformats.org/markup-compatibility/2006" xmlns:o="urn:schemas-microsoft-com:office:office" xmlns:r="http://schemas.openxmlformats.org/officeDocument/2006/relationships" xmlns:m="http://schemas.openxmlformats.org/officeDocument/2006/math" xmlns:v="urn:schemas-microsoft-com:vml" xmlns:wp="http://schemas.openxmlformats.org/drawingml/2006/wordprocessingDrawing" xmlns:w10="urn:schemas-microsoft-com:office:word" xmlns:w="http://schemas.openxmlformats.org/wordprocessingml/2006/main" xmlns:wne="http://schemas.microsoft.com/office/word/2006/wordml" xmlns:sl="http://schemas.openxmlformats.org/schemaLibrary/2006/main" xmlns:a="http://schemas.openxmlformats.org/drawingml/2006/main" xmlns:pic="http://schemas.openxmlformats.org/drawingml/2006/picture" xmlns:c="http://schemas.openxmlformats.org/drawingml/2006/chart" xmlns:lc="http://schemas.openxmlformats.org/drawingml/2006/lockedCanvas" xmlns:dgm="http://schemas.openxmlformats.org/drawingml/2006/diagram" xmlns:wps="http://schemas.microsoft.com/office/word/2010/wordprocessingShape" xmlns:wpg="http://schemas.microsoft.com/office/word/2010/wordprocessingGroup" xmlns:w14="http://schemas.microsoft.com/office/word/2010/wordml" xmlns:w15="http://schemas.microsoft.com/office/word/2012/wordml">
+<w:document xmlns:mc="http://schemas.openxmlformats.org/markup-compatibility/2006" xmlns:o="urn:schemas-microsoft-com:office:office" xmlns:r="http://schemas.openxmlformats.org/officeDocument/2006/relationships" xmlns:m="http://schemas.openxmlformats.org/officeDocument/2006/math" xmlns:v="urn:schemas-microsoft-com:vml" xmlns:wp="http://schemas.openxmlformats.org/drawingml/2006/wordprocessingDrawing" xmlns:w10="urn:schemas-microsoft-com:office:word" xmlns:w="http://schemas.openxmlformats.org/wordprocessingml/2006/main" xmlns:wne="http://schemas.microsoft.com/office/word/2006/wordml" xmlns:sl="http://schemas.openxmlformats.org/schemaLibrary/2006/main" xmlns:a="http://schemas.openxmlformats.org/drawingml/2006/main" xmlns:pic="http://schemas.openxmlformats.org/drawingml/2006/picture" xmlns:c="http://schemas.openxmlformats.org/drawingml/2006/chart" xmlns:lc="http://schemas.openxmlformats.org/drawingml/2006/lockedCanvas" xmlns:dgm="http://schemas.openxmlformats.org/drawingml/2006/diagram" xmlns:wps="http://schemas.microsoft.com/office/word/2010/wordprocessingShape" xmlns:wpg="http://schemas.microsoft.com/office/word/2010/wordprocessingGroup" xmlns:w14="http://schemas.microsoft.com/office/word/2010/wordml" xmlns:w15="http://schemas.microsoft.com/office/word/2012/wordml" xmlns:w16="http://schemas.microsoft.com/office/word/2018/wordml" xmlns:w16cex="http://schemas.microsoft.com/office/word/2018/wordml/cex" xmlns:w16cid="http://schemas.microsoft.com/office/word/2016/wordml/cid" xmlns="http://schemas.microsoft.com/office/tasks/2019/documenttasks" xmlns:cr="http://schemas.microsoft.com/office/comments/2020/reactions">
   <w:body>
     <w:p>
       <w:pPr>
@@ -70,58 +70,10 @@
           <w:szCs w:val="20"/>
         </w:rPr>
         <w:drawing>
-          <wp:anchor allowOverlap="1" behindDoc="0" distB="114300" distT="114300" distL="114300" distR="114300" hidden="0" layoutInCell="1" locked="0" relativeHeight="0" simplePos="0">
-            <wp:simplePos x="0" y="0"/>
-            <wp:positionH relativeFrom="page">
-              <wp:posOffset>720000</wp:posOffset>
-            </wp:positionH>
-            <wp:positionV relativeFrom="page">
-              <wp:posOffset>5400000</wp:posOffset>
-            </wp:positionV>
-            <wp:extent cx="6120000" cy="723900"/>
-            <wp:effectExtent b="0" l="0" r="0" t="0"/>
-            <wp:wrapSquare wrapText="bothSides" distB="114300" distT="114300" distL="114300" distR="114300"/>
-            <wp:docPr id="9" name="image10.png"/>
-            <a:graphic>
-              <a:graphicData uri="http://schemas.openxmlformats.org/drawingml/2006/picture">
-                <pic:pic>
-                  <pic:nvPicPr>
-                    <pic:cNvPr id="0" name="image10.png"/>
-                    <pic:cNvPicPr preferRelativeResize="0"/>
-                  </pic:nvPicPr>
-                  <pic:blipFill>
-                    <a:blip r:embed="rId6"/>
-                    <a:srcRect b="0" l="0" r="0" t="0"/>
-                    <a:stretch>
-                      <a:fillRect/>
-                    </a:stretch>
-                  </pic:blipFill>
-                  <pic:spPr>
-                    <a:xfrm>
-                      <a:off x="0" y="0"/>
-                      <a:ext cx="6120000" cy="723900"/>
-                    </a:xfrm>
-                    <a:prstGeom prst="rect"/>
-                    <a:ln/>
-                  </pic:spPr>
-                </pic:pic>
-              </a:graphicData>
-            </a:graphic>
-          </wp:anchor>
-        </w:drawing>
-      </w:r>
-      <w:r>
-        <w:rPr>
-          <w:rFonts w:ascii="Proxima Nova" w:cs="Proxima Nova" w:eastAsia="Proxima Nova" w:hAnsi="Proxima Nova"/>
-          <w:color w:val="666666"/>
-          <w:sz w:val="20"/>
-          <w:szCs w:val="20"/>
-        </w:rPr>
-        <w:drawing>
           <wp:inline distB="114300" distT="114300" distL="114300" distR="114300">
             <wp:extent cx="447675" cy="57150"/>
             <wp:effectExtent b="0" l="0" r="0" t="0"/>
-            <wp:docPr descr="short line" id="10" name="image11.png"/>
+            <wp:docPr descr="short line" id="9" name="image11.png"/>
             <a:graphic>
               <a:graphicData uri="http://schemas.openxmlformats.org/drawingml/2006/picture">
                 <pic:pic>
@@ -130,7 +82,7 @@
                     <pic:cNvPicPr preferRelativeResize="0"/>
                   </pic:nvPicPr>
                   <pic:blipFill>
-                    <a:blip r:embed="rId7"/>
+                    <a:blip r:embed="rId6"/>
                     <a:srcRect b="0" l="0" r="0" t="0"/>
                     <a:stretch>
                       <a:fillRect/>
@@ -212,7 +164,6 @@
     </w:p>
     <w:p>
       <w:pPr>
-        <w:pageBreakBefore w:val="0"/>
         <w:widowControl w:val="1"/>
         <w:spacing w:after="0" w:before="200" w:line="300" w:lineRule="auto"/>
         <w:rPr>
@@ -224,6 +175,45 @@
       </w:pPr>
       <w:r>
         <w:rPr>
+          <w:rFonts w:ascii="Proxima Nova" w:cs="Proxima Nova" w:eastAsia="Proxima Nova" w:hAnsi="Proxima Nova"/>
+          <w:sz w:val="32"/>
+          <w:szCs w:val="32"/>
+        </w:rPr>
+        <w:drawing>
+          <wp:inline distB="114300" distT="114300" distL="114300" distR="114300">
+            <wp:extent cx="6120000" cy="444500"/>
+            <wp:effectExtent b="0" l="0" r="0" t="0"/>
+            <wp:docPr id="10" name="image2.png"/>
+            <a:graphic>
+              <a:graphicData uri="http://schemas.openxmlformats.org/drawingml/2006/picture">
+                <pic:pic>
+                  <pic:nvPicPr>
+                    <pic:cNvPr id="0" name="image2.png"/>
+                    <pic:cNvPicPr preferRelativeResize="0"/>
+                  </pic:nvPicPr>
+                  <pic:blipFill>
+                    <a:blip r:embed="rId7"/>
+                    <a:srcRect b="0" l="0" r="0" t="0"/>
+                    <a:stretch>
+                      <a:fillRect/>
+                    </a:stretch>
+                  </pic:blipFill>
+                  <pic:spPr>
+                    <a:xfrm>
+                      <a:off x="0" y="0"/>
+                      <a:ext cx="6120000" cy="444500"/>
+                    </a:xfrm>
+                    <a:prstGeom prst="rect"/>
+                    <a:ln/>
+                  </pic:spPr>
+                </pic:pic>
+              </a:graphicData>
+            </a:graphic>
+          </wp:inline>
+        </w:drawing>
+      </w:r>
+      <w:r>
+        <w:rPr>
           <w:rtl w:val="0"/>
         </w:rPr>
       </w:r>
@@ -336,7 +326,7 @@
           <w:szCs w:val="32"/>
           <w:rtl w:val="0"/>
         </w:rPr>
-        <w:t xml:space="preserve">Actualizado Marzo 2023</w:t>
+        <w:t xml:space="preserve">Actualizado Marzo 2025</w:t>
       </w:r>
     </w:p>
     <w:p>
@@ -420,12 +410,12 @@
             <wp:extent cx="922564" cy="322898"/>
             <wp:effectExtent b="0" l="0" r="0" t="0"/>
             <wp:wrapSquare wrapText="bothSides" distB="57150" distT="57150" distL="57150" distR="57150"/>
-            <wp:docPr id="3" name="image4.png"/>
+            <wp:docPr id="3" name="image9.png"/>
             <a:graphic>
               <a:graphicData uri="http://schemas.openxmlformats.org/drawingml/2006/picture">
                 <pic:pic>
                   <pic:nvPicPr>
-                    <pic:cNvPr id="0" name="image4.png"/>
+                    <pic:cNvPr id="0" name="image9.png"/>
                     <pic:cNvPicPr preferRelativeResize="0"/>
                   </pic:nvPicPr>
                   <pic:blipFill>
@@ -691,7 +681,7 @@
           </w:pPr>
           <w:r>
             <w:fldChar w:fldCharType="begin"/>
-            <w:instrText xml:space="preserve"> TOC \h \u \z </w:instrText>
+            <w:instrText xml:space="preserve"> TOC \h \u \z \t "Heading 1,1,Heading 2,2,Heading 3,3,Heading 4,4,Heading 5,5,Heading 6,6,"</w:instrText>
             <w:fldChar w:fldCharType="separate"/>
           </w:r>
           <w:hyperlink w:anchor="_dbh0n1vac4c8">
@@ -1573,7 +1563,7 @@
         <w:pageBreakBefore w:val="0"/>
         <w:numPr>
           <w:ilvl w:val="0"/>
-          <w:numId w:val="5"/>
+          <w:numId w:val="6"/>
         </w:numPr>
         <w:ind w:left="432"/>
       </w:pPr>
@@ -1604,7 +1594,7 @@
         <w:pageBreakBefore w:val="0"/>
         <w:numPr>
           <w:ilvl w:val="0"/>
-          <w:numId w:val="5"/>
+          <w:numId w:val="6"/>
         </w:numPr>
         <w:ind w:left="432"/>
         <w:jc w:val="both"/>
@@ -1637,7 +1627,7 @@
         <w:pageBreakBefore w:val="0"/>
         <w:numPr>
           <w:ilvl w:val="1"/>
-          <w:numId w:val="5"/>
+          <w:numId w:val="6"/>
         </w:numPr>
         <w:ind w:left="576"/>
         <w:rPr/>
@@ -1954,12 +1944,12 @@
           <wp:inline distB="114300" distT="114300" distL="114300" distR="114300">
             <wp:extent cx="6120000" cy="1854200"/>
             <wp:effectExtent b="0" l="0" r="0" t="0"/>
-            <wp:docPr id="5" name="image6.png"/>
+            <wp:docPr id="5" name="image1.png"/>
             <a:graphic>
               <a:graphicData uri="http://schemas.openxmlformats.org/drawingml/2006/picture">
                 <pic:pic>
                   <pic:nvPicPr>
-                    <pic:cNvPr id="0" name="image6.png"/>
+                    <pic:cNvPr id="0" name="image1.png"/>
                     <pic:cNvPicPr preferRelativeResize="0"/>
                   </pic:nvPicPr>
                   <pic:blipFill>
@@ -1995,7 +1985,7 @@
         <w:pageBreakBefore w:val="0"/>
         <w:numPr>
           <w:ilvl w:val="1"/>
-          <w:numId w:val="5"/>
+          <w:numId w:val="6"/>
         </w:numPr>
         <w:ind w:left="576"/>
         <w:rPr>
@@ -2138,12 +2128,12 @@
           <wp:inline distB="114300" distT="114300" distL="114300" distR="114300">
             <wp:extent cx="6120000" cy="2095500"/>
             <wp:effectExtent b="0" l="0" r="0" t="0"/>
-            <wp:docPr id="6" name="image1.png"/>
+            <wp:docPr id="6" name="image3.png"/>
             <a:graphic>
               <a:graphicData uri="http://schemas.openxmlformats.org/drawingml/2006/picture">
                 <pic:pic>
                   <pic:nvPicPr>
-                    <pic:cNvPr id="0" name="image1.png"/>
+                    <pic:cNvPr id="0" name="image3.png"/>
                     <pic:cNvPicPr preferRelativeResize="0"/>
                   </pic:nvPicPr>
                   <pic:blipFill>
@@ -2488,7 +2478,7 @@
         <w:pageBreakBefore w:val="0"/>
         <w:numPr>
           <w:ilvl w:val="1"/>
-          <w:numId w:val="5"/>
+          <w:numId w:val="6"/>
         </w:numPr>
         <w:ind w:left="576"/>
         <w:rPr>
@@ -2721,12 +2711,12 @@
           <wp:inline distB="114300" distT="114300" distL="114300" distR="114300">
             <wp:extent cx="6120000" cy="4406900"/>
             <wp:effectExtent b="0" l="0" r="0" t="0"/>
-            <wp:docPr id="7" name="image8.png"/>
+            <wp:docPr id="7" name="image4.png"/>
             <a:graphic>
               <a:graphicData uri="http://schemas.openxmlformats.org/drawingml/2006/picture">
                 <pic:pic>
                   <pic:nvPicPr>
-                    <pic:cNvPr id="0" name="image8.png"/>
+                    <pic:cNvPr id="0" name="image4.png"/>
                     <pic:cNvPicPr preferRelativeResize="0"/>
                   </pic:nvPicPr>
                   <pic:blipFill>
@@ -2862,12 +2852,12 @@
           <wp:inline distB="114300" distT="114300" distL="114300" distR="114300">
             <wp:extent cx="4229100" cy="533400"/>
             <wp:effectExtent b="0" l="0" r="0" t="0"/>
-            <wp:docPr id="1" name="image9.png"/>
+            <wp:docPr id="1" name="image10.png"/>
             <a:graphic>
               <a:graphicData uri="http://schemas.openxmlformats.org/drawingml/2006/picture">
                 <pic:pic>
                   <pic:nvPicPr>
-                    <pic:cNvPr id="0" name="image9.png"/>
+                    <pic:cNvPr id="0" name="image10.png"/>
                     <pic:cNvPicPr preferRelativeResize="0"/>
                   </pic:nvPicPr>
                   <pic:blipFill>
@@ -2954,7 +2944,7 @@
         <w:pageBreakBefore w:val="0"/>
         <w:numPr>
           <w:ilvl w:val="0"/>
-          <w:numId w:val="5"/>
+          <w:numId w:val="6"/>
         </w:numPr>
         <w:spacing w:after="0" w:afterAutospacing="0"/>
         <w:ind w:left="432"/>
@@ -2980,7 +2970,7 @@
         <w:pageBreakBefore w:val="0"/>
         <w:numPr>
           <w:ilvl w:val="1"/>
-          <w:numId w:val="5"/>
+          <w:numId w:val="6"/>
         </w:numPr>
         <w:spacing w:before="0" w:beforeAutospacing="0"/>
         <w:ind w:left="576"/>
@@ -3628,12 +3618,12 @@
           <wp:inline distB="114300" distT="114300" distL="114300" distR="114300">
             <wp:extent cx="6120000" cy="3238500"/>
             <wp:effectExtent b="0" l="0" r="0" t="0"/>
-            <wp:docPr id="2" name="image3.png"/>
+            <wp:docPr id="2" name="image8.png"/>
             <a:graphic>
               <a:graphicData uri="http://schemas.openxmlformats.org/drawingml/2006/picture">
                 <pic:pic>
                   <pic:nvPicPr>
-                    <pic:cNvPr id="0" name="image3.png"/>
+                    <pic:cNvPr id="0" name="image8.png"/>
                     <pic:cNvPicPr preferRelativeResize="0"/>
                   </pic:nvPicPr>
                   <pic:blipFill>
@@ -3825,7 +3815,7 @@
         <w:pageBreakBefore w:val="0"/>
         <w:numPr>
           <w:ilvl w:val="1"/>
-          <w:numId w:val="5"/>
+          <w:numId w:val="6"/>
         </w:numPr>
         <w:ind w:left="576"/>
         <w:rPr>
@@ -4185,7 +4175,7 @@
         <w:pageBreakBefore w:val="0"/>
         <w:numPr>
           <w:ilvl w:val="0"/>
-          <w:numId w:val="5"/>
+          <w:numId w:val="6"/>
         </w:numPr>
         <w:ind w:left="432"/>
         <w:jc w:val="both"/>
@@ -4237,7 +4227,7 @@
         <w:pageBreakBefore w:val="0"/>
         <w:numPr>
           <w:ilvl w:val="1"/>
-          <w:numId w:val="5"/>
+          <w:numId w:val="6"/>
         </w:numPr>
         <w:ind w:left="576"/>
         <w:rPr>
@@ -4298,7 +4288,7 @@
         <w:pageBreakBefore w:val="0"/>
         <w:numPr>
           <w:ilvl w:val="0"/>
-          <w:numId w:val="7"/>
+          <w:numId w:val="8"/>
         </w:numPr>
         <w:spacing w:after="0" w:afterAutospacing="0"/>
         <w:ind w:left="720" w:hanging="360"/>
@@ -4332,7 +4322,7 @@
         <w:pageBreakBefore w:val="0"/>
         <w:numPr>
           <w:ilvl w:val="1"/>
-          <w:numId w:val="7"/>
+          <w:numId w:val="8"/>
         </w:numPr>
         <w:spacing w:after="0" w:afterAutospacing="0" w:before="0" w:beforeAutospacing="0"/>
         <w:ind w:left="1440" w:hanging="360"/>
@@ -4366,7 +4356,7 @@
         <w:pageBreakBefore w:val="0"/>
         <w:numPr>
           <w:ilvl w:val="1"/>
-          <w:numId w:val="7"/>
+          <w:numId w:val="8"/>
         </w:numPr>
         <w:spacing w:after="0" w:afterAutospacing="0" w:before="0" w:beforeAutospacing="0"/>
         <w:ind w:left="1440" w:hanging="360"/>
@@ -4386,7 +4376,7 @@
         <w:pageBreakBefore w:val="0"/>
         <w:numPr>
           <w:ilvl w:val="1"/>
-          <w:numId w:val="7"/>
+          <w:numId w:val="8"/>
         </w:numPr>
         <w:spacing w:after="0" w:afterAutospacing="0" w:before="0" w:beforeAutospacing="0"/>
         <w:ind w:left="1440" w:hanging="360"/>
@@ -4420,7 +4410,7 @@
         <w:pageBreakBefore w:val="0"/>
         <w:numPr>
           <w:ilvl w:val="1"/>
-          <w:numId w:val="7"/>
+          <w:numId w:val="8"/>
         </w:numPr>
         <w:spacing w:after="0" w:afterAutospacing="0" w:before="0" w:beforeAutospacing="0"/>
         <w:ind w:left="1440" w:hanging="360"/>
@@ -4440,7 +4430,7 @@
         <w:pageBreakBefore w:val="0"/>
         <w:numPr>
           <w:ilvl w:val="0"/>
-          <w:numId w:val="7"/>
+          <w:numId w:val="8"/>
         </w:numPr>
         <w:spacing w:after="0" w:afterAutospacing="0" w:before="0" w:beforeAutospacing="0"/>
         <w:ind w:left="720" w:hanging="360"/>
@@ -4482,7 +4472,7 @@
         <w:pageBreakBefore w:val="0"/>
         <w:numPr>
           <w:ilvl w:val="1"/>
-          <w:numId w:val="7"/>
+          <w:numId w:val="8"/>
         </w:numPr>
         <w:spacing w:after="0" w:afterAutospacing="0" w:before="0" w:beforeAutospacing="0"/>
         <w:ind w:left="1440" w:hanging="360"/>
@@ -4502,7 +4492,7 @@
         <w:pageBreakBefore w:val="0"/>
         <w:numPr>
           <w:ilvl w:val="1"/>
-          <w:numId w:val="7"/>
+          <w:numId w:val="8"/>
         </w:numPr>
         <w:spacing w:after="0" w:afterAutospacing="0" w:before="0" w:beforeAutospacing="0"/>
         <w:ind w:left="1440" w:hanging="360"/>
@@ -4536,7 +4526,7 @@
         <w:pageBreakBefore w:val="0"/>
         <w:numPr>
           <w:ilvl w:val="0"/>
-          <w:numId w:val="7"/>
+          <w:numId w:val="8"/>
         </w:numPr>
         <w:spacing w:after="0" w:afterAutospacing="0" w:before="0" w:beforeAutospacing="0"/>
         <w:ind w:left="720" w:hanging="360"/>
@@ -4600,7 +4590,7 @@
         <w:pageBreakBefore w:val="0"/>
         <w:numPr>
           <w:ilvl w:val="1"/>
-          <w:numId w:val="7"/>
+          <w:numId w:val="8"/>
         </w:numPr>
         <w:spacing w:after="0" w:afterAutospacing="0" w:before="0" w:beforeAutospacing="0"/>
         <w:ind w:left="1440" w:hanging="360"/>
@@ -4620,7 +4610,7 @@
         <w:pageBreakBefore w:val="0"/>
         <w:numPr>
           <w:ilvl w:val="2"/>
-          <w:numId w:val="7"/>
+          <w:numId w:val="8"/>
         </w:numPr>
         <w:spacing w:after="0" w:afterAutospacing="0" w:before="0" w:beforeAutospacing="0"/>
         <w:ind w:left="2160" w:hanging="360"/>
@@ -4640,7 +4630,7 @@
         <w:pageBreakBefore w:val="0"/>
         <w:numPr>
           <w:ilvl w:val="2"/>
-          <w:numId w:val="7"/>
+          <w:numId w:val="8"/>
         </w:numPr>
         <w:spacing w:before="0" w:beforeAutospacing="0"/>
         <w:ind w:left="2160" w:hanging="360"/>
@@ -4762,7 +4752,7 @@
         <w:pageBreakBefore w:val="0"/>
         <w:numPr>
           <w:ilvl w:val="0"/>
-          <w:numId w:val="4"/>
+          <w:numId w:val="7"/>
         </w:numPr>
         <w:spacing w:after="0" w:afterAutospacing="0"/>
         <w:ind w:left="720" w:hanging="360"/>
@@ -4810,7 +4800,7 @@
         <w:pageBreakBefore w:val="0"/>
         <w:numPr>
           <w:ilvl w:val="0"/>
-          <w:numId w:val="4"/>
+          <w:numId w:val="7"/>
         </w:numPr>
         <w:spacing w:before="0" w:beforeAutospacing="0"/>
         <w:ind w:left="720" w:hanging="360"/>
@@ -4916,7 +4906,7 @@
         <w:pageBreakBefore w:val="0"/>
         <w:numPr>
           <w:ilvl w:val="1"/>
-          <w:numId w:val="5"/>
+          <w:numId w:val="6"/>
         </w:numPr>
         <w:ind w:left="576"/>
       </w:pPr>
@@ -5300,7 +5290,7 @@
         <w:pageBreakBefore w:val="0"/>
         <w:numPr>
           <w:ilvl w:val="1"/>
-          <w:numId w:val="5"/>
+          <w:numId w:val="6"/>
         </w:numPr>
         <w:ind w:left="576"/>
         <w:rPr>
@@ -5350,7 +5340,7 @@
         <w:pageBreakBefore w:val="0"/>
         <w:numPr>
           <w:ilvl w:val="2"/>
-          <w:numId w:val="5"/>
+          <w:numId w:val="6"/>
         </w:numPr>
         <w:ind w:left="720"/>
         <w:rPr/>
@@ -5635,7 +5625,7 @@
         <w:pageBreakBefore w:val="0"/>
         <w:numPr>
           <w:ilvl w:val="2"/>
-          <w:numId w:val="5"/>
+          <w:numId w:val="6"/>
         </w:numPr>
         <w:rPr>
           <w:rFonts w:ascii="Arial" w:cs="Arial" w:eastAsia="Arial" w:hAnsi="Arial"/>
@@ -5684,7 +5674,7 @@
         <w:pageBreakBefore w:val="0"/>
         <w:numPr>
           <w:ilvl w:val="0"/>
-          <w:numId w:val="8"/>
+          <w:numId w:val="5"/>
         </w:numPr>
         <w:spacing w:after="0" w:afterAutospacing="0"/>
         <w:ind w:left="720" w:hanging="360"/>
@@ -5718,7 +5708,7 @@
         <w:pageBreakBefore w:val="0"/>
         <w:numPr>
           <w:ilvl w:val="0"/>
-          <w:numId w:val="8"/>
+          <w:numId w:val="5"/>
         </w:numPr>
         <w:spacing w:after="0" w:afterAutospacing="0" w:before="0" w:beforeAutospacing="0"/>
         <w:ind w:left="720" w:hanging="360"/>
@@ -5752,7 +5742,7 @@
         <w:pageBreakBefore w:val="0"/>
         <w:numPr>
           <w:ilvl w:val="0"/>
-          <w:numId w:val="8"/>
+          <w:numId w:val="5"/>
         </w:numPr>
         <w:spacing w:before="0" w:beforeAutospacing="0"/>
         <w:ind w:left="720" w:hanging="360"/>
@@ -5798,7 +5788,7 @@
         <w:pageBreakBefore w:val="0"/>
         <w:numPr>
           <w:ilvl w:val="2"/>
-          <w:numId w:val="5"/>
+          <w:numId w:val="6"/>
         </w:numPr>
         <w:rPr>
           <w:rFonts w:ascii="Arial" w:cs="Arial" w:eastAsia="Arial" w:hAnsi="Arial"/>
@@ -5971,7 +5961,7 @@
         <w:pageBreakBefore w:val="0"/>
         <w:numPr>
           <w:ilvl w:val="1"/>
-          <w:numId w:val="5"/>
+          <w:numId w:val="6"/>
         </w:numPr>
         <w:ind w:left="576"/>
         <w:rPr>
@@ -6231,7 +6221,7 @@
         <w:pageBreakBefore w:val="0"/>
         <w:numPr>
           <w:ilvl w:val="0"/>
-          <w:numId w:val="6"/>
+          <w:numId w:val="4"/>
         </w:numPr>
         <w:spacing w:after="0" w:afterAutospacing="0"/>
         <w:ind w:left="720" w:hanging="360"/>
@@ -6251,7 +6241,7 @@
         <w:pageBreakBefore w:val="0"/>
         <w:numPr>
           <w:ilvl w:val="0"/>
-          <w:numId w:val="6"/>
+          <w:numId w:val="4"/>
         </w:numPr>
         <w:spacing w:after="0" w:afterAutospacing="0" w:before="0" w:beforeAutospacing="0"/>
         <w:ind w:left="720" w:hanging="360"/>
@@ -6271,7 +6261,7 @@
         <w:pageBreakBefore w:val="0"/>
         <w:numPr>
           <w:ilvl w:val="1"/>
-          <w:numId w:val="6"/>
+          <w:numId w:val="4"/>
         </w:numPr>
         <w:spacing w:before="0" w:beforeAutospacing="0"/>
         <w:ind w:left="1440" w:hanging="360"/>
@@ -6400,7 +6390,7 @@
         <w:pageBreakBefore w:val="0"/>
         <w:numPr>
           <w:ilvl w:val="1"/>
-          <w:numId w:val="5"/>
+          <w:numId w:val="6"/>
         </w:numPr>
         <w:ind w:left="576"/>
         <w:rPr>
@@ -6848,7 +6838,7 @@
         <w:pageBreakBefore w:val="0"/>
         <w:numPr>
           <w:ilvl w:val="1"/>
-          <w:numId w:val="5"/>
+          <w:numId w:val="6"/>
         </w:numPr>
         <w:ind w:left="576"/>
         <w:rPr>
@@ -7010,7 +7000,7 @@
         <w:pageBreakBefore w:val="0"/>
         <w:numPr>
           <w:ilvl w:val="0"/>
-          <w:numId w:val="5"/>
+          <w:numId w:val="6"/>
         </w:numPr>
         <w:ind w:left="576"/>
         <w:jc w:val="both"/>
@@ -7140,7 +7130,7 @@
         <w:pageBreakBefore w:val="0"/>
         <w:numPr>
           <w:ilvl w:val="0"/>
-          <w:numId w:val="5"/>
+          <w:numId w:val="6"/>
         </w:numPr>
         <w:ind w:left="432"/>
         <w:rPr>
@@ -7256,7 +7246,7 @@
 </file>
 
 <file path=word/footer1.xml><?xml version="1.0" encoding="utf-8"?>
-<w:ftr xmlns:mc="http://schemas.openxmlformats.org/markup-compatibility/2006" xmlns:o="urn:schemas-microsoft-com:office:office" xmlns:r="http://schemas.openxmlformats.org/officeDocument/2006/relationships" xmlns:m="http://schemas.openxmlformats.org/officeDocument/2006/math" xmlns:v="urn:schemas-microsoft-com:vml" xmlns:wp="http://schemas.openxmlformats.org/drawingml/2006/wordprocessingDrawing" xmlns:w10="urn:schemas-microsoft-com:office:word" xmlns:w="http://schemas.openxmlformats.org/wordprocessingml/2006/main" xmlns:wne="http://schemas.microsoft.com/office/word/2006/wordml" xmlns:sl="http://schemas.openxmlformats.org/schemaLibrary/2006/main" xmlns:a="http://schemas.openxmlformats.org/drawingml/2006/main" xmlns:pic="http://schemas.openxmlformats.org/drawingml/2006/picture" xmlns:c="http://schemas.openxmlformats.org/drawingml/2006/chart" xmlns:lc="http://schemas.openxmlformats.org/drawingml/2006/lockedCanvas" xmlns:dgm="http://schemas.openxmlformats.org/drawingml/2006/diagram" xmlns:wps="http://schemas.microsoft.com/office/word/2010/wordprocessingShape" xmlns:wpg="http://schemas.microsoft.com/office/word/2010/wordprocessingGroup" xmlns:w14="http://schemas.microsoft.com/office/word/2010/wordml" xmlns:w15="http://schemas.microsoft.com/office/word/2012/wordml">
+<w:ftr xmlns:mc="http://schemas.openxmlformats.org/markup-compatibility/2006" xmlns:o="urn:schemas-microsoft-com:office:office" xmlns:r="http://schemas.openxmlformats.org/officeDocument/2006/relationships" xmlns:m="http://schemas.openxmlformats.org/officeDocument/2006/math" xmlns:v="urn:schemas-microsoft-com:vml" xmlns:wp="http://schemas.openxmlformats.org/drawingml/2006/wordprocessingDrawing" xmlns:w10="urn:schemas-microsoft-com:office:word" xmlns:w="http://schemas.openxmlformats.org/wordprocessingml/2006/main" xmlns:wne="http://schemas.microsoft.com/office/word/2006/wordml" xmlns:sl="http://schemas.openxmlformats.org/schemaLibrary/2006/main" xmlns:a="http://schemas.openxmlformats.org/drawingml/2006/main" xmlns:pic="http://schemas.openxmlformats.org/drawingml/2006/picture" xmlns:c="http://schemas.openxmlformats.org/drawingml/2006/chart" xmlns:lc="http://schemas.openxmlformats.org/drawingml/2006/lockedCanvas" xmlns:dgm="http://schemas.openxmlformats.org/drawingml/2006/diagram" xmlns:wps="http://schemas.microsoft.com/office/word/2010/wordprocessingShape" xmlns:wpg="http://schemas.microsoft.com/office/word/2010/wordprocessingGroup" xmlns:w14="http://schemas.microsoft.com/office/word/2010/wordml" xmlns:w15="http://schemas.microsoft.com/office/word/2012/wordml" xmlns:w16="http://schemas.microsoft.com/office/word/2018/wordml" xmlns:w16cex="http://schemas.microsoft.com/office/word/2018/wordml/cex" xmlns:w16cid="http://schemas.microsoft.com/office/word/2016/wordml/cid" xmlns="http://schemas.microsoft.com/office/tasks/2019/documenttasks" xmlns:cr="http://schemas.microsoft.com/office/comments/2020/reactions">
   <w:p>
     <w:pPr>
       <w:pageBreakBefore w:val="0"/>
@@ -7272,7 +7262,7 @@
 </file>
 
 <file path=word/footer2.xml><?xml version="1.0" encoding="utf-8"?>
-<w:ftr xmlns:mc="http://schemas.openxmlformats.org/markup-compatibility/2006" xmlns:o="urn:schemas-microsoft-com:office:office" xmlns:r="http://schemas.openxmlformats.org/officeDocument/2006/relationships" xmlns:m="http://schemas.openxmlformats.org/officeDocument/2006/math" xmlns:v="urn:schemas-microsoft-com:vml" xmlns:wp="http://schemas.openxmlformats.org/drawingml/2006/wordprocessingDrawing" xmlns:w10="urn:schemas-microsoft-com:office:word" xmlns:w="http://schemas.openxmlformats.org/wordprocessingml/2006/main" xmlns:wne="http://schemas.microsoft.com/office/word/2006/wordml" xmlns:sl="http://schemas.openxmlformats.org/schemaLibrary/2006/main" xmlns:a="http://schemas.openxmlformats.org/drawingml/2006/main" xmlns:pic="http://schemas.openxmlformats.org/drawingml/2006/picture" xmlns:c="http://schemas.openxmlformats.org/drawingml/2006/chart" xmlns:lc="http://schemas.openxmlformats.org/drawingml/2006/lockedCanvas" xmlns:dgm="http://schemas.openxmlformats.org/drawingml/2006/diagram" xmlns:wps="http://schemas.microsoft.com/office/word/2010/wordprocessingShape" xmlns:wpg="http://schemas.microsoft.com/office/word/2010/wordprocessingGroup" xmlns:w14="http://schemas.microsoft.com/office/word/2010/wordml" xmlns:w15="http://schemas.microsoft.com/office/word/2012/wordml">
+<w:ftr xmlns:mc="http://schemas.openxmlformats.org/markup-compatibility/2006" xmlns:o="urn:schemas-microsoft-com:office:office" xmlns:r="http://schemas.openxmlformats.org/officeDocument/2006/relationships" xmlns:m="http://schemas.openxmlformats.org/officeDocument/2006/math" xmlns:v="urn:schemas-microsoft-com:vml" xmlns:wp="http://schemas.openxmlformats.org/drawingml/2006/wordprocessingDrawing" xmlns:w10="urn:schemas-microsoft-com:office:word" xmlns:w="http://schemas.openxmlformats.org/wordprocessingml/2006/main" xmlns:wne="http://schemas.microsoft.com/office/word/2006/wordml" xmlns:sl="http://schemas.openxmlformats.org/schemaLibrary/2006/main" xmlns:a="http://schemas.openxmlformats.org/drawingml/2006/main" xmlns:pic="http://schemas.openxmlformats.org/drawingml/2006/picture" xmlns:c="http://schemas.openxmlformats.org/drawingml/2006/chart" xmlns:lc="http://schemas.openxmlformats.org/drawingml/2006/lockedCanvas" xmlns:dgm="http://schemas.openxmlformats.org/drawingml/2006/diagram" xmlns:wps="http://schemas.microsoft.com/office/word/2010/wordprocessingShape" xmlns:wpg="http://schemas.microsoft.com/office/word/2010/wordprocessingGroup" xmlns:w14="http://schemas.microsoft.com/office/word/2010/wordml" xmlns:w15="http://schemas.microsoft.com/office/word/2012/wordml" xmlns:w16="http://schemas.microsoft.com/office/word/2018/wordml" xmlns:w16cex="http://schemas.microsoft.com/office/word/2018/wordml/cex" xmlns:w16cid="http://schemas.microsoft.com/office/word/2016/wordml/cid" xmlns="http://schemas.microsoft.com/office/tasks/2019/documenttasks" xmlns:cr="http://schemas.microsoft.com/office/comments/2020/reactions">
   <w:p>
     <w:pPr>
       <w:pageBreakBefore w:val="0"/>
@@ -7341,7 +7331,7 @@
 </file>
 
 <file path=word/header1.xml><?xml version="1.0" encoding="utf-8"?>
-<w:hdr xmlns:mc="http://schemas.openxmlformats.org/markup-compatibility/2006" xmlns:o="urn:schemas-microsoft-com:office:office" xmlns:r="http://schemas.openxmlformats.org/officeDocument/2006/relationships" xmlns:m="http://schemas.openxmlformats.org/officeDocument/2006/math" xmlns:v="urn:schemas-microsoft-com:vml" xmlns:wp="http://schemas.openxmlformats.org/drawingml/2006/wordprocessingDrawing" xmlns:w10="urn:schemas-microsoft-com:office:word" xmlns:w="http://schemas.openxmlformats.org/wordprocessingml/2006/main" xmlns:wne="http://schemas.microsoft.com/office/word/2006/wordml" xmlns:sl="http://schemas.openxmlformats.org/schemaLibrary/2006/main" xmlns:a="http://schemas.openxmlformats.org/drawingml/2006/main" xmlns:pic="http://schemas.openxmlformats.org/drawingml/2006/picture" xmlns:c="http://schemas.openxmlformats.org/drawingml/2006/chart" xmlns:lc="http://schemas.openxmlformats.org/drawingml/2006/lockedCanvas" xmlns:dgm="http://schemas.openxmlformats.org/drawingml/2006/diagram" xmlns:wps="http://schemas.microsoft.com/office/word/2010/wordprocessingShape" xmlns:wpg="http://schemas.microsoft.com/office/word/2010/wordprocessingGroup" xmlns:w14="http://schemas.microsoft.com/office/word/2010/wordml" xmlns:w15="http://schemas.microsoft.com/office/word/2012/wordml">
+<w:hdr xmlns:mc="http://schemas.openxmlformats.org/markup-compatibility/2006" xmlns:o="urn:schemas-microsoft-com:office:office" xmlns:r="http://schemas.openxmlformats.org/officeDocument/2006/relationships" xmlns:m="http://schemas.openxmlformats.org/officeDocument/2006/math" xmlns:v="urn:schemas-microsoft-com:vml" xmlns:wp="http://schemas.openxmlformats.org/drawingml/2006/wordprocessingDrawing" xmlns:w10="urn:schemas-microsoft-com:office:word" xmlns:w="http://schemas.openxmlformats.org/wordprocessingml/2006/main" xmlns:wne="http://schemas.microsoft.com/office/word/2006/wordml" xmlns:sl="http://schemas.openxmlformats.org/schemaLibrary/2006/main" xmlns:a="http://schemas.openxmlformats.org/drawingml/2006/main" xmlns:pic="http://schemas.openxmlformats.org/drawingml/2006/picture" xmlns:c="http://schemas.openxmlformats.org/drawingml/2006/chart" xmlns:lc="http://schemas.openxmlformats.org/drawingml/2006/lockedCanvas" xmlns:dgm="http://schemas.openxmlformats.org/drawingml/2006/diagram" xmlns:wps="http://schemas.microsoft.com/office/word/2010/wordprocessingShape" xmlns:wpg="http://schemas.microsoft.com/office/word/2010/wordprocessingGroup" xmlns:w14="http://schemas.microsoft.com/office/word/2010/wordml" xmlns:w15="http://schemas.microsoft.com/office/word/2012/wordml" xmlns:w16="http://schemas.microsoft.com/office/word/2018/wordml" xmlns:w16cex="http://schemas.microsoft.com/office/word/2018/wordml/cex" xmlns:w16cid="http://schemas.microsoft.com/office/word/2016/wordml/cid" xmlns="http://schemas.microsoft.com/office/tasks/2019/documenttasks" xmlns:cr="http://schemas.microsoft.com/office/comments/2020/reactions">
   <w:p>
     <w:pPr>
       <w:pageBreakBefore w:val="0"/>
@@ -7433,7 +7423,7 @@
 </file>
 
 <file path=word/header2.xml><?xml version="1.0" encoding="utf-8"?>
-<w:hdr xmlns:mc="http://schemas.openxmlformats.org/markup-compatibility/2006" xmlns:o="urn:schemas-microsoft-com:office:office" xmlns:r="http://schemas.openxmlformats.org/officeDocument/2006/relationships" xmlns:m="http://schemas.openxmlformats.org/officeDocument/2006/math" xmlns:v="urn:schemas-microsoft-com:vml" xmlns:wp="http://schemas.openxmlformats.org/drawingml/2006/wordprocessingDrawing" xmlns:w10="urn:schemas-microsoft-com:office:word" xmlns:w="http://schemas.openxmlformats.org/wordprocessingml/2006/main" xmlns:wne="http://schemas.microsoft.com/office/word/2006/wordml" xmlns:sl="http://schemas.openxmlformats.org/schemaLibrary/2006/main" xmlns:a="http://schemas.openxmlformats.org/drawingml/2006/main" xmlns:pic="http://schemas.openxmlformats.org/drawingml/2006/picture" xmlns:c="http://schemas.openxmlformats.org/drawingml/2006/chart" xmlns:lc="http://schemas.openxmlformats.org/drawingml/2006/lockedCanvas" xmlns:dgm="http://schemas.openxmlformats.org/drawingml/2006/diagram" xmlns:wps="http://schemas.microsoft.com/office/word/2010/wordprocessingShape" xmlns:wpg="http://schemas.microsoft.com/office/word/2010/wordprocessingGroup" xmlns:w14="http://schemas.microsoft.com/office/word/2010/wordml" xmlns:w15="http://schemas.microsoft.com/office/word/2012/wordml">
+<w:hdr xmlns:mc="http://schemas.openxmlformats.org/markup-compatibility/2006" xmlns:o="urn:schemas-microsoft-com:office:office" xmlns:r="http://schemas.openxmlformats.org/officeDocument/2006/relationships" xmlns:m="http://schemas.openxmlformats.org/officeDocument/2006/math" xmlns:v="urn:schemas-microsoft-com:vml" xmlns:wp="http://schemas.openxmlformats.org/drawingml/2006/wordprocessingDrawing" xmlns:w10="urn:schemas-microsoft-com:office:word" xmlns:w="http://schemas.openxmlformats.org/wordprocessingml/2006/main" xmlns:wne="http://schemas.microsoft.com/office/word/2006/wordml" xmlns:sl="http://schemas.openxmlformats.org/schemaLibrary/2006/main" xmlns:a="http://schemas.openxmlformats.org/drawingml/2006/main" xmlns:pic="http://schemas.openxmlformats.org/drawingml/2006/picture" xmlns:c="http://schemas.openxmlformats.org/drawingml/2006/chart" xmlns:lc="http://schemas.openxmlformats.org/drawingml/2006/lockedCanvas" xmlns:dgm="http://schemas.openxmlformats.org/drawingml/2006/diagram" xmlns:wps="http://schemas.microsoft.com/office/word/2010/wordprocessingShape" xmlns:wpg="http://schemas.microsoft.com/office/word/2010/wordprocessingGroup" xmlns:w14="http://schemas.microsoft.com/office/word/2010/wordml" xmlns:w15="http://schemas.microsoft.com/office/word/2012/wordml" xmlns:w16="http://schemas.microsoft.com/office/word/2018/wordml" xmlns:w16cex="http://schemas.microsoft.com/office/word/2018/wordml/cex" xmlns:w16cid="http://schemas.microsoft.com/office/word/2016/wordml/cid" xmlns="http://schemas.microsoft.com/office/tasks/2019/documenttasks" xmlns:cr="http://schemas.microsoft.com/office/comments/2020/reactions">
   <w:p>
     <w:pPr>
       <w:pageBreakBefore w:val="0"/>
@@ -7449,7 +7439,7 @@
 </file>
 
 <file path=word/numbering.xml><?xml version="1.0" encoding="utf-8"?>
-<w:numbering xmlns:mc="http://schemas.openxmlformats.org/markup-compatibility/2006" xmlns:o="urn:schemas-microsoft-com:office:office" xmlns:r="http://schemas.openxmlformats.org/officeDocument/2006/relationships" xmlns:m="http://schemas.openxmlformats.org/officeDocument/2006/math" xmlns:v="urn:schemas-microsoft-com:vml" xmlns:wp="http://schemas.openxmlformats.org/drawingml/2006/wordprocessingDrawing" xmlns:w10="urn:schemas-microsoft-com:office:word" xmlns:w="http://schemas.openxmlformats.org/wordprocessingml/2006/main" xmlns:wne="http://schemas.microsoft.com/office/word/2006/wordml" xmlns:sl="http://schemas.openxmlformats.org/schemaLibrary/2006/main" xmlns:a="http://schemas.openxmlformats.org/drawingml/2006/main" xmlns:pic="http://schemas.openxmlformats.org/drawingml/2006/picture" xmlns:c="http://schemas.openxmlformats.org/drawingml/2006/chart" xmlns:lc="http://schemas.openxmlformats.org/drawingml/2006/lockedCanvas" xmlns:dgm="http://schemas.openxmlformats.org/drawingml/2006/diagram" xmlns:wps="http://schemas.microsoft.com/office/word/2010/wordprocessingShape" xmlns:wpg="http://schemas.microsoft.com/office/word/2010/wordprocessingGroup" xmlns:w14="http://schemas.microsoft.com/office/word/2010/wordml" xmlns:w15="http://schemas.microsoft.com/office/word/2012/wordml">
+<w:numbering xmlns:mc="http://schemas.openxmlformats.org/markup-compatibility/2006" xmlns:o="urn:schemas-microsoft-com:office:office" xmlns:r="http://schemas.openxmlformats.org/officeDocument/2006/relationships" xmlns:m="http://schemas.openxmlformats.org/officeDocument/2006/math" xmlns:v="urn:schemas-microsoft-com:vml" xmlns:wp="http://schemas.openxmlformats.org/drawingml/2006/wordprocessingDrawing" xmlns:w10="urn:schemas-microsoft-com:office:word" xmlns:w="http://schemas.openxmlformats.org/wordprocessingml/2006/main" xmlns:wne="http://schemas.microsoft.com/office/word/2006/wordml" xmlns:sl="http://schemas.openxmlformats.org/schemaLibrary/2006/main" xmlns:a="http://schemas.openxmlformats.org/drawingml/2006/main" xmlns:pic="http://schemas.openxmlformats.org/drawingml/2006/picture" xmlns:c="http://schemas.openxmlformats.org/drawingml/2006/chart" xmlns:lc="http://schemas.openxmlformats.org/drawingml/2006/lockedCanvas" xmlns:dgm="http://schemas.openxmlformats.org/drawingml/2006/diagram" xmlns:wps="http://schemas.microsoft.com/office/word/2010/wordprocessingShape" xmlns:wpg="http://schemas.microsoft.com/office/word/2010/wordprocessingGroup" xmlns:w14="http://schemas.microsoft.com/office/word/2010/wordml" xmlns:w15="http://schemas.microsoft.com/office/word/2012/wordml" xmlns:w16="http://schemas.microsoft.com/office/word/2018/wordml" xmlns:w16cex="http://schemas.microsoft.com/office/word/2018/wordml/cex" xmlns:w16cid="http://schemas.microsoft.com/office/word/2016/wordml/cid" xmlns="http://schemas.microsoft.com/office/tasks/2019/documenttasks" xmlns:cr="http://schemas.microsoft.com/office/comments/2020/reactions">
   <w:abstractNum w:abstractNumId="1">
     <w:lvl w:ilvl="0">
       <w:start w:val="1"/>
@@ -7893,98 +7883,6 @@
   <w:abstractNum w:abstractNumId="5">
     <w:lvl w:ilvl="0">
       <w:start w:val="1"/>
-      <w:numFmt w:val="decimal"/>
-      <w:lvlText w:val="%1."/>
-      <w:lvlJc w:val="left"/>
-      <w:pPr>
-        <w:ind w:left="432" w:hanging="432"/>
-      </w:pPr>
-      <w:rPr/>
-    </w:lvl>
-    <w:lvl w:ilvl="1">
-      <w:start w:val="1"/>
-      <w:numFmt w:val="decimal"/>
-      <w:lvlText w:val=" %1.%2 "/>
-      <w:lvlJc w:val="left"/>
-      <w:pPr>
-        <w:ind w:left="576" w:hanging="576"/>
-      </w:pPr>
-      <w:rPr/>
-    </w:lvl>
-    <w:lvl w:ilvl="2">
-      <w:start w:val="1"/>
-      <w:numFmt w:val="decimal"/>
-      <w:lvlText w:val=" %1.%2.%3 "/>
-      <w:lvlJc w:val="left"/>
-      <w:pPr>
-        <w:ind w:left="720" w:hanging="720"/>
-      </w:pPr>
-      <w:rPr/>
-    </w:lvl>
-    <w:lvl w:ilvl="3">
-      <w:start w:val="1"/>
-      <w:numFmt w:val="decimal"/>
-      <w:lvlText w:val=" %1.%2.%3.%4 "/>
-      <w:lvlJc w:val="left"/>
-      <w:pPr>
-        <w:ind w:left="864" w:hanging="864"/>
-      </w:pPr>
-      <w:rPr/>
-    </w:lvl>
-    <w:lvl w:ilvl="4">
-      <w:start w:val="1"/>
-      <w:numFmt w:val="decimal"/>
-      <w:lvlText w:val=" %1.%2.%3.%4.%5 "/>
-      <w:lvlJc w:val="left"/>
-      <w:pPr>
-        <w:ind w:left="1008.0000000000001" w:hanging="1008.0000000000001"/>
-      </w:pPr>
-      <w:rPr/>
-    </w:lvl>
-    <w:lvl w:ilvl="5">
-      <w:start w:val="1"/>
-      <w:numFmt w:val="decimal"/>
-      <w:lvlText w:val=" %1.%2.%3.%4.%5.%6 "/>
-      <w:lvlJc w:val="left"/>
-      <w:pPr>
-        <w:ind w:left="1152" w:hanging="1152"/>
-      </w:pPr>
-      <w:rPr/>
-    </w:lvl>
-    <w:lvl w:ilvl="6">
-      <w:start w:val="1"/>
-      <w:numFmt w:val="decimal"/>
-      <w:lvlText w:val=" %1.%2.%3.%4.%5.%6.%7 "/>
-      <w:lvlJc w:val="left"/>
-      <w:pPr>
-        <w:ind w:left="1296" w:hanging="1296"/>
-      </w:pPr>
-      <w:rPr/>
-    </w:lvl>
-    <w:lvl w:ilvl="7">
-      <w:start w:val="1"/>
-      <w:numFmt w:val="decimal"/>
-      <w:lvlText w:val=" %1.%2.%3.%4.%5.%6.%7.%8 "/>
-      <w:lvlJc w:val="left"/>
-      <w:pPr>
-        <w:ind w:left="1440" w:hanging="1440"/>
-      </w:pPr>
-      <w:rPr/>
-    </w:lvl>
-    <w:lvl w:ilvl="8">
-      <w:start w:val="1"/>
-      <w:numFmt w:val="decimal"/>
-      <w:lvlText w:val=" %1.%2.%3.%4.%5.%6.%7.%8.%9 "/>
-      <w:lvlJc w:val="left"/>
-      <w:pPr>
-        <w:ind w:left="1584" w:hanging="1584"/>
-      </w:pPr>
-      <w:rPr/>
-    </w:lvl>
-  </w:abstractNum>
-  <w:abstractNum w:abstractNumId="6">
-    <w:lvl w:ilvl="0">
-      <w:start w:val="1"/>
       <w:numFmt w:val="bullet"/>
       <w:lvlText w:val="●"/>
       <w:lvlJc w:val="left"/>
@@ -8090,6 +7988,98 @@
       <w:rPr>
         <w:u w:val="none"/>
       </w:rPr>
+    </w:lvl>
+  </w:abstractNum>
+  <w:abstractNum w:abstractNumId="6">
+    <w:lvl w:ilvl="0">
+      <w:start w:val="1"/>
+      <w:numFmt w:val="decimal"/>
+      <w:lvlText w:val="%1."/>
+      <w:lvlJc w:val="left"/>
+      <w:pPr>
+        <w:ind w:left="432" w:hanging="432"/>
+      </w:pPr>
+      <w:rPr/>
+    </w:lvl>
+    <w:lvl w:ilvl="1">
+      <w:start w:val="1"/>
+      <w:numFmt w:val="decimal"/>
+      <w:lvlText w:val=" %1.%2 "/>
+      <w:lvlJc w:val="left"/>
+      <w:pPr>
+        <w:ind w:left="576" w:hanging="576"/>
+      </w:pPr>
+      <w:rPr/>
+    </w:lvl>
+    <w:lvl w:ilvl="2">
+      <w:start w:val="1"/>
+      <w:numFmt w:val="decimal"/>
+      <w:lvlText w:val=" %1.%2.%3 "/>
+      <w:lvlJc w:val="left"/>
+      <w:pPr>
+        <w:ind w:left="720" w:hanging="720"/>
+      </w:pPr>
+      <w:rPr/>
+    </w:lvl>
+    <w:lvl w:ilvl="3">
+      <w:start w:val="1"/>
+      <w:numFmt w:val="decimal"/>
+      <w:lvlText w:val=" %1.%2.%3.%4 "/>
+      <w:lvlJc w:val="left"/>
+      <w:pPr>
+        <w:ind w:left="864" w:hanging="864"/>
+      </w:pPr>
+      <w:rPr/>
+    </w:lvl>
+    <w:lvl w:ilvl="4">
+      <w:start w:val="1"/>
+      <w:numFmt w:val="decimal"/>
+      <w:lvlText w:val=" %1.%2.%3.%4.%5 "/>
+      <w:lvlJc w:val="left"/>
+      <w:pPr>
+        <w:ind w:left="1008.0000000000001" w:hanging="1008.0000000000001"/>
+      </w:pPr>
+      <w:rPr/>
+    </w:lvl>
+    <w:lvl w:ilvl="5">
+      <w:start w:val="1"/>
+      <w:numFmt w:val="decimal"/>
+      <w:lvlText w:val=" %1.%2.%3.%4.%5.%6 "/>
+      <w:lvlJc w:val="left"/>
+      <w:pPr>
+        <w:ind w:left="1152" w:hanging="1152"/>
+      </w:pPr>
+      <w:rPr/>
+    </w:lvl>
+    <w:lvl w:ilvl="6">
+      <w:start w:val="1"/>
+      <w:numFmt w:val="decimal"/>
+      <w:lvlText w:val=" %1.%2.%3.%4.%5.%6.%7 "/>
+      <w:lvlJc w:val="left"/>
+      <w:pPr>
+        <w:ind w:left="1296" w:hanging="1296"/>
+      </w:pPr>
+      <w:rPr/>
+    </w:lvl>
+    <w:lvl w:ilvl="7">
+      <w:start w:val="1"/>
+      <w:numFmt w:val="decimal"/>
+      <w:lvlText w:val=" %1.%2.%3.%4.%5.%6.%7.%8 "/>
+      <w:lvlJc w:val="left"/>
+      <w:pPr>
+        <w:ind w:left="1440" w:hanging="1440"/>
+      </w:pPr>
+      <w:rPr/>
+    </w:lvl>
+    <w:lvl w:ilvl="8">
+      <w:start w:val="1"/>
+      <w:numFmt w:val="decimal"/>
+      <w:lvlText w:val=" %1.%2.%3.%4.%5.%6.%7.%8.%9 "/>
+      <w:lvlJc w:val="left"/>
+      <w:pPr>
+        <w:ind w:left="1584" w:hanging="1584"/>
+      </w:pPr>
+      <w:rPr/>
     </w:lvl>
   </w:abstractNum>
   <w:abstractNum w:abstractNumId="7">
@@ -8340,7 +8330,7 @@
 </file>
 
 <file path=word/styles.xml><?xml version="1.0" encoding="utf-8"?>
-<w:styles xmlns:mc="http://schemas.openxmlformats.org/markup-compatibility/2006" xmlns:o="urn:schemas-microsoft-com:office:office" xmlns:r="http://schemas.openxmlformats.org/officeDocument/2006/relationships" xmlns:m="http://schemas.openxmlformats.org/officeDocument/2006/math" xmlns:v="urn:schemas-microsoft-com:vml" xmlns:wp="http://schemas.openxmlformats.org/drawingml/2006/wordprocessingDrawing" xmlns:w10="urn:schemas-microsoft-com:office:word" xmlns:w="http://schemas.openxmlformats.org/wordprocessingml/2006/main" xmlns:wne="http://schemas.microsoft.com/office/word/2006/wordml" xmlns:sl="http://schemas.openxmlformats.org/schemaLibrary/2006/main" xmlns:a="http://schemas.openxmlformats.org/drawingml/2006/main" xmlns:pic="http://schemas.openxmlformats.org/drawingml/2006/picture" xmlns:c="http://schemas.openxmlformats.org/drawingml/2006/chart" xmlns:lc="http://schemas.openxmlformats.org/drawingml/2006/lockedCanvas" xmlns:dgm="http://schemas.openxmlformats.org/drawingml/2006/diagram" xmlns:wps="http://schemas.microsoft.com/office/word/2010/wordprocessingShape" xmlns:wpg="http://schemas.microsoft.com/office/word/2010/wordprocessingGroup" xmlns:w14="http://schemas.microsoft.com/office/word/2010/wordml" xmlns:w15="http://schemas.microsoft.com/office/word/2012/wordml">
+<w:styles xmlns:mc="http://schemas.openxmlformats.org/markup-compatibility/2006" xmlns:o="urn:schemas-microsoft-com:office:office" xmlns:r="http://schemas.openxmlformats.org/officeDocument/2006/relationships" xmlns:m="http://schemas.openxmlformats.org/officeDocument/2006/math" xmlns:v="urn:schemas-microsoft-com:vml" xmlns:wp="http://schemas.openxmlformats.org/drawingml/2006/wordprocessingDrawing" xmlns:w10="urn:schemas-microsoft-com:office:word" xmlns:w="http://schemas.openxmlformats.org/wordprocessingml/2006/main" xmlns:wne="http://schemas.microsoft.com/office/word/2006/wordml" xmlns:sl="http://schemas.openxmlformats.org/schemaLibrary/2006/main" xmlns:a="http://schemas.openxmlformats.org/drawingml/2006/main" xmlns:pic="http://schemas.openxmlformats.org/drawingml/2006/picture" xmlns:c="http://schemas.openxmlformats.org/drawingml/2006/chart" xmlns:lc="http://schemas.openxmlformats.org/drawingml/2006/lockedCanvas" xmlns:dgm="http://schemas.openxmlformats.org/drawingml/2006/diagram" xmlns:wps="http://schemas.microsoft.com/office/word/2010/wordprocessingShape" xmlns:wpg="http://schemas.microsoft.com/office/word/2010/wordprocessingGroup" xmlns:w14="http://schemas.microsoft.com/office/word/2010/wordml" xmlns:w15="http://schemas.microsoft.com/office/word/2012/wordml" xmlns:w16="http://schemas.microsoft.com/office/word/2018/wordml" xmlns:w16cex="http://schemas.microsoft.com/office/word/2018/wordml/cex" xmlns:w16cid="http://schemas.microsoft.com/office/word/2016/wordml/cid" xmlns="http://schemas.microsoft.com/office/tasks/2019/documenttasks" xmlns:cr="http://schemas.microsoft.com/office/comments/2020/reactions">
   <w:docDefaults>
     <w:rPrDefault>
       <w:rPr>
